--- a/Assignment08_LuisValderrama_Writeup.docx
+++ b/Assignment08_LuisValderrama_Writeup.docx
@@ -67,19 +67,6 @@
         </w:rPr>
         <w:t>8</w:t>
       </w:r>
-    </w:p>
-    <w:p>
-      <w:pPr>
-        <w:spacing w:after="100"/>
-      </w:pPr>
-      <w:hyperlink r:id="rId9" w:history="1">
-        <w:r>
-          <w:rPr>
-            <w:rStyle w:val="Hyperlink"/>
-          </w:rPr>
-          <w:t>GitHub Blog Module07</w:t>
-        </w:r>
-      </w:hyperlink>
     </w:p>
     <w:p>
       <w:pPr>
@@ -643,7 +630,6 @@
           <w:sz w:val="16"/>
           <w:szCs w:val="16"/>
         </w:rPr>
-        <w:lastRenderedPageBreak/>
         <w:t># Processing Data---------------------------------------------------------------------------- #</w:t>
       </w:r>
       <w:r>
@@ -694,6 +680,7 @@
           <w:sz w:val="16"/>
           <w:szCs w:val="16"/>
         </w:rPr>
+        <w:lastRenderedPageBreak/>
         <w:t># Fields ------------------------------------------------------------------------------------ #</w:t>
       </w:r>
     </w:p>
@@ -1458,17 +1445,7 @@
           <w:sz w:val="16"/>
           <w:szCs w:val="16"/>
         </w:rPr>
-        <w:t>"</w:t>
-      </w:r>
-      <w:proofErr w:type="gramStart"/>
-      <w:r>
-        <w:rPr>
-          <w:rFonts w:ascii="Courier New" w:eastAsia="Times New Roman" w:hAnsi="Courier New" w:cs="Courier New"/>
-          <w:color w:val="6A8759"/>
-          <w:sz w:val="16"/>
-          <w:szCs w:val="16"/>
-        </w:rPr>
-        <w:t xml:space="preserve">"  </w:t>
+        <w:t xml:space="preserve">""  </w:t>
       </w:r>
       <w:r>
         <w:rPr>
@@ -1477,17 +1454,7 @@
           <w:sz w:val="16"/>
           <w:szCs w:val="16"/>
         </w:rPr>
-        <w:t>#</w:t>
-      </w:r>
-      <w:proofErr w:type="gramEnd"/>
-      <w:r>
-        <w:rPr>
-          <w:rFonts w:ascii="Courier New" w:eastAsia="Times New Roman" w:hAnsi="Courier New" w:cs="Courier New"/>
-          <w:color w:val="808080"/>
-          <w:sz w:val="16"/>
-          <w:szCs w:val="16"/>
-        </w:rPr>
-        <w:t xml:space="preserve"> Captures the user option selection</w:t>
+        <w:t># Captures the user option selection</w:t>
       </w:r>
       <w:r>
         <w:rPr>
@@ -1819,7 +1786,6 @@
         </w:rPr>
         <w:t>@product_</w:t>
       </w:r>
-      <w:proofErr w:type="gramStart"/>
       <w:r>
         <w:rPr>
           <w:b/>
@@ -1827,7 +1793,6 @@
         </w:rPr>
         <w:t>name.setter</w:t>
       </w:r>
-      <w:proofErr w:type="gramEnd"/>
       <w:r>
         <w:t xml:space="preserve"> and </w:t>
       </w:r>
@@ -1945,23 +1910,7 @@
           <w:b/>
           <w:bCs/>
         </w:rPr>
-        <w:t>__str_</w:t>
-      </w:r>
-      <w:proofErr w:type="gramStart"/>
-      <w:r>
-        <w:rPr>
-          <w:b/>
-          <w:bCs/>
-        </w:rPr>
-        <w:t>_(</w:t>
-      </w:r>
-      <w:proofErr w:type="gramEnd"/>
-      <w:r>
-        <w:rPr>
-          <w:b/>
-          <w:bCs/>
-        </w:rPr>
-        <w:t>)</w:t>
+        <w:t>__str__()</w:t>
       </w:r>
       <w:r>
         <w:t xml:space="preserve"> method to return the class’s data as strings</w:t>
@@ -1999,7 +1948,7 @@
                     <pic:cNvPicPr/>
                   </pic:nvPicPr>
                   <pic:blipFill>
-                    <a:blip r:embed="rId10"/>
+                    <a:blip r:embed="rId9"/>
                     <a:stretch>
                       <a:fillRect/>
                     </a:stretch>
@@ -2095,15 +2044,7 @@
         <w:t>functions</w:t>
       </w:r>
       <w:r>
-        <w:t xml:space="preserve">, save to </w:t>
-      </w:r>
-      <w:proofErr w:type="gramStart"/>
-      <w:r>
-        <w:t>file</w:t>
-      </w:r>
-      <w:proofErr w:type="gramEnd"/>
-      <w:r>
-        <w:t xml:space="preserve"> and read from file </w:t>
+        <w:t xml:space="preserve">, save to file and read from file </w:t>
       </w:r>
       <w:r>
         <w:t>as outlined below in (Figure 1.</w:t>
@@ -2194,7 +2135,7 @@
                     <pic:cNvPicPr/>
                   </pic:nvPicPr>
                   <pic:blipFill>
-                    <a:blip r:embed="rId11"/>
+                    <a:blip r:embed="rId10"/>
                     <a:stretch>
                       <a:fillRect/>
                     </a:stretch>
@@ -2368,7 +2309,7 @@
                     <pic:cNvPicPr/>
                   </pic:nvPicPr>
                   <pic:blipFill>
-                    <a:blip r:embed="rId12"/>
+                    <a:blip r:embed="rId11"/>
                     <a:stretch>
                       <a:fillRect/>
                     </a:stretch>
@@ -2623,7 +2564,7 @@
                     <pic:cNvPicPr/>
                   </pic:nvPicPr>
                   <pic:blipFill>
-                    <a:blip r:embed="rId13"/>
+                    <a:blip r:embed="rId12"/>
                     <a:stretch>
                       <a:fillRect/>
                     </a:stretch>
@@ -3176,25 +3117,14 @@
         <w:br/>
         <w:t xml:space="preserve">    </w:t>
       </w:r>
-      <w:proofErr w:type="spellStart"/>
-      <w:r>
-        <w:rPr>
-          <w:rFonts w:ascii="Courier New" w:eastAsia="Times New Roman" w:hAnsi="Courier New" w:cs="Courier New"/>
-          <w:color w:val="A9B7C6"/>
-          <w:sz w:val="16"/>
-          <w:szCs w:val="16"/>
-        </w:rPr>
-        <w:t>list_of_product_objects.clear</w:t>
-      </w:r>
-      <w:proofErr w:type="spellEnd"/>
-      <w:r>
-        <w:rPr>
-          <w:rFonts w:ascii="Courier New" w:eastAsia="Times New Roman" w:hAnsi="Courier New" w:cs="Courier New"/>
-          <w:color w:val="A9B7C6"/>
-          <w:sz w:val="16"/>
-          <w:szCs w:val="16"/>
-        </w:rPr>
-        <w:t>()</w:t>
+      <w:r>
+        <w:rPr>
+          <w:rFonts w:ascii="Courier New" w:eastAsia="Times New Roman" w:hAnsi="Courier New" w:cs="Courier New"/>
+          <w:color w:val="A9B7C6"/>
+          <w:sz w:val="16"/>
+          <w:szCs w:val="16"/>
+        </w:rPr>
+        <w:t>list_of_product_objects.clear()</w:t>
       </w:r>
       <w:r>
         <w:rPr>
@@ -3333,27 +3263,7 @@
           <w:szCs w:val="16"/>
         </w:rPr>
         <w:br/>
-        <w:t xml:space="preserve">            </w:t>
-      </w:r>
-      <w:proofErr w:type="spellStart"/>
-      <w:r>
-        <w:rPr>
-          <w:rFonts w:ascii="Courier New" w:eastAsia="Times New Roman" w:hAnsi="Courier New" w:cs="Courier New"/>
-          <w:color w:val="A9B7C6"/>
-          <w:sz w:val="16"/>
-          <w:szCs w:val="16"/>
-        </w:rPr>
-        <w:t>list_of_product_objects.append</w:t>
-      </w:r>
-      <w:proofErr w:type="spellEnd"/>
-      <w:r>
-        <w:rPr>
-          <w:rFonts w:ascii="Courier New" w:eastAsia="Times New Roman" w:hAnsi="Courier New" w:cs="Courier New"/>
-          <w:color w:val="A9B7C6"/>
-          <w:sz w:val="16"/>
-          <w:szCs w:val="16"/>
-        </w:rPr>
-        <w:t>(row[</w:t>
+        <w:t xml:space="preserve">            list_of_product_objects.append(row[</w:t>
       </w:r>
       <w:r>
         <w:rPr>
@@ -3408,6 +3318,62 @@
           <w:szCs w:val="16"/>
         </w:rPr>
         <w:t>])</w:t>
+      </w:r>
+      <w:r>
+        <w:rPr>
+          <w:rFonts w:ascii="Courier New" w:eastAsia="Times New Roman" w:hAnsi="Courier New" w:cs="Courier New"/>
+          <w:color w:val="A9B7C6"/>
+          <w:sz w:val="16"/>
+          <w:szCs w:val="16"/>
+        </w:rPr>
+        <w:br/>
+        <w:t xml:space="preserve">        objFile.close()</w:t>
+      </w:r>
+      <w:r>
+        <w:rPr>
+          <w:rFonts w:ascii="Courier New" w:eastAsia="Times New Roman" w:hAnsi="Courier New" w:cs="Courier New"/>
+          <w:color w:val="A9B7C6"/>
+          <w:sz w:val="16"/>
+          <w:szCs w:val="16"/>
+        </w:rPr>
+        <w:br/>
+        <w:t xml:space="preserve">    </w:t>
+      </w:r>
+      <w:r>
+        <w:rPr>
+          <w:rFonts w:ascii="Courier New" w:eastAsia="Times New Roman" w:hAnsi="Courier New" w:cs="Courier New"/>
+          <w:color w:val="CC7832"/>
+          <w:sz w:val="16"/>
+          <w:szCs w:val="16"/>
+        </w:rPr>
+        <w:t xml:space="preserve">except </w:t>
+      </w:r>
+      <w:r>
+        <w:rPr>
+          <w:rFonts w:ascii="Courier New" w:eastAsia="Times New Roman" w:hAnsi="Courier New" w:cs="Courier New"/>
+          <w:color w:val="8888C6"/>
+          <w:sz w:val="16"/>
+          <w:szCs w:val="16"/>
+        </w:rPr>
+        <w:t xml:space="preserve">Exception </w:t>
+      </w:r>
+      <w:r>
+        <w:rPr>
+          <w:rFonts w:ascii="Courier New" w:eastAsia="Times New Roman" w:hAnsi="Courier New" w:cs="Courier New"/>
+          <w:color w:val="CC7832"/>
+          <w:sz w:val="16"/>
+          <w:szCs w:val="16"/>
+        </w:rPr>
+        <w:t xml:space="preserve">as </w:t>
+      </w:r>
+      <w:r>
+        <w:rPr>
+          <w:rFonts w:ascii="Courier New" w:eastAsia="Times New Roman" w:hAnsi="Courier New" w:cs="Courier New"/>
+          <w:color w:val="A9B7C6"/>
+          <w:sz w:val="16"/>
+          <w:szCs w:val="16"/>
+        </w:rPr>
+        <w:t>e:</w:t>
       </w:r>
       <w:r>
         <w:rPr>
@@ -3419,45 +3385,6 @@
         <w:br/>
         <w:t xml:space="preserve">        </w:t>
       </w:r>
-      <w:proofErr w:type="spellStart"/>
-      <w:r>
-        <w:rPr>
-          <w:rFonts w:ascii="Courier New" w:eastAsia="Times New Roman" w:hAnsi="Courier New" w:cs="Courier New"/>
-          <w:color w:val="A9B7C6"/>
-          <w:sz w:val="16"/>
-          <w:szCs w:val="16"/>
-        </w:rPr>
-        <w:t>objFile.close</w:t>
-      </w:r>
-      <w:proofErr w:type="spellEnd"/>
-      <w:r>
-        <w:rPr>
-          <w:rFonts w:ascii="Courier New" w:eastAsia="Times New Roman" w:hAnsi="Courier New" w:cs="Courier New"/>
-          <w:color w:val="A9B7C6"/>
-          <w:sz w:val="16"/>
-          <w:szCs w:val="16"/>
-        </w:rPr>
-        <w:t>()</w:t>
-      </w:r>
-      <w:r>
-        <w:rPr>
-          <w:rFonts w:ascii="Courier New" w:eastAsia="Times New Roman" w:hAnsi="Courier New" w:cs="Courier New"/>
-          <w:color w:val="A9B7C6"/>
-          <w:sz w:val="16"/>
-          <w:szCs w:val="16"/>
-        </w:rPr>
-        <w:br/>
-        <w:t xml:space="preserve">    </w:t>
-      </w:r>
-      <w:r>
-        <w:rPr>
-          <w:rFonts w:ascii="Courier New" w:eastAsia="Times New Roman" w:hAnsi="Courier New" w:cs="Courier New"/>
-          <w:color w:val="CC7832"/>
-          <w:sz w:val="16"/>
-          <w:szCs w:val="16"/>
-        </w:rPr>
-        <w:t xml:space="preserve">except </w:t>
-      </w:r>
       <w:r>
         <w:rPr>
           <w:rFonts w:ascii="Courier New" w:eastAsia="Times New Roman" w:hAnsi="Courier New" w:cs="Courier New"/>
@@ -3465,25 +3392,34 @@
           <w:sz w:val="16"/>
           <w:szCs w:val="16"/>
         </w:rPr>
-        <w:t xml:space="preserve">Exception </w:t>
-      </w:r>
-      <w:r>
-        <w:rPr>
-          <w:rFonts w:ascii="Courier New" w:eastAsia="Times New Roman" w:hAnsi="Courier New" w:cs="Courier New"/>
-          <w:color w:val="CC7832"/>
-          <w:sz w:val="16"/>
-          <w:szCs w:val="16"/>
-        </w:rPr>
-        <w:t xml:space="preserve">as </w:t>
-      </w:r>
-      <w:r>
-        <w:rPr>
-          <w:rFonts w:ascii="Courier New" w:eastAsia="Times New Roman" w:hAnsi="Courier New" w:cs="Courier New"/>
-          <w:color w:val="A9B7C6"/>
-          <w:sz w:val="16"/>
-          <w:szCs w:val="16"/>
-        </w:rPr>
-        <w:t>e:</w:t>
+        <w:t>print</w:t>
+      </w:r>
+      <w:r>
+        <w:rPr>
+          <w:rFonts w:ascii="Courier New" w:eastAsia="Times New Roman" w:hAnsi="Courier New" w:cs="Courier New"/>
+          <w:color w:val="A9B7C6"/>
+          <w:sz w:val="16"/>
+          <w:szCs w:val="16"/>
+        </w:rPr>
+        <w:t>(</w:t>
+      </w:r>
+      <w:r>
+        <w:rPr>
+          <w:rFonts w:ascii="Courier New" w:eastAsia="Times New Roman" w:hAnsi="Courier New" w:cs="Courier New"/>
+          <w:color w:val="6A8759"/>
+          <w:sz w:val="16"/>
+          <w:szCs w:val="16"/>
+        </w:rPr>
+        <w:t>"There is an error"</w:t>
+      </w:r>
+      <w:r>
+        <w:rPr>
+          <w:rFonts w:ascii="Courier New" w:eastAsia="Times New Roman" w:hAnsi="Courier New" w:cs="Courier New"/>
+          <w:color w:val="A9B7C6"/>
+          <w:sz w:val="16"/>
+          <w:szCs w:val="16"/>
+        </w:rPr>
+        <w:t>)</w:t>
       </w:r>
       <w:r>
         <w:rPr>
@@ -3511,52 +3447,6 @@
           <w:sz w:val="16"/>
           <w:szCs w:val="16"/>
         </w:rPr>
-        <w:t>(</w:t>
-      </w:r>
-      <w:r>
-        <w:rPr>
-          <w:rFonts w:ascii="Courier New" w:eastAsia="Times New Roman" w:hAnsi="Courier New" w:cs="Courier New"/>
-          <w:color w:val="6A8759"/>
-          <w:sz w:val="16"/>
-          <w:szCs w:val="16"/>
-        </w:rPr>
-        <w:t>"There is an error"</w:t>
-      </w:r>
-      <w:r>
-        <w:rPr>
-          <w:rFonts w:ascii="Courier New" w:eastAsia="Times New Roman" w:hAnsi="Courier New" w:cs="Courier New"/>
-          <w:color w:val="A9B7C6"/>
-          <w:sz w:val="16"/>
-          <w:szCs w:val="16"/>
-        </w:rPr>
-        <w:t>)</w:t>
-      </w:r>
-      <w:r>
-        <w:rPr>
-          <w:rFonts w:ascii="Courier New" w:eastAsia="Times New Roman" w:hAnsi="Courier New" w:cs="Courier New"/>
-          <w:color w:val="A9B7C6"/>
-          <w:sz w:val="16"/>
-          <w:szCs w:val="16"/>
-        </w:rPr>
-        <w:br/>
-        <w:t xml:space="preserve">        </w:t>
-      </w:r>
-      <w:r>
-        <w:rPr>
-          <w:rFonts w:ascii="Courier New" w:eastAsia="Times New Roman" w:hAnsi="Courier New" w:cs="Courier New"/>
-          <w:color w:val="8888C6"/>
-          <w:sz w:val="16"/>
-          <w:szCs w:val="16"/>
-        </w:rPr>
-        <w:t>print</w:t>
-      </w:r>
-      <w:r>
-        <w:rPr>
-          <w:rFonts w:ascii="Courier New" w:eastAsia="Times New Roman" w:hAnsi="Courier New" w:cs="Courier New"/>
-          <w:color w:val="A9B7C6"/>
-          <w:sz w:val="16"/>
-          <w:szCs w:val="16"/>
-        </w:rPr>
         <w:t>(e</w:t>
       </w:r>
       <w:r>
@@ -3568,7 +3458,6 @@
         </w:rPr>
         <w:t xml:space="preserve">, </w:t>
       </w:r>
-      <w:proofErr w:type="spellStart"/>
       <w:r>
         <w:rPr>
           <w:rFonts w:ascii="Courier New" w:eastAsia="Times New Roman" w:hAnsi="Courier New" w:cs="Courier New"/>
@@ -3585,17 +3474,7 @@
           <w:sz w:val="16"/>
           <w:szCs w:val="16"/>
         </w:rPr>
-        <w:t>__doc</w:t>
-      </w:r>
-      <w:proofErr w:type="spellEnd"/>
-      <w:r>
-        <w:rPr>
-          <w:rFonts w:ascii="Courier New" w:eastAsia="Times New Roman" w:hAnsi="Courier New" w:cs="Courier New"/>
-          <w:color w:val="B200B2"/>
-          <w:sz w:val="16"/>
-          <w:szCs w:val="16"/>
-        </w:rPr>
-        <w:t>__</w:t>
+        <w:t>__doc__</w:t>
       </w:r>
       <w:r>
         <w:rPr>
@@ -4039,47 +3918,7 @@
           <w:szCs w:val="16"/>
         </w:rPr>
         <w:br/>
-        <w:t xml:space="preserve">    lstOfProductObjects = </w:t>
-      </w:r>
-      <w:proofErr w:type="spellStart"/>
-      <w:r>
-        <w:rPr>
-          <w:rFonts w:ascii="Courier New" w:eastAsia="Times New Roman" w:hAnsi="Courier New" w:cs="Courier New"/>
-          <w:color w:val="A9B7C6"/>
-          <w:sz w:val="16"/>
-          <w:szCs w:val="16"/>
-        </w:rPr>
-        <w:t>FileProcessor.read_data_from_</w:t>
-      </w:r>
-      <w:proofErr w:type="gramStart"/>
-      <w:r>
-        <w:rPr>
-          <w:rFonts w:ascii="Courier New" w:eastAsia="Times New Roman" w:hAnsi="Courier New" w:cs="Courier New"/>
-          <w:color w:val="A9B7C6"/>
-          <w:sz w:val="16"/>
-          <w:szCs w:val="16"/>
-        </w:rPr>
-        <w:t>file</w:t>
-      </w:r>
-      <w:proofErr w:type="spellEnd"/>
-      <w:r>
-        <w:rPr>
-          <w:rFonts w:ascii="Courier New" w:eastAsia="Times New Roman" w:hAnsi="Courier New" w:cs="Courier New"/>
-          <w:color w:val="A9B7C6"/>
-          <w:sz w:val="16"/>
-          <w:szCs w:val="16"/>
-        </w:rPr>
-        <w:t>(</w:t>
-      </w:r>
-      <w:proofErr w:type="gramEnd"/>
-      <w:r>
-        <w:rPr>
-          <w:rFonts w:ascii="Courier New" w:eastAsia="Times New Roman" w:hAnsi="Courier New" w:cs="Courier New"/>
-          <w:color w:val="A9B7C6"/>
-          <w:sz w:val="16"/>
-          <w:szCs w:val="16"/>
-        </w:rPr>
-        <w:t>strFileName</w:t>
+        <w:t xml:space="preserve">    lstOfProductObjects = FileProcessor.read_data_from_file(strFileName</w:t>
       </w:r>
       <w:r>
         <w:rPr>
@@ -4117,7 +3956,6 @@
         </w:rPr>
         <w:t xml:space="preserve">except </w:t>
       </w:r>
-      <w:proofErr w:type="spellStart"/>
       <w:r>
         <w:rPr>
           <w:rFonts w:ascii="Courier New" w:eastAsia="Times New Roman" w:hAnsi="Courier New" w:cs="Courier New"/>
@@ -4127,7 +3965,6 @@
         </w:rPr>
         <w:t>FileNotFoundError</w:t>
       </w:r>
-      <w:proofErr w:type="spellEnd"/>
       <w:r>
         <w:rPr>
           <w:rFonts w:ascii="Courier New" w:eastAsia="Times New Roman" w:hAnsi="Courier New" w:cs="Courier New"/>
@@ -4266,7 +4103,7 @@
                     <pic:cNvPicPr/>
                   </pic:nvPicPr>
                   <pic:blipFill>
-                    <a:blip r:embed="rId14"/>
+                    <a:blip r:embed="rId13"/>
                     <a:stretch>
                       <a:fillRect/>
                     </a:stretch>
@@ -4492,41 +4329,21 @@
         </w:rPr>
         <w:t xml:space="preserve">def </w:t>
       </w:r>
-      <w:proofErr w:type="spellStart"/>
       <w:r>
         <w:rPr>
           <w:color w:val="FFC66D"/>
           <w:sz w:val="16"/>
           <w:szCs w:val="16"/>
         </w:rPr>
-        <w:t>print_menu_of_</w:t>
-      </w:r>
-      <w:proofErr w:type="gramStart"/>
-      <w:r>
-        <w:rPr>
-          <w:color w:val="FFC66D"/>
-          <w:sz w:val="16"/>
-          <w:szCs w:val="16"/>
-        </w:rPr>
-        <w:t>Options</w:t>
-      </w:r>
-      <w:proofErr w:type="spellEnd"/>
-      <w:r>
-        <w:rPr>
-          <w:color w:val="A9B7C6"/>
-          <w:sz w:val="16"/>
-          <w:szCs w:val="16"/>
-        </w:rPr>
-        <w:t>(</w:t>
-      </w:r>
-      <w:proofErr w:type="gramEnd"/>
-      <w:r>
-        <w:rPr>
-          <w:color w:val="A9B7C6"/>
-          <w:sz w:val="16"/>
-          <w:szCs w:val="16"/>
-        </w:rPr>
-        <w:t>):</w:t>
+        <w:t>print_menu_of_Options</w:t>
+      </w:r>
+      <w:r>
+        <w:rPr>
+          <w:color w:val="A9B7C6"/>
+          <w:sz w:val="16"/>
+          <w:szCs w:val="16"/>
+        </w:rPr>
+        <w:t>():</w:t>
       </w:r>
       <w:r>
         <w:rPr>
@@ -4837,21 +4654,12 @@
       <w:r>
         <w:t xml:space="preserve">An </w:t>
       </w:r>
-      <w:proofErr w:type="gramStart"/>
-      <w:r>
-        <w:rPr>
-          <w:b/>
-          <w:bCs/>
-        </w:rPr>
-        <w:t>input(</w:t>
-      </w:r>
-      <w:proofErr w:type="gramEnd"/>
-      <w:r>
-        <w:rPr>
-          <w:b/>
-          <w:bCs/>
-        </w:rPr>
-        <w:t>)</w:t>
+      <w:r>
+        <w:rPr>
+          <w:b/>
+          <w:bCs/>
+        </w:rPr>
+        <w:t>input()</w:t>
       </w:r>
       <w:r>
         <w:t xml:space="preserve"> function is defined as </w:t>
@@ -4985,36 +4793,16 @@
           <w:sz w:val="16"/>
           <w:szCs w:val="16"/>
         </w:rPr>
-        <w:t>input_menu_</w:t>
-      </w:r>
-      <w:proofErr w:type="gramStart"/>
-      <w:r>
-        <w:rPr>
-          <w:rFonts w:ascii="Courier New" w:eastAsia="Times New Roman" w:hAnsi="Courier New" w:cs="Courier New"/>
-          <w:color w:val="FFC66D"/>
-          <w:sz w:val="16"/>
-          <w:szCs w:val="16"/>
-        </w:rPr>
-        <w:t>choice</w:t>
-      </w:r>
-      <w:r>
-        <w:rPr>
-          <w:rFonts w:ascii="Courier New" w:eastAsia="Times New Roman" w:hAnsi="Courier New" w:cs="Courier New"/>
-          <w:color w:val="A9B7C6"/>
-          <w:sz w:val="16"/>
-          <w:szCs w:val="16"/>
-        </w:rPr>
-        <w:t>(</w:t>
-      </w:r>
-      <w:proofErr w:type="gramEnd"/>
-      <w:r>
-        <w:rPr>
-          <w:rFonts w:ascii="Courier New" w:eastAsia="Times New Roman" w:hAnsi="Courier New" w:cs="Courier New"/>
-          <w:color w:val="A9B7C6"/>
-          <w:sz w:val="16"/>
-          <w:szCs w:val="16"/>
-        </w:rPr>
-        <w:t>):</w:t>
+        <w:t>input_menu_choice</w:t>
+      </w:r>
+      <w:r>
+        <w:rPr>
+          <w:rFonts w:ascii="Courier New" w:eastAsia="Times New Roman" w:hAnsi="Courier New" w:cs="Courier New"/>
+          <w:color w:val="A9B7C6"/>
+          <w:sz w:val="16"/>
+          <w:szCs w:val="16"/>
+        </w:rPr>
+        <w:t>():</w:t>
       </w:r>
       <w:r>
         <w:rPr>
@@ -5199,7 +4987,6 @@
         <w:br/>
         <w:t xml:space="preserve">    </w:t>
       </w:r>
-      <w:proofErr w:type="gramStart"/>
       <w:r>
         <w:rPr>
           <w:rFonts w:ascii="Courier New" w:eastAsia="Times New Roman" w:hAnsi="Courier New" w:cs="Courier New"/>
@@ -5218,7 +5005,6 @@
         </w:rPr>
         <w:t>(</w:t>
       </w:r>
-      <w:proofErr w:type="gramEnd"/>
       <w:r>
         <w:rPr>
           <w:rFonts w:ascii="Courier New" w:eastAsia="Times New Roman" w:hAnsi="Courier New" w:cs="Courier New"/>
@@ -5343,21 +5129,12 @@
       <w:r>
         <w:t xml:space="preserve">Another </w:t>
       </w:r>
-      <w:proofErr w:type="gramStart"/>
-      <w:r>
-        <w:rPr>
-          <w:b/>
-          <w:bCs/>
-        </w:rPr>
-        <w:t>input(</w:t>
-      </w:r>
-      <w:proofErr w:type="gramEnd"/>
-      <w:r>
-        <w:rPr>
-          <w:b/>
-          <w:bCs/>
-        </w:rPr>
-        <w:t>)</w:t>
+      <w:r>
+        <w:rPr>
+          <w:b/>
+          <w:bCs/>
+        </w:rPr>
+        <w:t>input()</w:t>
       </w:r>
       <w:r>
         <w:t xml:space="preserve"> function is defined as </w:t>
@@ -5450,27 +5227,7 @@
           <w:sz w:val="16"/>
           <w:szCs w:val="16"/>
         </w:rPr>
-        <w:t>(</w:t>
-      </w:r>
-      <w:proofErr w:type="spellStart"/>
-      <w:r>
-        <w:rPr>
-          <w:rFonts w:ascii="Courier New" w:eastAsia="Times New Roman" w:hAnsi="Courier New" w:cs="Courier New"/>
-          <w:color w:val="A9B7C6"/>
-          <w:sz w:val="16"/>
-          <w:szCs w:val="16"/>
-        </w:rPr>
-        <w:t>optional_message</w:t>
-      </w:r>
-      <w:proofErr w:type="spellEnd"/>
-      <w:r>
-        <w:rPr>
-          <w:rFonts w:ascii="Courier New" w:eastAsia="Times New Roman" w:hAnsi="Courier New" w:cs="Courier New"/>
-          <w:color w:val="A9B7C6"/>
-          <w:sz w:val="16"/>
-          <w:szCs w:val="16"/>
-        </w:rPr>
-        <w:t>=</w:t>
+        <w:t>(optional_message=</w:t>
       </w:r>
       <w:r>
         <w:rPr>
@@ -5532,68 +5289,31 @@
           <w:szCs w:val="16"/>
         </w:rPr>
         <w:br/>
-        <w:t xml:space="preserve">  </w:t>
-      </w:r>
-      <w:proofErr w:type="gramStart"/>
-      <w:r>
-        <w:rPr>
-          <w:rFonts w:ascii="Courier New" w:eastAsia="Times New Roman" w:hAnsi="Courier New" w:cs="Courier New"/>
+        <w:t xml:space="preserve">    </w:t>
+      </w:r>
+      <w:r>
+        <w:rPr>
+          <w:rFonts w:ascii="Courier New" w:eastAsia="Times New Roman" w:hAnsi="Courier New" w:cs="Courier New"/>
+          <w:b/>
+          <w:bCs/>
           <w:i/>
           <w:iCs/>
           <w:color w:val="629755"/>
           <w:sz w:val="16"/>
           <w:szCs w:val="16"/>
         </w:rPr>
-        <w:t xml:space="preserve">  </w:t>
-      </w:r>
-      <w:r>
-        <w:rPr>
-          <w:rFonts w:ascii="Courier New" w:eastAsia="Times New Roman" w:hAnsi="Courier New" w:cs="Courier New"/>
-          <w:b/>
-          <w:bCs/>
+        <w:t>:param</w:t>
+      </w:r>
+      <w:r>
+        <w:rPr>
+          <w:rFonts w:ascii="Courier New" w:eastAsia="Times New Roman" w:hAnsi="Courier New" w:cs="Courier New"/>
           <w:i/>
           <w:iCs/>
           <w:color w:val="629755"/>
           <w:sz w:val="16"/>
           <w:szCs w:val="16"/>
         </w:rPr>
-        <w:t>:param</w:t>
-      </w:r>
-      <w:proofErr w:type="gramEnd"/>
-      <w:r>
-        <w:rPr>
-          <w:rFonts w:ascii="Courier New" w:eastAsia="Times New Roman" w:hAnsi="Courier New" w:cs="Courier New"/>
-          <w:i/>
-          <w:iCs/>
-          <w:color w:val="629755"/>
-          <w:sz w:val="16"/>
-          <w:szCs w:val="16"/>
-        </w:rPr>
-        <w:t xml:space="preserve"> </w:t>
-      </w:r>
-      <w:proofErr w:type="spellStart"/>
-      <w:r>
-        <w:rPr>
-          <w:rFonts w:ascii="Courier New" w:eastAsia="Times New Roman" w:hAnsi="Courier New" w:cs="Courier New"/>
-          <w:i/>
-          <w:iCs/>
-          <w:color w:val="629755"/>
-          <w:sz w:val="16"/>
-          <w:szCs w:val="16"/>
-        </w:rPr>
-        <w:t>optional_message</w:t>
-      </w:r>
-      <w:proofErr w:type="spellEnd"/>
-      <w:r>
-        <w:rPr>
-          <w:rFonts w:ascii="Courier New" w:eastAsia="Times New Roman" w:hAnsi="Courier New" w:cs="Courier New"/>
-          <w:i/>
-          <w:iCs/>
-          <w:color w:val="629755"/>
-          <w:sz w:val="16"/>
-          <w:szCs w:val="16"/>
-        </w:rPr>
-        <w:t>: An optional message to display</w:t>
+        <w:t xml:space="preserve"> optional_message: An optional message to display</w:t>
       </w:r>
       <w:r>
         <w:rPr>
@@ -5671,27 +5391,7 @@
           <w:sz w:val="16"/>
           <w:szCs w:val="16"/>
         </w:rPr>
-        <w:t>(</w:t>
-      </w:r>
-      <w:proofErr w:type="spellStart"/>
-      <w:r>
-        <w:rPr>
-          <w:rFonts w:ascii="Courier New" w:eastAsia="Times New Roman" w:hAnsi="Courier New" w:cs="Courier New"/>
-          <w:color w:val="A9B7C6"/>
-          <w:sz w:val="16"/>
-          <w:szCs w:val="16"/>
-        </w:rPr>
-        <w:t>optional_message</w:t>
-      </w:r>
-      <w:proofErr w:type="spellEnd"/>
-      <w:r>
-        <w:rPr>
-          <w:rFonts w:ascii="Courier New" w:eastAsia="Times New Roman" w:hAnsi="Courier New" w:cs="Courier New"/>
-          <w:color w:val="A9B7C6"/>
-          <w:sz w:val="16"/>
-          <w:szCs w:val="16"/>
-        </w:rPr>
-        <w:t>)</w:t>
+        <w:t>(optional_message)</w:t>
       </w:r>
       <w:r>
         <w:rPr>
@@ -5826,21 +5526,12 @@
       <w:r>
         <w:t xml:space="preserve">The functions previously described are called at the beginning of the </w:t>
       </w:r>
-      <w:proofErr w:type="gramStart"/>
-      <w:r>
-        <w:rPr>
-          <w:b/>
-          <w:bCs/>
-        </w:rPr>
-        <w:t>while(</w:t>
-      </w:r>
-      <w:proofErr w:type="gramEnd"/>
-      <w:r>
-        <w:rPr>
-          <w:b/>
-          <w:bCs/>
-        </w:rPr>
-        <w:t>True)</w:t>
+      <w:r>
+        <w:rPr>
+          <w:b/>
+          <w:bCs/>
+        </w:rPr>
+        <w:t>while(True)</w:t>
       </w:r>
       <w:r>
         <w:t xml:space="preserve"> loop. The program will continue to loop through until </w:t>
@@ -5938,41 +5629,13 @@
         <w:br/>
         <w:t xml:space="preserve">        </w:t>
       </w:r>
-      <w:proofErr w:type="spellStart"/>
-      <w:r>
-        <w:rPr>
-          <w:color w:val="A9B7C6"/>
-          <w:sz w:val="16"/>
-          <w:szCs w:val="16"/>
-        </w:rPr>
-        <w:t>IO.print_menu_of_</w:t>
-      </w:r>
-      <w:proofErr w:type="gramStart"/>
-      <w:r>
-        <w:rPr>
-          <w:color w:val="A9B7C6"/>
-          <w:sz w:val="16"/>
-          <w:szCs w:val="16"/>
-        </w:rPr>
-        <w:t>Options</w:t>
-      </w:r>
-      <w:proofErr w:type="spellEnd"/>
-      <w:r>
-        <w:rPr>
-          <w:color w:val="A9B7C6"/>
-          <w:sz w:val="16"/>
-          <w:szCs w:val="16"/>
-        </w:rPr>
-        <w:t>(</w:t>
-      </w:r>
-      <w:proofErr w:type="gramEnd"/>
-      <w:r>
-        <w:rPr>
-          <w:color w:val="A9B7C6"/>
-          <w:sz w:val="16"/>
-          <w:szCs w:val="16"/>
-        </w:rPr>
-        <w:t>)</w:t>
+      <w:r>
+        <w:rPr>
+          <w:color w:val="A9B7C6"/>
+          <w:sz w:val="16"/>
+          <w:szCs w:val="16"/>
+        </w:rPr>
+        <w:t>IO.print_menu_of_Options()</w:t>
       </w:r>
       <w:r>
         <w:rPr>
@@ -6087,15 +5750,7 @@
         </w:rPr>
       </w:pPr>
       <w:r>
-        <w:t>Displayed below in (Figure2.</w:t>
-      </w:r>
-      <w:proofErr w:type="gramStart"/>
-      <w:r>
-        <w:t>0.e.</w:t>
-      </w:r>
-      <w:proofErr w:type="gramEnd"/>
-      <w:r>
-        <w:t>) i</w:t>
+        <w:t>Displayed below in (Figure2.0.e.) i</w:t>
       </w:r>
       <w:r>
         <w:t>s</w:t>
@@ -6128,7 +5783,6 @@
         </w:rPr>
         <w:t>IO.print_menu_</w:t>
       </w:r>
-      <w:proofErr w:type="gramStart"/>
       <w:r>
         <w:rPr>
           <w:b/>
@@ -6141,15 +5795,7 @@
           <w:b/>
           <w:bCs/>
         </w:rPr>
-        <w:t>(</w:t>
-      </w:r>
-      <w:proofErr w:type="gramEnd"/>
-      <w:r>
-        <w:rPr>
-          <w:b/>
-          <w:bCs/>
-        </w:rPr>
-        <w:t>)</w:t>
+        <w:t>()</w:t>
       </w:r>
       <w:r>
         <w:rPr>
@@ -6185,23 +5831,7 @@
           <w:b/>
           <w:bCs/>
         </w:rPr>
-        <w:t xml:space="preserve">strChoice = </w:t>
-      </w:r>
-      <w:proofErr w:type="gramStart"/>
-      <w:r>
-        <w:rPr>
-          <w:b/>
-          <w:bCs/>
-        </w:rPr>
-        <w:t>IO.input</w:t>
-      </w:r>
-      <w:proofErr w:type="gramEnd"/>
-      <w:r>
-        <w:rPr>
-          <w:b/>
-          <w:bCs/>
-        </w:rPr>
-        <w:t>_menu_choice().</w:t>
+        <w:t>strChoice = IO.input_menu_choice().</w:t>
       </w:r>
     </w:p>
     <w:p>
@@ -6233,7 +5863,7 @@
                     <pic:cNvPicPr/>
                   </pic:nvPicPr>
                   <pic:blipFill>
-                    <a:blip r:embed="rId15"/>
+                    <a:blip r:embed="rId14"/>
                     <a:stretch>
                       <a:fillRect/>
                     </a:stretch>
@@ -6407,16 +6037,11 @@
         <w:spacing w:after="0"/>
         <w:ind w:left="144"/>
       </w:pPr>
-      <w:proofErr w:type="spellStart"/>
       <w:r>
         <w:t>T</w:t>
       </w:r>
       <w:r>
-        <w:t>here</w:t>
-      </w:r>
-      <w:proofErr w:type="spellEnd"/>
-      <w:r>
-        <w:t xml:space="preserve"> Input/Output function is defined as </w:t>
+        <w:t xml:space="preserve">here Input/Output function is defined as </w:t>
       </w:r>
       <w:r>
         <w:rPr>
@@ -6478,21 +6103,12 @@
       <w:r>
         <w:t xml:space="preserve">. The </w:t>
       </w:r>
-      <w:proofErr w:type="gramStart"/>
-      <w:r>
-        <w:rPr>
-          <w:b/>
-          <w:bCs/>
-        </w:rPr>
-        <w:t>print(</w:t>
-      </w:r>
-      <w:proofErr w:type="gramEnd"/>
-      <w:r>
-        <w:rPr>
-          <w:b/>
-          <w:bCs/>
-        </w:rPr>
-        <w:t>)</w:t>
+      <w:r>
+        <w:rPr>
+          <w:b/>
+          <w:bCs/>
+        </w:rPr>
+        <w:t>print()</w:t>
       </w:r>
       <w:r>
         <w:t xml:space="preserve"> is set up to “unpack” the data. </w:t>
@@ -7040,7 +6656,6 @@
         </w:rPr>
         <w:t>.</w:t>
       </w:r>
-      <w:proofErr w:type="gramStart"/>
       <w:r>
         <w:rPr>
           <w:b/>
@@ -7059,7 +6674,6 @@
         </w:rPr>
         <w:t>.a.</w:t>
       </w:r>
-      <w:proofErr w:type="gramEnd"/>
       <w:r>
         <w:rPr>
           <w:b/>
@@ -7119,21 +6733,12 @@
       <w:r>
         <w:t xml:space="preserve">The function previously described is called within the </w:t>
       </w:r>
-      <w:proofErr w:type="gramStart"/>
-      <w:r>
-        <w:rPr>
-          <w:b/>
-          <w:bCs/>
-        </w:rPr>
-        <w:t>while(</w:t>
-      </w:r>
-      <w:proofErr w:type="gramEnd"/>
-      <w:r>
-        <w:rPr>
-          <w:b/>
-          <w:bCs/>
-        </w:rPr>
-        <w:t>True)</w:t>
+      <w:r>
+        <w:rPr>
+          <w:b/>
+          <w:bCs/>
+        </w:rPr>
+        <w:t>while(True)</w:t>
       </w:r>
       <w:r>
         <w:t xml:space="preserve"> loop when the user enters “1” in the </w:t>
@@ -7165,23 +6770,7 @@
           <w:b/>
           <w:bCs/>
         </w:rPr>
-        <w:t>input_press_to_</w:t>
-      </w:r>
-      <w:proofErr w:type="gramStart"/>
-      <w:r>
-        <w:rPr>
-          <w:b/>
-          <w:bCs/>
-        </w:rPr>
-        <w:t>continue(</w:t>
-      </w:r>
-      <w:proofErr w:type="gramEnd"/>
-      <w:r>
-        <w:rPr>
-          <w:b/>
-          <w:bCs/>
-        </w:rPr>
-        <w:t>)</w:t>
+        <w:t>input_press_to_continue()</w:t>
       </w:r>
       <w:r>
         <w:t xml:space="preserve"> which is intended to pause the program until the user presses Enter to proceed.</w:t>
@@ -7263,23 +6852,13 @@
         <w:br/>
         <w:t xml:space="preserve">    </w:t>
       </w:r>
-      <w:proofErr w:type="spellStart"/>
-      <w:r>
-        <w:rPr>
-          <w:color w:val="A9B7C6"/>
-          <w:sz w:val="16"/>
-          <w:szCs w:val="16"/>
-        </w:rPr>
-        <w:t>IO.print_current_products_in_list</w:t>
-      </w:r>
-      <w:proofErr w:type="spellEnd"/>
-      <w:r>
-        <w:rPr>
-          <w:color w:val="A9B7C6"/>
-          <w:sz w:val="16"/>
-          <w:szCs w:val="16"/>
-        </w:rPr>
-        <w:t>(lstOfProductObjects)</w:t>
+      <w:r>
+        <w:rPr>
+          <w:color w:val="A9B7C6"/>
+          <w:sz w:val="16"/>
+          <w:szCs w:val="16"/>
+        </w:rPr>
+        <w:t>IO.print_current_products_in_list(lstOfProductObjects)</w:t>
       </w:r>
     </w:p>
     <w:p>
@@ -7319,27 +6898,7 @@
           <w:sz w:val="16"/>
           <w:szCs w:val="16"/>
         </w:rPr>
-        <w:t xml:space="preserve">    </w:t>
-      </w:r>
-      <w:proofErr w:type="gramStart"/>
-      <w:r>
-        <w:rPr>
-          <w:rFonts w:ascii="Courier New" w:eastAsia="Times New Roman" w:hAnsi="Courier New" w:cs="Courier New"/>
-          <w:color w:val="A9B7C6"/>
-          <w:sz w:val="16"/>
-          <w:szCs w:val="16"/>
-        </w:rPr>
-        <w:t>IO.input</w:t>
-      </w:r>
-      <w:proofErr w:type="gramEnd"/>
-      <w:r>
-        <w:rPr>
-          <w:rFonts w:ascii="Courier New" w:eastAsia="Times New Roman" w:hAnsi="Courier New" w:cs="Courier New"/>
-          <w:color w:val="A9B7C6"/>
-          <w:sz w:val="16"/>
-          <w:szCs w:val="16"/>
-        </w:rPr>
-        <w:t>_press_to_continue()</w:t>
+        <w:t xml:space="preserve">    IO.input_press_to_continue()</w:t>
       </w:r>
       <w:r>
         <w:rPr>
@@ -7457,15 +7016,7 @@
         <w:ind w:left="144"/>
       </w:pPr>
       <w:r>
-        <w:t>Displayed below in (Figure2.</w:t>
-      </w:r>
-      <w:proofErr w:type="gramStart"/>
-      <w:r>
-        <w:t>1.c.</w:t>
-      </w:r>
-      <w:proofErr w:type="gramEnd"/>
-      <w:r>
-        <w:t>) is the program as it runs in PyCharm and in Command Prompt after the functions are called as previously mentioned.</w:t>
+        <w:t>Displayed below in (Figure2.1.c.) is the program as it runs in PyCharm and in Command Prompt after the functions are called as previously mentioned.</w:t>
       </w:r>
     </w:p>
     <w:p>
@@ -7515,7 +7066,7 @@
                     <pic:cNvPicPr/>
                   </pic:nvPicPr>
                   <pic:blipFill>
-                    <a:blip r:embed="rId16"/>
+                    <a:blip r:embed="rId15"/>
                     <a:stretch>
                       <a:fillRect/>
                     </a:stretch>
@@ -7965,29 +7516,7 @@
           <w:szCs w:val="16"/>
         </w:rPr>
         <w:br/>
-        <w:t xml:space="preserve">    changelog: (</w:t>
-      </w:r>
-      <w:proofErr w:type="spellStart"/>
-      <w:r>
-        <w:rPr>
-          <w:i/>
-          <w:iCs/>
-          <w:color w:val="629755"/>
-          <w:sz w:val="16"/>
-          <w:szCs w:val="16"/>
-        </w:rPr>
-        <w:t>When,Who,What</w:t>
-      </w:r>
-      <w:proofErr w:type="spellEnd"/>
-      <w:r>
-        <w:rPr>
-          <w:i/>
-          <w:iCs/>
-          <w:color w:val="629755"/>
-          <w:sz w:val="16"/>
-          <w:szCs w:val="16"/>
-        </w:rPr>
-        <w:t>)</w:t>
+        <w:t xml:space="preserve">    changelog: (When,Who,What)</w:t>
       </w:r>
       <w:r>
         <w:rPr>
@@ -8214,7 +7743,6 @@
         <w:br/>
         <w:t xml:space="preserve">        </w:t>
       </w:r>
-      <w:proofErr w:type="spellStart"/>
       <w:r>
         <w:rPr>
           <w:color w:val="94558D"/>
@@ -8229,16 +7757,7 @@
           <w:sz w:val="16"/>
           <w:szCs w:val="16"/>
         </w:rPr>
-        <w:t>.__product_name</w:t>
-      </w:r>
-      <w:proofErr w:type="spellEnd"/>
-      <w:r>
-        <w:rPr>
-          <w:color w:val="A9B7C6"/>
-          <w:sz w:val="16"/>
-          <w:szCs w:val="16"/>
-        </w:rPr>
-        <w:t xml:space="preserve"> = product_name</w:t>
+        <w:t>.__product_name = product_name</w:t>
       </w:r>
       <w:r>
         <w:rPr>
@@ -8249,7 +7768,6 @@
         <w:br/>
         <w:t xml:space="preserve">        </w:t>
       </w:r>
-      <w:proofErr w:type="spellStart"/>
       <w:r>
         <w:rPr>
           <w:color w:val="94558D"/>
@@ -8264,16 +7782,7 @@
           <w:sz w:val="16"/>
           <w:szCs w:val="16"/>
         </w:rPr>
-        <w:t>.__product_price</w:t>
-      </w:r>
-      <w:proofErr w:type="spellEnd"/>
-      <w:r>
-        <w:rPr>
-          <w:color w:val="A9B7C6"/>
-          <w:sz w:val="16"/>
-          <w:szCs w:val="16"/>
-        </w:rPr>
-        <w:t xml:space="preserve"> = product_price</w:t>
+        <w:t>.__product_price = product_price</w:t>
       </w:r>
     </w:p>
     <w:p>
@@ -8412,25 +7921,14 @@
         </w:rPr>
         <w:t xml:space="preserve">class </w:t>
       </w:r>
-      <w:proofErr w:type="spellStart"/>
-      <w:r>
-        <w:rPr>
-          <w:rFonts w:ascii="Courier New" w:eastAsia="Times New Roman" w:hAnsi="Courier New" w:cs="Courier New"/>
-          <w:color w:val="A9B7C6"/>
-          <w:sz w:val="16"/>
-          <w:szCs w:val="16"/>
-        </w:rPr>
-        <w:t>DataProcessor</w:t>
-      </w:r>
-      <w:proofErr w:type="spellEnd"/>
-      <w:r>
-        <w:rPr>
-          <w:rFonts w:ascii="Courier New" w:eastAsia="Times New Roman" w:hAnsi="Courier New" w:cs="Courier New"/>
-          <w:color w:val="A9B7C6"/>
-          <w:sz w:val="16"/>
-          <w:szCs w:val="16"/>
-        </w:rPr>
-        <w:t>:</w:t>
+      <w:r>
+        <w:rPr>
+          <w:rFonts w:ascii="Courier New" w:eastAsia="Times New Roman" w:hAnsi="Courier New" w:cs="Courier New"/>
+          <w:color w:val="A9B7C6"/>
+          <w:sz w:val="16"/>
+          <w:szCs w:val="16"/>
+        </w:rPr>
+        <w:t>DataProcessor:</w:t>
       </w:r>
       <w:r>
         <w:rPr>
@@ -8474,31 +7972,7 @@
           <w:szCs w:val="16"/>
         </w:rPr>
         <w:br/>
-        <w:t xml:space="preserve">        changelog: (</w:t>
-      </w:r>
-      <w:proofErr w:type="spellStart"/>
-      <w:r>
-        <w:rPr>
-          <w:rFonts w:ascii="Courier New" w:eastAsia="Times New Roman" w:hAnsi="Courier New" w:cs="Courier New"/>
-          <w:i/>
-          <w:iCs/>
-          <w:color w:val="629755"/>
-          <w:sz w:val="16"/>
-          <w:szCs w:val="16"/>
-        </w:rPr>
-        <w:t>When,Who,What</w:t>
-      </w:r>
-      <w:proofErr w:type="spellEnd"/>
-      <w:r>
-        <w:rPr>
-          <w:rFonts w:ascii="Courier New" w:eastAsia="Times New Roman" w:hAnsi="Courier New" w:cs="Courier New"/>
-          <w:i/>
-          <w:iCs/>
-          <w:color w:val="629755"/>
-          <w:sz w:val="16"/>
-          <w:szCs w:val="16"/>
-        </w:rPr>
-        <w:t>)</w:t>
+        <w:t xml:space="preserve">        changelog: (When,Who,What)</w:t>
       </w:r>
       <w:r>
         <w:rPr>
@@ -8673,27 +8147,7 @@
           <w:szCs w:val="16"/>
         </w:rPr>
         <w:br/>
-        <w:t xml:space="preserve">        </w:t>
-      </w:r>
-      <w:proofErr w:type="spellStart"/>
-      <w:r>
-        <w:rPr>
-          <w:rFonts w:ascii="Courier New" w:eastAsia="Times New Roman" w:hAnsi="Courier New" w:cs="Courier New"/>
-          <w:color w:val="A9B7C6"/>
-          <w:sz w:val="16"/>
-          <w:szCs w:val="16"/>
-        </w:rPr>
-        <w:t>newProduct</w:t>
-      </w:r>
-      <w:proofErr w:type="spellEnd"/>
-      <w:r>
-        <w:rPr>
-          <w:rFonts w:ascii="Courier New" w:eastAsia="Times New Roman" w:hAnsi="Courier New" w:cs="Courier New"/>
-          <w:color w:val="A9B7C6"/>
-          <w:sz w:val="16"/>
-          <w:szCs w:val="16"/>
-        </w:rPr>
-        <w:t xml:space="preserve"> = product_name</w:t>
+        <w:t xml:space="preserve">        newProduct = product_name</w:t>
       </w:r>
       <w:r>
         <w:rPr>
@@ -8712,6 +8166,16 @@
           <w:szCs w:val="16"/>
         </w:rPr>
         <w:t>product_price</w:t>
+      </w:r>
+      <w:r>
+        <w:rPr>
+          <w:rFonts w:ascii="Courier New" w:eastAsia="Times New Roman" w:hAnsi="Courier New" w:cs="Courier New"/>
+          <w:color w:val="A9B7C6"/>
+          <w:sz w:val="16"/>
+          <w:szCs w:val="16"/>
+        </w:rPr>
+        <w:br/>
+        <w:t xml:space="preserve">        list_of_product_objects.append(newProduct)</w:t>
       </w:r>
       <w:r>
         <w:rPr>
@@ -8723,56 +8187,6 @@
         <w:br/>
         <w:t xml:space="preserve">        </w:t>
       </w:r>
-      <w:proofErr w:type="spellStart"/>
-      <w:r>
-        <w:rPr>
-          <w:rFonts w:ascii="Courier New" w:eastAsia="Times New Roman" w:hAnsi="Courier New" w:cs="Courier New"/>
-          <w:color w:val="A9B7C6"/>
-          <w:sz w:val="16"/>
-          <w:szCs w:val="16"/>
-        </w:rPr>
-        <w:t>list_of_product_objects.append</w:t>
-      </w:r>
-      <w:proofErr w:type="spellEnd"/>
-      <w:r>
-        <w:rPr>
-          <w:rFonts w:ascii="Courier New" w:eastAsia="Times New Roman" w:hAnsi="Courier New" w:cs="Courier New"/>
-          <w:color w:val="A9B7C6"/>
-          <w:sz w:val="16"/>
-          <w:szCs w:val="16"/>
-        </w:rPr>
-        <w:t>(</w:t>
-      </w:r>
-      <w:proofErr w:type="spellStart"/>
-      <w:r>
-        <w:rPr>
-          <w:rFonts w:ascii="Courier New" w:eastAsia="Times New Roman" w:hAnsi="Courier New" w:cs="Courier New"/>
-          <w:color w:val="A9B7C6"/>
-          <w:sz w:val="16"/>
-          <w:szCs w:val="16"/>
-        </w:rPr>
-        <w:t>newProduct</w:t>
-      </w:r>
-      <w:proofErr w:type="spellEnd"/>
-      <w:r>
-        <w:rPr>
-          <w:rFonts w:ascii="Courier New" w:eastAsia="Times New Roman" w:hAnsi="Courier New" w:cs="Courier New"/>
-          <w:color w:val="A9B7C6"/>
-          <w:sz w:val="16"/>
-          <w:szCs w:val="16"/>
-        </w:rPr>
-        <w:t>)</w:t>
-      </w:r>
-      <w:r>
-        <w:rPr>
-          <w:rFonts w:ascii="Courier New" w:eastAsia="Times New Roman" w:hAnsi="Courier New" w:cs="Courier New"/>
-          <w:color w:val="A9B7C6"/>
-          <w:sz w:val="16"/>
-          <w:szCs w:val="16"/>
-        </w:rPr>
-        <w:br/>
-        <w:t xml:space="preserve">        </w:t>
-      </w:r>
       <w:r>
         <w:rPr>
           <w:rFonts w:ascii="Courier New" w:eastAsia="Times New Roman" w:hAnsi="Courier New" w:cs="Courier New"/>
@@ -8826,21 +8240,12 @@
       <w:r>
         <w:t xml:space="preserve">The functions previously described are called within the </w:t>
       </w:r>
-      <w:proofErr w:type="gramStart"/>
-      <w:r>
-        <w:rPr>
-          <w:b/>
-          <w:bCs/>
-        </w:rPr>
-        <w:t>while(</w:t>
-      </w:r>
-      <w:proofErr w:type="gramEnd"/>
-      <w:r>
-        <w:rPr>
-          <w:b/>
-          <w:bCs/>
-        </w:rPr>
-        <w:t>True)</w:t>
+      <w:r>
+        <w:rPr>
+          <w:b/>
+          <w:bCs/>
+        </w:rPr>
+        <w:t>while(True)</w:t>
       </w:r>
       <w:r>
         <w:t xml:space="preserve"> loop when the user enters “2” in the </w:t>
@@ -8956,58 +8361,109 @@
           <w:szCs w:val="16"/>
         </w:rPr>
         <w:br/>
-        <w:t xml:space="preserve">    </w:t>
-      </w:r>
-      <w:proofErr w:type="spellStart"/>
-      <w:r>
-        <w:rPr>
-          <w:rFonts w:ascii="Courier New" w:eastAsia="Times New Roman" w:hAnsi="Courier New" w:cs="Courier New"/>
-          <w:color w:val="A9B7C6"/>
-          <w:sz w:val="16"/>
-          <w:szCs w:val="16"/>
-        </w:rPr>
-        <w:t>lstData</w:t>
-      </w:r>
-      <w:proofErr w:type="spellEnd"/>
-      <w:r>
-        <w:rPr>
-          <w:rFonts w:ascii="Courier New" w:eastAsia="Times New Roman" w:hAnsi="Courier New" w:cs="Courier New"/>
-          <w:color w:val="A9B7C6"/>
-          <w:sz w:val="16"/>
-          <w:szCs w:val="16"/>
-        </w:rPr>
-        <w:t xml:space="preserve"> = </w:t>
-      </w:r>
-      <w:proofErr w:type="spellStart"/>
-      <w:proofErr w:type="gramStart"/>
-      <w:r>
-        <w:rPr>
-          <w:rFonts w:ascii="Courier New" w:eastAsia="Times New Roman" w:hAnsi="Courier New" w:cs="Courier New"/>
-          <w:color w:val="A9B7C6"/>
-          <w:sz w:val="16"/>
-          <w:szCs w:val="16"/>
-        </w:rPr>
-        <w:t>IO.input</w:t>
-      </w:r>
-      <w:proofErr w:type="gramEnd"/>
-      <w:r>
-        <w:rPr>
-          <w:rFonts w:ascii="Courier New" w:eastAsia="Times New Roman" w:hAnsi="Courier New" w:cs="Courier New"/>
-          <w:color w:val="A9B7C6"/>
-          <w:sz w:val="16"/>
-          <w:szCs w:val="16"/>
-        </w:rPr>
-        <w:t>_product_data</w:t>
-      </w:r>
-      <w:proofErr w:type="spellEnd"/>
-      <w:r>
-        <w:rPr>
-          <w:rFonts w:ascii="Courier New" w:eastAsia="Times New Roman" w:hAnsi="Courier New" w:cs="Courier New"/>
-          <w:color w:val="A9B7C6"/>
-          <w:sz w:val="16"/>
-          <w:szCs w:val="16"/>
-        </w:rPr>
-        <w:t>()</w:t>
+        <w:t xml:space="preserve">    lstData = IO.input_product_data()</w:t>
+      </w:r>
+      <w:r>
+        <w:rPr>
+          <w:rFonts w:ascii="Courier New" w:eastAsia="Times New Roman" w:hAnsi="Courier New" w:cs="Courier New"/>
+          <w:color w:val="A9B7C6"/>
+          <w:sz w:val="16"/>
+          <w:szCs w:val="16"/>
+        </w:rPr>
+        <w:br/>
+        <w:t xml:space="preserve">    DataProcessor.add_data_to_list(lstOfProductObjects</w:t>
+      </w:r>
+      <w:r>
+        <w:rPr>
+          <w:rFonts w:ascii="Courier New" w:eastAsia="Times New Roman" w:hAnsi="Courier New" w:cs="Courier New"/>
+          <w:color w:val="CC7832"/>
+          <w:sz w:val="16"/>
+          <w:szCs w:val="16"/>
+        </w:rPr>
+        <w:t xml:space="preserve">, </w:t>
+      </w:r>
+      <w:r>
+        <w:rPr>
+          <w:rFonts w:ascii="Courier New" w:eastAsia="Times New Roman" w:hAnsi="Courier New" w:cs="Courier New"/>
+          <w:color w:val="A9B7C6"/>
+          <w:sz w:val="16"/>
+          <w:szCs w:val="16"/>
+        </w:rPr>
+        <w:t>lstData[</w:t>
+      </w:r>
+      <w:r>
+        <w:rPr>
+          <w:rFonts w:ascii="Courier New" w:eastAsia="Times New Roman" w:hAnsi="Courier New" w:cs="Courier New"/>
+          <w:color w:val="6897BB"/>
+          <w:sz w:val="16"/>
+          <w:szCs w:val="16"/>
+        </w:rPr>
+        <w:t>0</w:t>
+      </w:r>
+      <w:r>
+        <w:rPr>
+          <w:rFonts w:ascii="Courier New" w:eastAsia="Times New Roman" w:hAnsi="Courier New" w:cs="Courier New"/>
+          <w:color w:val="A9B7C6"/>
+          <w:sz w:val="16"/>
+          <w:szCs w:val="16"/>
+        </w:rPr>
+        <w:t>]</w:t>
+      </w:r>
+      <w:r>
+        <w:rPr>
+          <w:rFonts w:ascii="Courier New" w:eastAsia="Times New Roman" w:hAnsi="Courier New" w:cs="Courier New"/>
+          <w:color w:val="CC7832"/>
+          <w:sz w:val="16"/>
+          <w:szCs w:val="16"/>
+        </w:rPr>
+        <w:t xml:space="preserve">, </w:t>
+      </w:r>
+      <w:r>
+        <w:rPr>
+          <w:rFonts w:ascii="Courier New" w:eastAsia="Times New Roman" w:hAnsi="Courier New" w:cs="Courier New"/>
+          <w:color w:val="A9B7C6"/>
+          <w:sz w:val="16"/>
+          <w:szCs w:val="16"/>
+        </w:rPr>
+        <w:t>lstData[</w:t>
+      </w:r>
+      <w:r>
+        <w:rPr>
+          <w:rFonts w:ascii="Courier New" w:eastAsia="Times New Roman" w:hAnsi="Courier New" w:cs="Courier New"/>
+          <w:color w:val="6897BB"/>
+          <w:sz w:val="16"/>
+          <w:szCs w:val="16"/>
+        </w:rPr>
+        <w:t>1</w:t>
+      </w:r>
+      <w:r>
+        <w:rPr>
+          <w:rFonts w:ascii="Courier New" w:eastAsia="Times New Roman" w:hAnsi="Courier New" w:cs="Courier New"/>
+          <w:color w:val="A9B7C6"/>
+          <w:sz w:val="16"/>
+          <w:szCs w:val="16"/>
+        </w:rPr>
+        <w:t>])</w:t>
+      </w:r>
+      <w:r>
+        <w:rPr>
+          <w:rFonts w:ascii="Courier New" w:eastAsia="Times New Roman" w:hAnsi="Courier New" w:cs="Courier New"/>
+          <w:color w:val="A9B7C6"/>
+          <w:sz w:val="16"/>
+          <w:szCs w:val="16"/>
+        </w:rPr>
+        <w:br/>
+        <w:t xml:space="preserve">    IO.print_current_products_in_list(lstOfProductObjects)</w:t>
+      </w:r>
+      <w:r>
+        <w:rPr>
+          <w:rFonts w:ascii="Courier New" w:eastAsia="Times New Roman" w:hAnsi="Courier New" w:cs="Courier New"/>
+          <w:color w:val="A9B7C6"/>
+          <w:sz w:val="16"/>
+          <w:szCs w:val="16"/>
+        </w:rPr>
+        <w:br/>
+        <w:t xml:space="preserve">    IO.input_press_to_continue()</w:t>
       </w:r>
       <w:r>
         <w:rPr>
@@ -9019,170 +8475,6 @@
         <w:br/>
         <w:t xml:space="preserve">    </w:t>
       </w:r>
-      <w:proofErr w:type="spellStart"/>
-      <w:r>
-        <w:rPr>
-          <w:rFonts w:ascii="Courier New" w:eastAsia="Times New Roman" w:hAnsi="Courier New" w:cs="Courier New"/>
-          <w:color w:val="A9B7C6"/>
-          <w:sz w:val="16"/>
-          <w:szCs w:val="16"/>
-        </w:rPr>
-        <w:t>DataProcessor.add_data_to_list</w:t>
-      </w:r>
-      <w:proofErr w:type="spellEnd"/>
-      <w:r>
-        <w:rPr>
-          <w:rFonts w:ascii="Courier New" w:eastAsia="Times New Roman" w:hAnsi="Courier New" w:cs="Courier New"/>
-          <w:color w:val="A9B7C6"/>
-          <w:sz w:val="16"/>
-          <w:szCs w:val="16"/>
-        </w:rPr>
-        <w:t>(lstOfProductObjects</w:t>
-      </w:r>
-      <w:r>
-        <w:rPr>
-          <w:rFonts w:ascii="Courier New" w:eastAsia="Times New Roman" w:hAnsi="Courier New" w:cs="Courier New"/>
-          <w:color w:val="CC7832"/>
-          <w:sz w:val="16"/>
-          <w:szCs w:val="16"/>
-        </w:rPr>
-        <w:t xml:space="preserve">, </w:t>
-      </w:r>
-      <w:proofErr w:type="spellStart"/>
-      <w:r>
-        <w:rPr>
-          <w:rFonts w:ascii="Courier New" w:eastAsia="Times New Roman" w:hAnsi="Courier New" w:cs="Courier New"/>
-          <w:color w:val="A9B7C6"/>
-          <w:sz w:val="16"/>
-          <w:szCs w:val="16"/>
-        </w:rPr>
-        <w:t>lstData</w:t>
-      </w:r>
-      <w:proofErr w:type="spellEnd"/>
-      <w:r>
-        <w:rPr>
-          <w:rFonts w:ascii="Courier New" w:eastAsia="Times New Roman" w:hAnsi="Courier New" w:cs="Courier New"/>
-          <w:color w:val="A9B7C6"/>
-          <w:sz w:val="16"/>
-          <w:szCs w:val="16"/>
-        </w:rPr>
-        <w:t>[</w:t>
-      </w:r>
-      <w:r>
-        <w:rPr>
-          <w:rFonts w:ascii="Courier New" w:eastAsia="Times New Roman" w:hAnsi="Courier New" w:cs="Courier New"/>
-          <w:color w:val="6897BB"/>
-          <w:sz w:val="16"/>
-          <w:szCs w:val="16"/>
-        </w:rPr>
-        <w:t>0</w:t>
-      </w:r>
-      <w:r>
-        <w:rPr>
-          <w:rFonts w:ascii="Courier New" w:eastAsia="Times New Roman" w:hAnsi="Courier New" w:cs="Courier New"/>
-          <w:color w:val="A9B7C6"/>
-          <w:sz w:val="16"/>
-          <w:szCs w:val="16"/>
-        </w:rPr>
-        <w:t>]</w:t>
-      </w:r>
-      <w:r>
-        <w:rPr>
-          <w:rFonts w:ascii="Courier New" w:eastAsia="Times New Roman" w:hAnsi="Courier New" w:cs="Courier New"/>
-          <w:color w:val="CC7832"/>
-          <w:sz w:val="16"/>
-          <w:szCs w:val="16"/>
-        </w:rPr>
-        <w:t xml:space="preserve">, </w:t>
-      </w:r>
-      <w:proofErr w:type="spellStart"/>
-      <w:r>
-        <w:rPr>
-          <w:rFonts w:ascii="Courier New" w:eastAsia="Times New Roman" w:hAnsi="Courier New" w:cs="Courier New"/>
-          <w:color w:val="A9B7C6"/>
-          <w:sz w:val="16"/>
-          <w:szCs w:val="16"/>
-        </w:rPr>
-        <w:t>lstData</w:t>
-      </w:r>
-      <w:proofErr w:type="spellEnd"/>
-      <w:r>
-        <w:rPr>
-          <w:rFonts w:ascii="Courier New" w:eastAsia="Times New Roman" w:hAnsi="Courier New" w:cs="Courier New"/>
-          <w:color w:val="A9B7C6"/>
-          <w:sz w:val="16"/>
-          <w:szCs w:val="16"/>
-        </w:rPr>
-        <w:t>[</w:t>
-      </w:r>
-      <w:r>
-        <w:rPr>
-          <w:rFonts w:ascii="Courier New" w:eastAsia="Times New Roman" w:hAnsi="Courier New" w:cs="Courier New"/>
-          <w:color w:val="6897BB"/>
-          <w:sz w:val="16"/>
-          <w:szCs w:val="16"/>
-        </w:rPr>
-        <w:t>1</w:t>
-      </w:r>
-      <w:r>
-        <w:rPr>
-          <w:rFonts w:ascii="Courier New" w:eastAsia="Times New Roman" w:hAnsi="Courier New" w:cs="Courier New"/>
-          <w:color w:val="A9B7C6"/>
-          <w:sz w:val="16"/>
-          <w:szCs w:val="16"/>
-        </w:rPr>
-        <w:t>])</w:t>
-      </w:r>
-      <w:r>
-        <w:rPr>
-          <w:rFonts w:ascii="Courier New" w:eastAsia="Times New Roman" w:hAnsi="Courier New" w:cs="Courier New"/>
-          <w:color w:val="A9B7C6"/>
-          <w:sz w:val="16"/>
-          <w:szCs w:val="16"/>
-        </w:rPr>
-        <w:br/>
-        <w:t xml:space="preserve">    </w:t>
-      </w:r>
-      <w:proofErr w:type="spellStart"/>
-      <w:r>
-        <w:rPr>
-          <w:rFonts w:ascii="Courier New" w:eastAsia="Times New Roman" w:hAnsi="Courier New" w:cs="Courier New"/>
-          <w:color w:val="A9B7C6"/>
-          <w:sz w:val="16"/>
-          <w:szCs w:val="16"/>
-        </w:rPr>
-        <w:t>IO.print_current_products_in_list</w:t>
-      </w:r>
-      <w:proofErr w:type="spellEnd"/>
-      <w:r>
-        <w:rPr>
-          <w:rFonts w:ascii="Courier New" w:eastAsia="Times New Roman" w:hAnsi="Courier New" w:cs="Courier New"/>
-          <w:color w:val="A9B7C6"/>
-          <w:sz w:val="16"/>
-          <w:szCs w:val="16"/>
-        </w:rPr>
-        <w:t>(lstOfProductObjects)</w:t>
-      </w:r>
-      <w:r>
-        <w:rPr>
-          <w:rFonts w:ascii="Courier New" w:eastAsia="Times New Roman" w:hAnsi="Courier New" w:cs="Courier New"/>
-          <w:color w:val="A9B7C6"/>
-          <w:sz w:val="16"/>
-          <w:szCs w:val="16"/>
-        </w:rPr>
-        <w:br/>
-        <w:t xml:space="preserve">    IO.input_press_to_continue()</w:t>
-      </w:r>
-      <w:r>
-        <w:rPr>
-          <w:rFonts w:ascii="Courier New" w:eastAsia="Times New Roman" w:hAnsi="Courier New" w:cs="Courier New"/>
-          <w:color w:val="A9B7C6"/>
-          <w:sz w:val="16"/>
-          <w:szCs w:val="16"/>
-        </w:rPr>
-        <w:br/>
-        <w:t xml:space="preserve">    </w:t>
-      </w:r>
       <w:r>
         <w:rPr>
           <w:rFonts w:ascii="Courier New" w:eastAsia="Times New Roman" w:hAnsi="Courier New" w:cs="Courier New"/>
@@ -9306,15 +8598,7 @@
         <w:ind w:left="144"/>
       </w:pPr>
       <w:r>
-        <w:t>Displayed below in (Figure2.</w:t>
-      </w:r>
-      <w:proofErr w:type="gramStart"/>
-      <w:r>
-        <w:t>2.d.</w:t>
-      </w:r>
-      <w:proofErr w:type="gramEnd"/>
-      <w:r>
-        <w:t>) is the program as it runs in PyCharm and in Command Prompt</w:t>
+        <w:t>Displayed below in (Figure2.2.d.) is the program as it runs in PyCharm and in Command Prompt</w:t>
       </w:r>
       <w:r>
         <w:t xml:space="preserve"> after the functions are called as previously mentioned. </w:t>
@@ -9368,7 +8652,7 @@
                     <pic:cNvPicPr/>
                   </pic:nvPicPr>
                   <pic:blipFill>
-                    <a:blip r:embed="rId17"/>
+                    <a:blip r:embed="rId16"/>
                     <a:stretch>
                       <a:fillRect/>
                     </a:stretch>
@@ -10248,25 +9532,14 @@
         <w:br/>
         <w:t xml:space="preserve">        </w:t>
       </w:r>
-      <w:proofErr w:type="spellStart"/>
-      <w:r>
-        <w:rPr>
-          <w:rFonts w:ascii="Courier New" w:eastAsia="Times New Roman" w:hAnsi="Courier New" w:cs="Courier New"/>
-          <w:color w:val="A9B7C6"/>
-          <w:sz w:val="16"/>
-          <w:szCs w:val="16"/>
-        </w:rPr>
-        <w:t>objFile.close</w:t>
-      </w:r>
-      <w:proofErr w:type="spellEnd"/>
-      <w:r>
-        <w:rPr>
-          <w:rFonts w:ascii="Courier New" w:eastAsia="Times New Roman" w:hAnsi="Courier New" w:cs="Courier New"/>
-          <w:color w:val="A9B7C6"/>
-          <w:sz w:val="16"/>
-          <w:szCs w:val="16"/>
-        </w:rPr>
-        <w:t>()</w:t>
+      <w:r>
+        <w:rPr>
+          <w:rFonts w:ascii="Courier New" w:eastAsia="Times New Roman" w:hAnsi="Courier New" w:cs="Courier New"/>
+          <w:color w:val="A9B7C6"/>
+          <w:sz w:val="16"/>
+          <w:szCs w:val="16"/>
+        </w:rPr>
+        <w:t>objFile.close()</w:t>
       </w:r>
       <w:r>
         <w:rPr>
@@ -10407,7 +9680,6 @@
         </w:rPr>
         <w:t xml:space="preserve">, </w:t>
       </w:r>
-      <w:proofErr w:type="spellStart"/>
       <w:r>
         <w:rPr>
           <w:rFonts w:ascii="Courier New" w:eastAsia="Times New Roman" w:hAnsi="Courier New" w:cs="Courier New"/>
@@ -10424,17 +9696,7 @@
           <w:sz w:val="16"/>
           <w:szCs w:val="16"/>
         </w:rPr>
-        <w:t>__doc</w:t>
-      </w:r>
-      <w:proofErr w:type="spellEnd"/>
-      <w:r>
-        <w:rPr>
-          <w:rFonts w:ascii="Courier New" w:eastAsia="Times New Roman" w:hAnsi="Courier New" w:cs="Courier New"/>
-          <w:color w:val="B200B2"/>
-          <w:sz w:val="16"/>
-          <w:szCs w:val="16"/>
-        </w:rPr>
-        <w:t>__</w:t>
+        <w:t>__doc__</w:t>
       </w:r>
       <w:r>
         <w:rPr>
@@ -10593,7 +9855,6 @@
         </w:rPr>
         <w:t>.</w:t>
       </w:r>
-      <w:proofErr w:type="gramStart"/>
       <w:r>
         <w:rPr>
           <w:b/>
@@ -10621,7 +9882,6 @@
         </w:rPr>
         <w:t>a</w:t>
       </w:r>
-      <w:proofErr w:type="gramEnd"/>
       <w:r>
         <w:rPr>
           <w:b/>
@@ -10716,21 +9976,12 @@
       <w:r>
         <w:t xml:space="preserve">The function previously described is called within the </w:t>
       </w:r>
-      <w:proofErr w:type="gramStart"/>
-      <w:r>
-        <w:rPr>
-          <w:b/>
-          <w:bCs/>
-        </w:rPr>
-        <w:t>while(</w:t>
-      </w:r>
-      <w:proofErr w:type="gramEnd"/>
-      <w:r>
-        <w:rPr>
-          <w:b/>
-          <w:bCs/>
-        </w:rPr>
-        <w:t>True)</w:t>
+      <w:r>
+        <w:rPr>
+          <w:b/>
+          <w:bCs/>
+        </w:rPr>
+        <w:t>while(True)</w:t>
       </w:r>
       <w:r>
         <w:t xml:space="preserve"> loop when the user enters “4” in the </w:t>
@@ -10976,27 +10227,7 @@
           <w:szCs w:val="16"/>
         </w:rPr>
         <w:br/>
-        <w:t xml:space="preserve">    </w:t>
-      </w:r>
-      <w:proofErr w:type="spellStart"/>
-      <w:r>
-        <w:rPr>
-          <w:rFonts w:ascii="Courier New" w:eastAsia="Times New Roman" w:hAnsi="Courier New" w:cs="Courier New"/>
-          <w:color w:val="A9B7C6"/>
-          <w:sz w:val="16"/>
-          <w:szCs w:val="16"/>
-        </w:rPr>
-        <w:t>strSaveToFileInput</w:t>
-      </w:r>
-      <w:proofErr w:type="spellEnd"/>
-      <w:r>
-        <w:rPr>
-          <w:rFonts w:ascii="Courier New" w:eastAsia="Times New Roman" w:hAnsi="Courier New" w:cs="Courier New"/>
-          <w:color w:val="A9B7C6"/>
-          <w:sz w:val="16"/>
-          <w:szCs w:val="16"/>
-        </w:rPr>
-        <w:t xml:space="preserve"> = </w:t>
+        <w:t xml:space="preserve">    strSaveToFileInput = </w:t>
       </w:r>
       <w:r>
         <w:rPr>
@@ -11062,25 +10293,14 @@
         </w:rPr>
         <w:t xml:space="preserve">if </w:t>
       </w:r>
-      <w:proofErr w:type="spellStart"/>
-      <w:r>
-        <w:rPr>
-          <w:rFonts w:ascii="Courier New" w:eastAsia="Times New Roman" w:hAnsi="Courier New" w:cs="Courier New"/>
-          <w:color w:val="A9B7C6"/>
-          <w:sz w:val="16"/>
-          <w:szCs w:val="16"/>
-        </w:rPr>
-        <w:t>strSaveToFileInput</w:t>
-      </w:r>
-      <w:proofErr w:type="spellEnd"/>
-      <w:r>
-        <w:rPr>
-          <w:rFonts w:ascii="Courier New" w:eastAsia="Times New Roman" w:hAnsi="Courier New" w:cs="Courier New"/>
-          <w:color w:val="A9B7C6"/>
-          <w:sz w:val="16"/>
-          <w:szCs w:val="16"/>
-        </w:rPr>
-        <w:t xml:space="preserve"> == </w:t>
+      <w:r>
+        <w:rPr>
+          <w:rFonts w:ascii="Courier New" w:eastAsia="Times New Roman" w:hAnsi="Courier New" w:cs="Courier New"/>
+          <w:color w:val="A9B7C6"/>
+          <w:sz w:val="16"/>
+          <w:szCs w:val="16"/>
+        </w:rPr>
+        <w:t xml:space="preserve">strSaveToFileInput == </w:t>
       </w:r>
       <w:r>
         <w:rPr>
@@ -11165,25 +10385,14 @@
         </w:rPr>
         <w:t xml:space="preserve">if </w:t>
       </w:r>
-      <w:proofErr w:type="spellStart"/>
-      <w:r>
-        <w:rPr>
-          <w:rFonts w:ascii="Courier New" w:eastAsia="Times New Roman" w:hAnsi="Courier New" w:cs="Courier New"/>
-          <w:color w:val="A9B7C6"/>
-          <w:sz w:val="16"/>
-          <w:szCs w:val="16"/>
-        </w:rPr>
-        <w:t>strSaveToFileInput</w:t>
-      </w:r>
-      <w:proofErr w:type="spellEnd"/>
-      <w:r>
-        <w:rPr>
-          <w:rFonts w:ascii="Courier New" w:eastAsia="Times New Roman" w:hAnsi="Courier New" w:cs="Courier New"/>
-          <w:color w:val="A9B7C6"/>
-          <w:sz w:val="16"/>
-          <w:szCs w:val="16"/>
-        </w:rPr>
-        <w:t xml:space="preserve"> == </w:t>
+      <w:r>
+        <w:rPr>
+          <w:rFonts w:ascii="Courier New" w:eastAsia="Times New Roman" w:hAnsi="Courier New" w:cs="Courier New"/>
+          <w:color w:val="A9B7C6"/>
+          <w:sz w:val="16"/>
+          <w:szCs w:val="16"/>
+        </w:rPr>
+        <w:t xml:space="preserve">strSaveToFileInput == </w:t>
       </w:r>
       <w:r>
         <w:rPr>
@@ -11275,17 +10484,7 @@
           <w:sz w:val="16"/>
           <w:szCs w:val="16"/>
         </w:rPr>
-        <w:t>\</w:t>
-      </w:r>
-      <w:proofErr w:type="spellStart"/>
-      <w:r>
-        <w:rPr>
-          <w:rFonts w:ascii="Courier New" w:eastAsia="Times New Roman" w:hAnsi="Courier New" w:cs="Courier New"/>
-          <w:color w:val="CC7832"/>
-          <w:sz w:val="16"/>
-          <w:szCs w:val="16"/>
-        </w:rPr>
-        <w:t>n</w:t>
+        <w:t>\n</w:t>
       </w:r>
       <w:r>
         <w:rPr>
@@ -11294,17 +10493,7 @@
           <w:sz w:val="16"/>
           <w:szCs w:val="16"/>
         </w:rPr>
-        <w:t>Your</w:t>
-      </w:r>
-      <w:proofErr w:type="spellEnd"/>
-      <w:r>
-        <w:rPr>
-          <w:rFonts w:ascii="Courier New" w:eastAsia="Times New Roman" w:hAnsi="Courier New" w:cs="Courier New"/>
-          <w:color w:val="6A8759"/>
-          <w:sz w:val="16"/>
-          <w:szCs w:val="16"/>
-        </w:rPr>
-        <w:t xml:space="preserve"> data is saved to'</w:t>
+        <w:t>Your data is saved to'</w:t>
       </w:r>
       <w:r>
         <w:rPr>
@@ -11461,16 +10650,11 @@
       <w:r>
         <w:t>Displayed below in (Figure2.</w:t>
       </w:r>
-      <w:proofErr w:type="gramStart"/>
       <w:r>
         <w:t>3</w:t>
       </w:r>
       <w:r>
-        <w:t>.c.</w:t>
-      </w:r>
-      <w:proofErr w:type="gramEnd"/>
-      <w:r>
-        <w:t xml:space="preserve">) is the program as it runs in PyCharm and in Command Prompt after the functions are called as previously mentioned. </w:t>
+        <w:t xml:space="preserve">.c.) is the program as it runs in PyCharm and in Command Prompt after the functions are called as previously mentioned. </w:t>
       </w:r>
     </w:p>
     <w:p>
@@ -11516,7 +10700,7 @@
                     <pic:cNvPicPr/>
                   </pic:nvPicPr>
                   <pic:blipFill>
-                    <a:blip r:embed="rId18"/>
+                    <a:blip r:embed="rId17"/>
                     <a:stretch>
                       <a:fillRect/>
                     </a:stretch>
@@ -11748,7 +10932,7 @@
                     <pic:cNvPicPr/>
                   </pic:nvPicPr>
                   <pic:blipFill>
-                    <a:blip r:embed="rId14"/>
+                    <a:blip r:embed="rId13"/>
                     <a:stretch>
                       <a:fillRect/>
                     </a:stretch>
@@ -11969,21 +11153,12 @@
       <w:r>
         <w:t xml:space="preserve"> in the </w:t>
       </w:r>
-      <w:proofErr w:type="gramStart"/>
-      <w:r>
-        <w:rPr>
-          <w:b/>
-          <w:bCs/>
-        </w:rPr>
-        <w:t>While(</w:t>
-      </w:r>
-      <w:proofErr w:type="gramEnd"/>
-      <w:r>
-        <w:rPr>
-          <w:b/>
-          <w:bCs/>
-        </w:rPr>
-        <w:t>True)</w:t>
+      <w:r>
+        <w:rPr>
+          <w:b/>
+          <w:bCs/>
+        </w:rPr>
+        <w:t>While(True)</w:t>
       </w:r>
       <w:r>
         <w:t xml:space="preserve"> </w:t>
@@ -12118,29 +11293,8 @@
           <w:szCs w:val="16"/>
         </w:rPr>
         <w:br/>
-        <w:t xml:space="preserve">        </w:t>
-      </w:r>
-      <w:proofErr w:type="spellStart"/>
-      <w:r>
-        <w:rPr>
-          <w:rFonts w:ascii="Courier New" w:eastAsia="Times New Roman" w:hAnsi="Courier New" w:cs="Courier New"/>
-          <w:color w:val="A9B7C6"/>
-          <w:sz w:val="16"/>
-          <w:szCs w:val="16"/>
-        </w:rPr>
-        <w:t>EndProgram</w:t>
-      </w:r>
-      <w:proofErr w:type="spellEnd"/>
-      <w:r>
-        <w:rPr>
-          <w:rFonts w:ascii="Courier New" w:eastAsia="Times New Roman" w:hAnsi="Courier New" w:cs="Courier New"/>
-          <w:color w:val="A9B7C6"/>
-          <w:sz w:val="16"/>
-          <w:szCs w:val="16"/>
-        </w:rPr>
-        <w:t xml:space="preserve"> = </w:t>
-      </w:r>
-      <w:proofErr w:type="gramStart"/>
+        <w:t xml:space="preserve">        EndProgram = </w:t>
+      </w:r>
       <w:r>
         <w:rPr>
           <w:rFonts w:ascii="Courier New" w:eastAsia="Times New Roman" w:hAnsi="Courier New" w:cs="Courier New"/>
@@ -12159,7 +11313,6 @@
         </w:rPr>
         <w:t>(</w:t>
       </w:r>
-      <w:proofErr w:type="gramEnd"/>
       <w:r>
         <w:rPr>
           <w:rFonts w:ascii="Courier New" w:eastAsia="Times New Roman" w:hAnsi="Courier New" w:cs="Courier New"/>
@@ -12278,17 +11431,7 @@
           <w:sz w:val="16"/>
           <w:szCs w:val="16"/>
         </w:rPr>
-        <w:t>\</w:t>
-      </w:r>
-      <w:proofErr w:type="spellStart"/>
-      <w:r>
-        <w:rPr>
-          <w:rFonts w:ascii="Courier New" w:eastAsia="Times New Roman" w:hAnsi="Courier New" w:cs="Courier New"/>
-          <w:color w:val="CC7832"/>
-          <w:sz w:val="16"/>
-          <w:szCs w:val="16"/>
-        </w:rPr>
-        <w:t>n</w:t>
+        <w:t>\n</w:t>
       </w:r>
       <w:r>
         <w:rPr>
@@ -12297,17 +11440,7 @@
           <w:sz w:val="16"/>
           <w:szCs w:val="16"/>
         </w:rPr>
-        <w:t>Invalid</w:t>
-      </w:r>
-      <w:proofErr w:type="spellEnd"/>
-      <w:r>
-        <w:rPr>
-          <w:rFonts w:ascii="Courier New" w:eastAsia="Times New Roman" w:hAnsi="Courier New" w:cs="Courier New"/>
-          <w:color w:val="6A8759"/>
-          <w:sz w:val="16"/>
-          <w:szCs w:val="16"/>
-        </w:rPr>
-        <w:t xml:space="preserve"> entry. Please enter a number from 1 to </w:t>
+        <w:t xml:space="preserve">Invalid entry. Please enter a number from 1 to </w:t>
       </w:r>
       <w:r>
         <w:rPr>
@@ -12382,7 +11515,6 @@
         <w:br/>
         <w:t xml:space="preserve">    </w:t>
       </w:r>
-      <w:proofErr w:type="gramStart"/>
       <w:r>
         <w:rPr>
           <w:rFonts w:ascii="Courier New" w:eastAsia="Times New Roman" w:hAnsi="Courier New" w:cs="Courier New"/>
@@ -12401,7 +11533,6 @@
         </w:rPr>
         <w:t>(</w:t>
       </w:r>
-      <w:proofErr w:type="gramEnd"/>
       <w:r>
         <w:rPr>
           <w:rFonts w:ascii="Courier New" w:eastAsia="Times New Roman" w:hAnsi="Courier New" w:cs="Courier New"/>
@@ -12418,17 +11549,7 @@
           <w:sz w:val="16"/>
           <w:szCs w:val="16"/>
         </w:rPr>
-        <w:t>\</w:t>
-      </w:r>
-      <w:proofErr w:type="spellStart"/>
-      <w:r>
-        <w:rPr>
-          <w:rFonts w:ascii="Courier New" w:eastAsia="Times New Roman" w:hAnsi="Courier New" w:cs="Courier New"/>
-          <w:color w:val="CC7832"/>
-          <w:sz w:val="16"/>
-          <w:szCs w:val="16"/>
-        </w:rPr>
-        <w:t>n</w:t>
+        <w:t>\n</w:t>
       </w:r>
       <w:r>
         <w:rPr>
@@ -12437,17 +11558,7 @@
           <w:sz w:val="16"/>
           <w:szCs w:val="16"/>
         </w:rPr>
-        <w:t>Invalid</w:t>
-      </w:r>
-      <w:proofErr w:type="spellEnd"/>
-      <w:r>
-        <w:rPr>
-          <w:rFonts w:ascii="Courier New" w:eastAsia="Times New Roman" w:hAnsi="Courier New" w:cs="Courier New"/>
-          <w:color w:val="6A8759"/>
-          <w:sz w:val="16"/>
-          <w:szCs w:val="16"/>
-        </w:rPr>
-        <w:t xml:space="preserve"> entry. Please enter a number from 1 to </w:t>
+        <w:t xml:space="preserve">Invalid entry. Please enter a number from 1 to </w:t>
       </w:r>
       <w:r>
         <w:rPr>
@@ -12590,16 +11701,11 @@
       <w:r>
         <w:t>Displayed below in (Figure2.</w:t>
       </w:r>
-      <w:proofErr w:type="gramStart"/>
       <w:r>
         <w:t>4</w:t>
       </w:r>
       <w:r>
-        <w:t>.b.</w:t>
-      </w:r>
-      <w:proofErr w:type="gramEnd"/>
-      <w:r>
-        <w:t xml:space="preserve">) is the program as it runs in PyCharm and in Command Prompt after the loop break is called when the user enters </w:t>
+        <w:t xml:space="preserve">.b.) is the program as it runs in PyCharm and in Command Prompt after the loop break is called when the user enters </w:t>
       </w:r>
       <w:r>
         <w:t>4</w:t>
@@ -12655,7 +11761,7 @@
                     <pic:cNvPicPr/>
                   </pic:nvPicPr>
                   <pic:blipFill>
-                    <a:blip r:embed="rId19"/>
+                    <a:blip r:embed="rId18"/>
                     <a:stretch>
                       <a:fillRect/>
                     </a:stretch>
@@ -12905,7 +12011,7 @@
       </w:r>
     </w:p>
     <w:sectPr>
-      <w:footerReference w:type="default" r:id="rId20"/>
+      <w:footerReference w:type="default" r:id="rId19"/>
       <w:pgSz w:w="12240" w:h="15840"/>
       <w:pgMar w:top="1440" w:right="1440" w:bottom="1440" w:left="1440" w:header="720" w:footer="720" w:gutter="0"/>
       <w:cols w:space="720"/>

--- a/Assignment08_LuisValderrama_Writeup.docx
+++ b/Assignment08_LuisValderrama_Writeup.docx
@@ -58,7 +58,19 @@
           <w:rPr>
             <w:rStyle w:val="Hyperlink"/>
           </w:rPr>
-          <w:t>GitHub Repository Module0</w:t>
+          <w:t>GitHub Re</w:t>
+        </w:r>
+        <w:r>
+          <w:rPr>
+            <w:rStyle w:val="Hyperlink"/>
+          </w:rPr>
+          <w:t>p</w:t>
+        </w:r>
+        <w:r>
+          <w:rPr>
+            <w:rStyle w:val="Hyperlink"/>
+          </w:rPr>
+          <w:t>ository Module0</w:t>
         </w:r>
       </w:hyperlink>
       <w:r>
@@ -1445,7 +1457,17 @@
           <w:sz w:val="16"/>
           <w:szCs w:val="16"/>
         </w:rPr>
-        <w:t xml:space="preserve">""  </w:t>
+        <w:t>"</w:t>
+      </w:r>
+      <w:proofErr w:type="gramStart"/>
+      <w:r>
+        <w:rPr>
+          <w:rFonts w:ascii="Courier New" w:eastAsia="Times New Roman" w:hAnsi="Courier New" w:cs="Courier New"/>
+          <w:color w:val="6A8759"/>
+          <w:sz w:val="16"/>
+          <w:szCs w:val="16"/>
+        </w:rPr>
+        <w:t xml:space="preserve">"  </w:t>
       </w:r>
       <w:r>
         <w:rPr>
@@ -1454,7 +1476,17 @@
           <w:sz w:val="16"/>
           <w:szCs w:val="16"/>
         </w:rPr>
-        <w:t># Captures the user option selection</w:t>
+        <w:t>#</w:t>
+      </w:r>
+      <w:proofErr w:type="gramEnd"/>
+      <w:r>
+        <w:rPr>
+          <w:rFonts w:ascii="Courier New" w:eastAsia="Times New Roman" w:hAnsi="Courier New" w:cs="Courier New"/>
+          <w:color w:val="808080"/>
+          <w:sz w:val="16"/>
+          <w:szCs w:val="16"/>
+        </w:rPr>
+        <w:t xml:space="preserve"> Captures the user option selection</w:t>
       </w:r>
       <w:r>
         <w:rPr>
@@ -1786,6 +1818,7 @@
         </w:rPr>
         <w:t>@product_</w:t>
       </w:r>
+      <w:proofErr w:type="gramStart"/>
       <w:r>
         <w:rPr>
           <w:b/>
@@ -1793,6 +1826,7 @@
         </w:rPr>
         <w:t>name.setter</w:t>
       </w:r>
+      <w:proofErr w:type="gramEnd"/>
       <w:r>
         <w:t xml:space="preserve"> and </w:t>
       </w:r>
@@ -1910,7 +1944,23 @@
           <w:b/>
           <w:bCs/>
         </w:rPr>
-        <w:t>__str__()</w:t>
+        <w:t>__str_</w:t>
+      </w:r>
+      <w:proofErr w:type="gramStart"/>
+      <w:r>
+        <w:rPr>
+          <w:b/>
+          <w:bCs/>
+        </w:rPr>
+        <w:t>_(</w:t>
+      </w:r>
+      <w:proofErr w:type="gramEnd"/>
+      <w:r>
+        <w:rPr>
+          <w:b/>
+          <w:bCs/>
+        </w:rPr>
+        <w:t>)</w:t>
       </w:r>
       <w:r>
         <w:t xml:space="preserve"> method to return the class’s data as strings</w:t>
@@ -2044,7 +2094,15 @@
         <w:t>functions</w:t>
       </w:r>
       <w:r>
-        <w:t xml:space="preserve">, save to file and read from file </w:t>
+        <w:t xml:space="preserve">, save to </w:t>
+      </w:r>
+      <w:proofErr w:type="gramStart"/>
+      <w:r>
+        <w:t>file</w:t>
+      </w:r>
+      <w:proofErr w:type="gramEnd"/>
+      <w:r>
+        <w:t xml:space="preserve"> and read from file </w:t>
       </w:r>
       <w:r>
         <w:t>as outlined below in (Figure 1.</w:t>
@@ -3117,14 +3175,25 @@
         <w:br/>
         <w:t xml:space="preserve">    </w:t>
       </w:r>
-      <w:r>
-        <w:rPr>
-          <w:rFonts w:ascii="Courier New" w:eastAsia="Times New Roman" w:hAnsi="Courier New" w:cs="Courier New"/>
-          <w:color w:val="A9B7C6"/>
-          <w:sz w:val="16"/>
-          <w:szCs w:val="16"/>
-        </w:rPr>
-        <w:t>list_of_product_objects.clear()</w:t>
+      <w:proofErr w:type="spellStart"/>
+      <w:r>
+        <w:rPr>
+          <w:rFonts w:ascii="Courier New" w:eastAsia="Times New Roman" w:hAnsi="Courier New" w:cs="Courier New"/>
+          <w:color w:val="A9B7C6"/>
+          <w:sz w:val="16"/>
+          <w:szCs w:val="16"/>
+        </w:rPr>
+        <w:t>list_of_product_objects.clear</w:t>
+      </w:r>
+      <w:proofErr w:type="spellEnd"/>
+      <w:r>
+        <w:rPr>
+          <w:rFonts w:ascii="Courier New" w:eastAsia="Times New Roman" w:hAnsi="Courier New" w:cs="Courier New"/>
+          <w:color w:val="A9B7C6"/>
+          <w:sz w:val="16"/>
+          <w:szCs w:val="16"/>
+        </w:rPr>
+        <w:t>()</w:t>
       </w:r>
       <w:r>
         <w:rPr>
@@ -3263,7 +3332,27 @@
           <w:szCs w:val="16"/>
         </w:rPr>
         <w:br/>
-        <w:t xml:space="preserve">            list_of_product_objects.append(row[</w:t>
+        <w:t xml:space="preserve">            </w:t>
+      </w:r>
+      <w:proofErr w:type="spellStart"/>
+      <w:r>
+        <w:rPr>
+          <w:rFonts w:ascii="Courier New" w:eastAsia="Times New Roman" w:hAnsi="Courier New" w:cs="Courier New"/>
+          <w:color w:val="A9B7C6"/>
+          <w:sz w:val="16"/>
+          <w:szCs w:val="16"/>
+        </w:rPr>
+        <w:t>list_of_product_objects.append</w:t>
+      </w:r>
+      <w:proofErr w:type="spellEnd"/>
+      <w:r>
+        <w:rPr>
+          <w:rFonts w:ascii="Courier New" w:eastAsia="Times New Roman" w:hAnsi="Courier New" w:cs="Courier New"/>
+          <w:color w:val="A9B7C6"/>
+          <w:sz w:val="16"/>
+          <w:szCs w:val="16"/>
+        </w:rPr>
+        <w:t>(row[</w:t>
       </w:r>
       <w:r>
         <w:rPr>
@@ -3327,7 +3416,27 @@
           <w:szCs w:val="16"/>
         </w:rPr>
         <w:br/>
-        <w:t xml:space="preserve">        objFile.close()</w:t>
+        <w:t xml:space="preserve">        </w:t>
+      </w:r>
+      <w:proofErr w:type="spellStart"/>
+      <w:r>
+        <w:rPr>
+          <w:rFonts w:ascii="Courier New" w:eastAsia="Times New Roman" w:hAnsi="Courier New" w:cs="Courier New"/>
+          <w:color w:val="A9B7C6"/>
+          <w:sz w:val="16"/>
+          <w:szCs w:val="16"/>
+        </w:rPr>
+        <w:t>objFile.close</w:t>
+      </w:r>
+      <w:proofErr w:type="spellEnd"/>
+      <w:r>
+        <w:rPr>
+          <w:rFonts w:ascii="Courier New" w:eastAsia="Times New Roman" w:hAnsi="Courier New" w:cs="Courier New"/>
+          <w:color w:val="A9B7C6"/>
+          <w:sz w:val="16"/>
+          <w:szCs w:val="16"/>
+        </w:rPr>
+        <w:t>()</w:t>
       </w:r>
       <w:r>
         <w:rPr>
@@ -3458,6 +3567,7 @@
         </w:rPr>
         <w:t xml:space="preserve">, </w:t>
       </w:r>
+      <w:proofErr w:type="spellStart"/>
       <w:r>
         <w:rPr>
           <w:rFonts w:ascii="Courier New" w:eastAsia="Times New Roman" w:hAnsi="Courier New" w:cs="Courier New"/>
@@ -3474,7 +3584,17 @@
           <w:sz w:val="16"/>
           <w:szCs w:val="16"/>
         </w:rPr>
-        <w:t>__doc__</w:t>
+        <w:t>__doc</w:t>
+      </w:r>
+      <w:proofErr w:type="spellEnd"/>
+      <w:r>
+        <w:rPr>
+          <w:rFonts w:ascii="Courier New" w:eastAsia="Times New Roman" w:hAnsi="Courier New" w:cs="Courier New"/>
+          <w:color w:val="B200B2"/>
+          <w:sz w:val="16"/>
+          <w:szCs w:val="16"/>
+        </w:rPr>
+        <w:t>__</w:t>
       </w:r>
       <w:r>
         <w:rPr>
@@ -3918,7 +4038,47 @@
           <w:szCs w:val="16"/>
         </w:rPr>
         <w:br/>
-        <w:t xml:space="preserve">    lstOfProductObjects = FileProcessor.read_data_from_file(strFileName</w:t>
+        <w:t xml:space="preserve">    lstOfProductObjects = </w:t>
+      </w:r>
+      <w:proofErr w:type="spellStart"/>
+      <w:r>
+        <w:rPr>
+          <w:rFonts w:ascii="Courier New" w:eastAsia="Times New Roman" w:hAnsi="Courier New" w:cs="Courier New"/>
+          <w:color w:val="A9B7C6"/>
+          <w:sz w:val="16"/>
+          <w:szCs w:val="16"/>
+        </w:rPr>
+        <w:t>FileProcessor.read_data_from_</w:t>
+      </w:r>
+      <w:proofErr w:type="gramStart"/>
+      <w:r>
+        <w:rPr>
+          <w:rFonts w:ascii="Courier New" w:eastAsia="Times New Roman" w:hAnsi="Courier New" w:cs="Courier New"/>
+          <w:color w:val="A9B7C6"/>
+          <w:sz w:val="16"/>
+          <w:szCs w:val="16"/>
+        </w:rPr>
+        <w:t>file</w:t>
+      </w:r>
+      <w:proofErr w:type="spellEnd"/>
+      <w:r>
+        <w:rPr>
+          <w:rFonts w:ascii="Courier New" w:eastAsia="Times New Roman" w:hAnsi="Courier New" w:cs="Courier New"/>
+          <w:color w:val="A9B7C6"/>
+          <w:sz w:val="16"/>
+          <w:szCs w:val="16"/>
+        </w:rPr>
+        <w:t>(</w:t>
+      </w:r>
+      <w:proofErr w:type="gramEnd"/>
+      <w:r>
+        <w:rPr>
+          <w:rFonts w:ascii="Courier New" w:eastAsia="Times New Roman" w:hAnsi="Courier New" w:cs="Courier New"/>
+          <w:color w:val="A9B7C6"/>
+          <w:sz w:val="16"/>
+          <w:szCs w:val="16"/>
+        </w:rPr>
+        <w:t>strFileName</w:t>
       </w:r>
       <w:r>
         <w:rPr>
@@ -3956,6 +4116,7 @@
         </w:rPr>
         <w:t xml:space="preserve">except </w:t>
       </w:r>
+      <w:proofErr w:type="spellStart"/>
       <w:r>
         <w:rPr>
           <w:rFonts w:ascii="Courier New" w:eastAsia="Times New Roman" w:hAnsi="Courier New" w:cs="Courier New"/>
@@ -3965,6 +4126,7 @@
         </w:rPr>
         <w:t>FileNotFoundError</w:t>
       </w:r>
+      <w:proofErr w:type="spellEnd"/>
       <w:r>
         <w:rPr>
           <w:rFonts w:ascii="Courier New" w:eastAsia="Times New Roman" w:hAnsi="Courier New" w:cs="Courier New"/>
@@ -4329,21 +4491,41 @@
         </w:rPr>
         <w:t xml:space="preserve">def </w:t>
       </w:r>
+      <w:proofErr w:type="spellStart"/>
       <w:r>
         <w:rPr>
           <w:color w:val="FFC66D"/>
           <w:sz w:val="16"/>
           <w:szCs w:val="16"/>
         </w:rPr>
-        <w:t>print_menu_of_Options</w:t>
-      </w:r>
-      <w:r>
-        <w:rPr>
-          <w:color w:val="A9B7C6"/>
-          <w:sz w:val="16"/>
-          <w:szCs w:val="16"/>
-        </w:rPr>
-        <w:t>():</w:t>
+        <w:t>print_menu_of_</w:t>
+      </w:r>
+      <w:proofErr w:type="gramStart"/>
+      <w:r>
+        <w:rPr>
+          <w:color w:val="FFC66D"/>
+          <w:sz w:val="16"/>
+          <w:szCs w:val="16"/>
+        </w:rPr>
+        <w:t>Options</w:t>
+      </w:r>
+      <w:proofErr w:type="spellEnd"/>
+      <w:r>
+        <w:rPr>
+          <w:color w:val="A9B7C6"/>
+          <w:sz w:val="16"/>
+          <w:szCs w:val="16"/>
+        </w:rPr>
+        <w:t>(</w:t>
+      </w:r>
+      <w:proofErr w:type="gramEnd"/>
+      <w:r>
+        <w:rPr>
+          <w:color w:val="A9B7C6"/>
+          <w:sz w:val="16"/>
+          <w:szCs w:val="16"/>
+        </w:rPr>
+        <w:t>):</w:t>
       </w:r>
       <w:r>
         <w:rPr>
@@ -4654,12 +4836,21 @@
       <w:r>
         <w:t xml:space="preserve">An </w:t>
       </w:r>
-      <w:r>
-        <w:rPr>
-          <w:b/>
-          <w:bCs/>
-        </w:rPr>
-        <w:t>input()</w:t>
+      <w:proofErr w:type="gramStart"/>
+      <w:r>
+        <w:rPr>
+          <w:b/>
+          <w:bCs/>
+        </w:rPr>
+        <w:t>input(</w:t>
+      </w:r>
+      <w:proofErr w:type="gramEnd"/>
+      <w:r>
+        <w:rPr>
+          <w:b/>
+          <w:bCs/>
+        </w:rPr>
+        <w:t>)</w:t>
       </w:r>
       <w:r>
         <w:t xml:space="preserve"> function is defined as </w:t>
@@ -4793,16 +4984,36 @@
           <w:sz w:val="16"/>
           <w:szCs w:val="16"/>
         </w:rPr>
-        <w:t>input_menu_choice</w:t>
-      </w:r>
-      <w:r>
-        <w:rPr>
-          <w:rFonts w:ascii="Courier New" w:eastAsia="Times New Roman" w:hAnsi="Courier New" w:cs="Courier New"/>
-          <w:color w:val="A9B7C6"/>
-          <w:sz w:val="16"/>
-          <w:szCs w:val="16"/>
-        </w:rPr>
-        <w:t>():</w:t>
+        <w:t>input_menu_</w:t>
+      </w:r>
+      <w:proofErr w:type="gramStart"/>
+      <w:r>
+        <w:rPr>
+          <w:rFonts w:ascii="Courier New" w:eastAsia="Times New Roman" w:hAnsi="Courier New" w:cs="Courier New"/>
+          <w:color w:val="FFC66D"/>
+          <w:sz w:val="16"/>
+          <w:szCs w:val="16"/>
+        </w:rPr>
+        <w:t>choice</w:t>
+      </w:r>
+      <w:r>
+        <w:rPr>
+          <w:rFonts w:ascii="Courier New" w:eastAsia="Times New Roman" w:hAnsi="Courier New" w:cs="Courier New"/>
+          <w:color w:val="A9B7C6"/>
+          <w:sz w:val="16"/>
+          <w:szCs w:val="16"/>
+        </w:rPr>
+        <w:t>(</w:t>
+      </w:r>
+      <w:proofErr w:type="gramEnd"/>
+      <w:r>
+        <w:rPr>
+          <w:rFonts w:ascii="Courier New" w:eastAsia="Times New Roman" w:hAnsi="Courier New" w:cs="Courier New"/>
+          <w:color w:val="A9B7C6"/>
+          <w:sz w:val="16"/>
+          <w:szCs w:val="16"/>
+        </w:rPr>
+        <w:t>):</w:t>
       </w:r>
       <w:r>
         <w:rPr>
@@ -4987,6 +5198,7 @@
         <w:br/>
         <w:t xml:space="preserve">    </w:t>
       </w:r>
+      <w:proofErr w:type="gramStart"/>
       <w:r>
         <w:rPr>
           <w:rFonts w:ascii="Courier New" w:eastAsia="Times New Roman" w:hAnsi="Courier New" w:cs="Courier New"/>
@@ -5005,6 +5217,7 @@
         </w:rPr>
         <w:t>(</w:t>
       </w:r>
+      <w:proofErr w:type="gramEnd"/>
       <w:r>
         <w:rPr>
           <w:rFonts w:ascii="Courier New" w:eastAsia="Times New Roman" w:hAnsi="Courier New" w:cs="Courier New"/>
@@ -5129,12 +5342,21 @@
       <w:r>
         <w:t xml:space="preserve">Another </w:t>
       </w:r>
-      <w:r>
-        <w:rPr>
-          <w:b/>
-          <w:bCs/>
-        </w:rPr>
-        <w:t>input()</w:t>
+      <w:proofErr w:type="gramStart"/>
+      <w:r>
+        <w:rPr>
+          <w:b/>
+          <w:bCs/>
+        </w:rPr>
+        <w:t>input(</w:t>
+      </w:r>
+      <w:proofErr w:type="gramEnd"/>
+      <w:r>
+        <w:rPr>
+          <w:b/>
+          <w:bCs/>
+        </w:rPr>
+        <w:t>)</w:t>
       </w:r>
       <w:r>
         <w:t xml:space="preserve"> function is defined as </w:t>
@@ -5227,7 +5449,27 @@
           <w:sz w:val="16"/>
           <w:szCs w:val="16"/>
         </w:rPr>
-        <w:t>(optional_message=</w:t>
+        <w:t>(</w:t>
+      </w:r>
+      <w:proofErr w:type="spellStart"/>
+      <w:r>
+        <w:rPr>
+          <w:rFonts w:ascii="Courier New" w:eastAsia="Times New Roman" w:hAnsi="Courier New" w:cs="Courier New"/>
+          <w:color w:val="A9B7C6"/>
+          <w:sz w:val="16"/>
+          <w:szCs w:val="16"/>
+        </w:rPr>
+        <w:t>optional_message</w:t>
+      </w:r>
+      <w:proofErr w:type="spellEnd"/>
+      <w:r>
+        <w:rPr>
+          <w:rFonts w:ascii="Courier New" w:eastAsia="Times New Roman" w:hAnsi="Courier New" w:cs="Courier New"/>
+          <w:color w:val="A9B7C6"/>
+          <w:sz w:val="16"/>
+          <w:szCs w:val="16"/>
+        </w:rPr>
+        <w:t>=</w:t>
       </w:r>
       <w:r>
         <w:rPr>
@@ -5289,21 +5531,34 @@
           <w:szCs w:val="16"/>
         </w:rPr>
         <w:br/>
-        <w:t xml:space="preserve">    </w:t>
-      </w:r>
-      <w:r>
-        <w:rPr>
-          <w:rFonts w:ascii="Courier New" w:eastAsia="Times New Roman" w:hAnsi="Courier New" w:cs="Courier New"/>
-          <w:b/>
-          <w:bCs/>
+        <w:t xml:space="preserve">  </w:t>
+      </w:r>
+      <w:proofErr w:type="gramStart"/>
+      <w:r>
+        <w:rPr>
+          <w:rFonts w:ascii="Courier New" w:eastAsia="Times New Roman" w:hAnsi="Courier New" w:cs="Courier New"/>
           <w:i/>
           <w:iCs/>
           <w:color w:val="629755"/>
           <w:sz w:val="16"/>
           <w:szCs w:val="16"/>
         </w:rPr>
+        <w:t xml:space="preserve">  </w:t>
+      </w:r>
+      <w:r>
+        <w:rPr>
+          <w:rFonts w:ascii="Courier New" w:eastAsia="Times New Roman" w:hAnsi="Courier New" w:cs="Courier New"/>
+          <w:b/>
+          <w:bCs/>
+          <w:i/>
+          <w:iCs/>
+          <w:color w:val="629755"/>
+          <w:sz w:val="16"/>
+          <w:szCs w:val="16"/>
+        </w:rPr>
         <w:t>:param</w:t>
       </w:r>
+      <w:proofErr w:type="gramEnd"/>
       <w:r>
         <w:rPr>
           <w:rFonts w:ascii="Courier New" w:eastAsia="Times New Roman" w:hAnsi="Courier New" w:cs="Courier New"/>
@@ -5313,7 +5568,31 @@
           <w:sz w:val="16"/>
           <w:szCs w:val="16"/>
         </w:rPr>
-        <w:t xml:space="preserve"> optional_message: An optional message to display</w:t>
+        <w:t xml:space="preserve"> </w:t>
+      </w:r>
+      <w:proofErr w:type="spellStart"/>
+      <w:r>
+        <w:rPr>
+          <w:rFonts w:ascii="Courier New" w:eastAsia="Times New Roman" w:hAnsi="Courier New" w:cs="Courier New"/>
+          <w:i/>
+          <w:iCs/>
+          <w:color w:val="629755"/>
+          <w:sz w:val="16"/>
+          <w:szCs w:val="16"/>
+        </w:rPr>
+        <w:t>optional_message</w:t>
+      </w:r>
+      <w:proofErr w:type="spellEnd"/>
+      <w:r>
+        <w:rPr>
+          <w:rFonts w:ascii="Courier New" w:eastAsia="Times New Roman" w:hAnsi="Courier New" w:cs="Courier New"/>
+          <w:i/>
+          <w:iCs/>
+          <w:color w:val="629755"/>
+          <w:sz w:val="16"/>
+          <w:szCs w:val="16"/>
+        </w:rPr>
+        <w:t>: An optional message to display</w:t>
       </w:r>
       <w:r>
         <w:rPr>
@@ -5391,7 +5670,27 @@
           <w:sz w:val="16"/>
           <w:szCs w:val="16"/>
         </w:rPr>
-        <w:t>(optional_message)</w:t>
+        <w:t>(</w:t>
+      </w:r>
+      <w:proofErr w:type="spellStart"/>
+      <w:r>
+        <w:rPr>
+          <w:rFonts w:ascii="Courier New" w:eastAsia="Times New Roman" w:hAnsi="Courier New" w:cs="Courier New"/>
+          <w:color w:val="A9B7C6"/>
+          <w:sz w:val="16"/>
+          <w:szCs w:val="16"/>
+        </w:rPr>
+        <w:t>optional_message</w:t>
+      </w:r>
+      <w:proofErr w:type="spellEnd"/>
+      <w:r>
+        <w:rPr>
+          <w:rFonts w:ascii="Courier New" w:eastAsia="Times New Roman" w:hAnsi="Courier New" w:cs="Courier New"/>
+          <w:color w:val="A9B7C6"/>
+          <w:sz w:val="16"/>
+          <w:szCs w:val="16"/>
+        </w:rPr>
+        <w:t>)</w:t>
       </w:r>
       <w:r>
         <w:rPr>
@@ -5526,12 +5825,21 @@
       <w:r>
         <w:t xml:space="preserve">The functions previously described are called at the beginning of the </w:t>
       </w:r>
-      <w:r>
-        <w:rPr>
-          <w:b/>
-          <w:bCs/>
-        </w:rPr>
-        <w:t>while(True)</w:t>
+      <w:proofErr w:type="gramStart"/>
+      <w:r>
+        <w:rPr>
+          <w:b/>
+          <w:bCs/>
+        </w:rPr>
+        <w:t>while(</w:t>
+      </w:r>
+      <w:proofErr w:type="gramEnd"/>
+      <w:r>
+        <w:rPr>
+          <w:b/>
+          <w:bCs/>
+        </w:rPr>
+        <w:t>True)</w:t>
       </w:r>
       <w:r>
         <w:t xml:space="preserve"> loop. The program will continue to loop through until </w:t>
@@ -5629,13 +5937,41 @@
         <w:br/>
         <w:t xml:space="preserve">        </w:t>
       </w:r>
-      <w:r>
-        <w:rPr>
-          <w:color w:val="A9B7C6"/>
-          <w:sz w:val="16"/>
-          <w:szCs w:val="16"/>
-        </w:rPr>
-        <w:t>IO.print_menu_of_Options()</w:t>
+      <w:proofErr w:type="spellStart"/>
+      <w:r>
+        <w:rPr>
+          <w:color w:val="A9B7C6"/>
+          <w:sz w:val="16"/>
+          <w:szCs w:val="16"/>
+        </w:rPr>
+        <w:t>IO.print_menu_of_</w:t>
+      </w:r>
+      <w:proofErr w:type="gramStart"/>
+      <w:r>
+        <w:rPr>
+          <w:color w:val="A9B7C6"/>
+          <w:sz w:val="16"/>
+          <w:szCs w:val="16"/>
+        </w:rPr>
+        <w:t>Options</w:t>
+      </w:r>
+      <w:proofErr w:type="spellEnd"/>
+      <w:r>
+        <w:rPr>
+          <w:color w:val="A9B7C6"/>
+          <w:sz w:val="16"/>
+          <w:szCs w:val="16"/>
+        </w:rPr>
+        <w:t>(</w:t>
+      </w:r>
+      <w:proofErr w:type="gramEnd"/>
+      <w:r>
+        <w:rPr>
+          <w:color w:val="A9B7C6"/>
+          <w:sz w:val="16"/>
+          <w:szCs w:val="16"/>
+        </w:rPr>
+        <w:t>)</w:t>
       </w:r>
       <w:r>
         <w:rPr>
@@ -5750,7 +6086,15 @@
         </w:rPr>
       </w:pPr>
       <w:r>
-        <w:t>Displayed below in (Figure2.0.e.) i</w:t>
+        <w:t>Displayed below in (Figure2.</w:t>
+      </w:r>
+      <w:proofErr w:type="gramStart"/>
+      <w:r>
+        <w:t>0.e.</w:t>
+      </w:r>
+      <w:proofErr w:type="gramEnd"/>
+      <w:r>
+        <w:t>) i</w:t>
       </w:r>
       <w:r>
         <w:t>s</w:t>
@@ -5783,6 +6127,7 @@
         </w:rPr>
         <w:t>IO.print_menu_</w:t>
       </w:r>
+      <w:proofErr w:type="gramStart"/>
       <w:r>
         <w:rPr>
           <w:b/>
@@ -5795,7 +6140,15 @@
           <w:b/>
           <w:bCs/>
         </w:rPr>
-        <w:t>()</w:t>
+        <w:t>(</w:t>
+      </w:r>
+      <w:proofErr w:type="gramEnd"/>
+      <w:r>
+        <w:rPr>
+          <w:b/>
+          <w:bCs/>
+        </w:rPr>
+        <w:t>)</w:t>
       </w:r>
       <w:r>
         <w:rPr>
@@ -5831,7 +6184,23 @@
           <w:b/>
           <w:bCs/>
         </w:rPr>
-        <w:t>strChoice = IO.input_menu_choice().</w:t>
+        <w:t xml:space="preserve">strChoice = </w:t>
+      </w:r>
+      <w:proofErr w:type="gramStart"/>
+      <w:r>
+        <w:rPr>
+          <w:b/>
+          <w:bCs/>
+        </w:rPr>
+        <w:t>IO.input</w:t>
+      </w:r>
+      <w:proofErr w:type="gramEnd"/>
+      <w:r>
+        <w:rPr>
+          <w:b/>
+          <w:bCs/>
+        </w:rPr>
+        <w:t>_menu_choice().</w:t>
       </w:r>
     </w:p>
     <w:p>
@@ -6037,11 +6406,16 @@
         <w:spacing w:after="0"/>
         <w:ind w:left="144"/>
       </w:pPr>
+      <w:proofErr w:type="spellStart"/>
       <w:r>
         <w:t>T</w:t>
       </w:r>
       <w:r>
-        <w:t xml:space="preserve">here Input/Output function is defined as </w:t>
+        <w:t>here</w:t>
+      </w:r>
+      <w:proofErr w:type="spellEnd"/>
+      <w:r>
+        <w:t xml:space="preserve"> Input/Output function is defined as </w:t>
       </w:r>
       <w:r>
         <w:rPr>
@@ -6103,12 +6477,21 @@
       <w:r>
         <w:t xml:space="preserve">. The </w:t>
       </w:r>
-      <w:r>
-        <w:rPr>
-          <w:b/>
-          <w:bCs/>
-        </w:rPr>
-        <w:t>print()</w:t>
+      <w:proofErr w:type="gramStart"/>
+      <w:r>
+        <w:rPr>
+          <w:b/>
+          <w:bCs/>
+        </w:rPr>
+        <w:t>print(</w:t>
+      </w:r>
+      <w:proofErr w:type="gramEnd"/>
+      <w:r>
+        <w:rPr>
+          <w:b/>
+          <w:bCs/>
+        </w:rPr>
+        <w:t>)</w:t>
       </w:r>
       <w:r>
         <w:t xml:space="preserve"> is set up to “unpack” the data. </w:t>
@@ -6656,6 +7039,7 @@
         </w:rPr>
         <w:t>.</w:t>
       </w:r>
+      <w:proofErr w:type="gramStart"/>
       <w:r>
         <w:rPr>
           <w:b/>
@@ -6674,6 +7058,7 @@
         </w:rPr>
         <w:t>.a.</w:t>
       </w:r>
+      <w:proofErr w:type="gramEnd"/>
       <w:r>
         <w:rPr>
           <w:b/>
@@ -6733,12 +7118,21 @@
       <w:r>
         <w:t xml:space="preserve">The function previously described is called within the </w:t>
       </w:r>
-      <w:r>
-        <w:rPr>
-          <w:b/>
-          <w:bCs/>
-        </w:rPr>
-        <w:t>while(True)</w:t>
+      <w:proofErr w:type="gramStart"/>
+      <w:r>
+        <w:rPr>
+          <w:b/>
+          <w:bCs/>
+        </w:rPr>
+        <w:t>while(</w:t>
+      </w:r>
+      <w:proofErr w:type="gramEnd"/>
+      <w:r>
+        <w:rPr>
+          <w:b/>
+          <w:bCs/>
+        </w:rPr>
+        <w:t>True)</w:t>
       </w:r>
       <w:r>
         <w:t xml:space="preserve"> loop when the user enters “1” in the </w:t>
@@ -6770,7 +7164,23 @@
           <w:b/>
           <w:bCs/>
         </w:rPr>
-        <w:t>input_press_to_continue()</w:t>
+        <w:t>input_press_to_</w:t>
+      </w:r>
+      <w:proofErr w:type="gramStart"/>
+      <w:r>
+        <w:rPr>
+          <w:b/>
+          <w:bCs/>
+        </w:rPr>
+        <w:t>continue(</w:t>
+      </w:r>
+      <w:proofErr w:type="gramEnd"/>
+      <w:r>
+        <w:rPr>
+          <w:b/>
+          <w:bCs/>
+        </w:rPr>
+        <w:t>)</w:t>
       </w:r>
       <w:r>
         <w:t xml:space="preserve"> which is intended to pause the program until the user presses Enter to proceed.</w:t>
@@ -6852,13 +7262,23 @@
         <w:br/>
         <w:t xml:space="preserve">    </w:t>
       </w:r>
-      <w:r>
-        <w:rPr>
-          <w:color w:val="A9B7C6"/>
-          <w:sz w:val="16"/>
-          <w:szCs w:val="16"/>
-        </w:rPr>
-        <w:t>IO.print_current_products_in_list(lstOfProductObjects)</w:t>
+      <w:proofErr w:type="spellStart"/>
+      <w:r>
+        <w:rPr>
+          <w:color w:val="A9B7C6"/>
+          <w:sz w:val="16"/>
+          <w:szCs w:val="16"/>
+        </w:rPr>
+        <w:t>IO.print_current_products_in_list</w:t>
+      </w:r>
+      <w:proofErr w:type="spellEnd"/>
+      <w:r>
+        <w:rPr>
+          <w:color w:val="A9B7C6"/>
+          <w:sz w:val="16"/>
+          <w:szCs w:val="16"/>
+        </w:rPr>
+        <w:t>(lstOfProductObjects)</w:t>
       </w:r>
     </w:p>
     <w:p>
@@ -6898,7 +7318,27 @@
           <w:sz w:val="16"/>
           <w:szCs w:val="16"/>
         </w:rPr>
-        <w:t xml:space="preserve">    IO.input_press_to_continue()</w:t>
+        <w:t xml:space="preserve">    </w:t>
+      </w:r>
+      <w:proofErr w:type="gramStart"/>
+      <w:r>
+        <w:rPr>
+          <w:rFonts w:ascii="Courier New" w:eastAsia="Times New Roman" w:hAnsi="Courier New" w:cs="Courier New"/>
+          <w:color w:val="A9B7C6"/>
+          <w:sz w:val="16"/>
+          <w:szCs w:val="16"/>
+        </w:rPr>
+        <w:t>IO.input</w:t>
+      </w:r>
+      <w:proofErr w:type="gramEnd"/>
+      <w:r>
+        <w:rPr>
+          <w:rFonts w:ascii="Courier New" w:eastAsia="Times New Roman" w:hAnsi="Courier New" w:cs="Courier New"/>
+          <w:color w:val="A9B7C6"/>
+          <w:sz w:val="16"/>
+          <w:szCs w:val="16"/>
+        </w:rPr>
+        <w:t>_press_to_continue()</w:t>
       </w:r>
       <w:r>
         <w:rPr>
@@ -7016,7 +7456,15 @@
         <w:ind w:left="144"/>
       </w:pPr>
       <w:r>
-        <w:t>Displayed below in (Figure2.1.c.) is the program as it runs in PyCharm and in Command Prompt after the functions are called as previously mentioned.</w:t>
+        <w:t>Displayed below in (Figure2.</w:t>
+      </w:r>
+      <w:proofErr w:type="gramStart"/>
+      <w:r>
+        <w:t>1.c.</w:t>
+      </w:r>
+      <w:proofErr w:type="gramEnd"/>
+      <w:r>
+        <w:t>) is the program as it runs in PyCharm and in Command Prompt after the functions are called as previously mentioned.</w:t>
       </w:r>
     </w:p>
     <w:p>
@@ -7516,7 +7964,29 @@
           <w:szCs w:val="16"/>
         </w:rPr>
         <w:br/>
-        <w:t xml:space="preserve">    changelog: (When,Who,What)</w:t>
+        <w:t xml:space="preserve">    changelog: (</w:t>
+      </w:r>
+      <w:proofErr w:type="spellStart"/>
+      <w:r>
+        <w:rPr>
+          <w:i/>
+          <w:iCs/>
+          <w:color w:val="629755"/>
+          <w:sz w:val="16"/>
+          <w:szCs w:val="16"/>
+        </w:rPr>
+        <w:t>When,Who,What</w:t>
+      </w:r>
+      <w:proofErr w:type="spellEnd"/>
+      <w:r>
+        <w:rPr>
+          <w:i/>
+          <w:iCs/>
+          <w:color w:val="629755"/>
+          <w:sz w:val="16"/>
+          <w:szCs w:val="16"/>
+        </w:rPr>
+        <w:t>)</w:t>
       </w:r>
       <w:r>
         <w:rPr>
@@ -7743,6 +8213,7 @@
         <w:br/>
         <w:t xml:space="preserve">        </w:t>
       </w:r>
+      <w:proofErr w:type="spellStart"/>
       <w:r>
         <w:rPr>
           <w:color w:val="94558D"/>
@@ -7757,7 +8228,16 @@
           <w:sz w:val="16"/>
           <w:szCs w:val="16"/>
         </w:rPr>
-        <w:t>.__product_name = product_name</w:t>
+        <w:t>.__product_name</w:t>
+      </w:r>
+      <w:proofErr w:type="spellEnd"/>
+      <w:r>
+        <w:rPr>
+          <w:color w:val="A9B7C6"/>
+          <w:sz w:val="16"/>
+          <w:szCs w:val="16"/>
+        </w:rPr>
+        <w:t xml:space="preserve"> = product_name</w:t>
       </w:r>
       <w:r>
         <w:rPr>
@@ -7768,6 +8248,7 @@
         <w:br/>
         <w:t xml:space="preserve">        </w:t>
       </w:r>
+      <w:proofErr w:type="spellStart"/>
       <w:r>
         <w:rPr>
           <w:color w:val="94558D"/>
@@ -7782,7 +8263,16 @@
           <w:sz w:val="16"/>
           <w:szCs w:val="16"/>
         </w:rPr>
-        <w:t>.__product_price = product_price</w:t>
+        <w:t>.__product_price</w:t>
+      </w:r>
+      <w:proofErr w:type="spellEnd"/>
+      <w:r>
+        <w:rPr>
+          <w:color w:val="A9B7C6"/>
+          <w:sz w:val="16"/>
+          <w:szCs w:val="16"/>
+        </w:rPr>
+        <w:t xml:space="preserve"> = product_price</w:t>
       </w:r>
     </w:p>
     <w:p>
@@ -7921,14 +8411,25 @@
         </w:rPr>
         <w:t xml:space="preserve">class </w:t>
       </w:r>
-      <w:r>
-        <w:rPr>
-          <w:rFonts w:ascii="Courier New" w:eastAsia="Times New Roman" w:hAnsi="Courier New" w:cs="Courier New"/>
-          <w:color w:val="A9B7C6"/>
-          <w:sz w:val="16"/>
-          <w:szCs w:val="16"/>
-        </w:rPr>
-        <w:t>DataProcessor:</w:t>
+      <w:proofErr w:type="spellStart"/>
+      <w:r>
+        <w:rPr>
+          <w:rFonts w:ascii="Courier New" w:eastAsia="Times New Roman" w:hAnsi="Courier New" w:cs="Courier New"/>
+          <w:color w:val="A9B7C6"/>
+          <w:sz w:val="16"/>
+          <w:szCs w:val="16"/>
+        </w:rPr>
+        <w:t>DataProcessor</w:t>
+      </w:r>
+      <w:proofErr w:type="spellEnd"/>
+      <w:r>
+        <w:rPr>
+          <w:rFonts w:ascii="Courier New" w:eastAsia="Times New Roman" w:hAnsi="Courier New" w:cs="Courier New"/>
+          <w:color w:val="A9B7C6"/>
+          <w:sz w:val="16"/>
+          <w:szCs w:val="16"/>
+        </w:rPr>
+        <w:t>:</w:t>
       </w:r>
       <w:r>
         <w:rPr>
@@ -7972,7 +8473,31 @@
           <w:szCs w:val="16"/>
         </w:rPr>
         <w:br/>
-        <w:t xml:space="preserve">        changelog: (When,Who,What)</w:t>
+        <w:t xml:space="preserve">        changelog: (</w:t>
+      </w:r>
+      <w:proofErr w:type="spellStart"/>
+      <w:r>
+        <w:rPr>
+          <w:rFonts w:ascii="Courier New" w:eastAsia="Times New Roman" w:hAnsi="Courier New" w:cs="Courier New"/>
+          <w:i/>
+          <w:iCs/>
+          <w:color w:val="629755"/>
+          <w:sz w:val="16"/>
+          <w:szCs w:val="16"/>
+        </w:rPr>
+        <w:t>When,Who,What</w:t>
+      </w:r>
+      <w:proofErr w:type="spellEnd"/>
+      <w:r>
+        <w:rPr>
+          <w:rFonts w:ascii="Courier New" w:eastAsia="Times New Roman" w:hAnsi="Courier New" w:cs="Courier New"/>
+          <w:i/>
+          <w:iCs/>
+          <w:color w:val="629755"/>
+          <w:sz w:val="16"/>
+          <w:szCs w:val="16"/>
+        </w:rPr>
+        <w:t>)</w:t>
       </w:r>
       <w:r>
         <w:rPr>
@@ -8147,7 +8672,27 @@
           <w:szCs w:val="16"/>
         </w:rPr>
         <w:br/>
-        <w:t xml:space="preserve">        newProduct = product_name</w:t>
+        <w:t xml:space="preserve">        </w:t>
+      </w:r>
+      <w:proofErr w:type="spellStart"/>
+      <w:r>
+        <w:rPr>
+          <w:rFonts w:ascii="Courier New" w:eastAsia="Times New Roman" w:hAnsi="Courier New" w:cs="Courier New"/>
+          <w:color w:val="A9B7C6"/>
+          <w:sz w:val="16"/>
+          <w:szCs w:val="16"/>
+        </w:rPr>
+        <w:t>newProduct</w:t>
+      </w:r>
+      <w:proofErr w:type="spellEnd"/>
+      <w:r>
+        <w:rPr>
+          <w:rFonts w:ascii="Courier New" w:eastAsia="Times New Roman" w:hAnsi="Courier New" w:cs="Courier New"/>
+          <w:color w:val="A9B7C6"/>
+          <w:sz w:val="16"/>
+          <w:szCs w:val="16"/>
+        </w:rPr>
+        <w:t xml:space="preserve"> = product_name</w:t>
       </w:r>
       <w:r>
         <w:rPr>
@@ -8166,16 +8711,6 @@
           <w:szCs w:val="16"/>
         </w:rPr>
         <w:t>product_price</w:t>
-      </w:r>
-      <w:r>
-        <w:rPr>
-          <w:rFonts w:ascii="Courier New" w:eastAsia="Times New Roman" w:hAnsi="Courier New" w:cs="Courier New"/>
-          <w:color w:val="A9B7C6"/>
-          <w:sz w:val="16"/>
-          <w:szCs w:val="16"/>
-        </w:rPr>
-        <w:br/>
-        <w:t xml:space="preserve">        list_of_product_objects.append(newProduct)</w:t>
       </w:r>
       <w:r>
         <w:rPr>
@@ -8187,6 +8722,56 @@
         <w:br/>
         <w:t xml:space="preserve">        </w:t>
       </w:r>
+      <w:proofErr w:type="spellStart"/>
+      <w:r>
+        <w:rPr>
+          <w:rFonts w:ascii="Courier New" w:eastAsia="Times New Roman" w:hAnsi="Courier New" w:cs="Courier New"/>
+          <w:color w:val="A9B7C6"/>
+          <w:sz w:val="16"/>
+          <w:szCs w:val="16"/>
+        </w:rPr>
+        <w:t>list_of_product_objects.append</w:t>
+      </w:r>
+      <w:proofErr w:type="spellEnd"/>
+      <w:r>
+        <w:rPr>
+          <w:rFonts w:ascii="Courier New" w:eastAsia="Times New Roman" w:hAnsi="Courier New" w:cs="Courier New"/>
+          <w:color w:val="A9B7C6"/>
+          <w:sz w:val="16"/>
+          <w:szCs w:val="16"/>
+        </w:rPr>
+        <w:t>(</w:t>
+      </w:r>
+      <w:proofErr w:type="spellStart"/>
+      <w:r>
+        <w:rPr>
+          <w:rFonts w:ascii="Courier New" w:eastAsia="Times New Roman" w:hAnsi="Courier New" w:cs="Courier New"/>
+          <w:color w:val="A9B7C6"/>
+          <w:sz w:val="16"/>
+          <w:szCs w:val="16"/>
+        </w:rPr>
+        <w:t>newProduct</w:t>
+      </w:r>
+      <w:proofErr w:type="spellEnd"/>
+      <w:r>
+        <w:rPr>
+          <w:rFonts w:ascii="Courier New" w:eastAsia="Times New Roman" w:hAnsi="Courier New" w:cs="Courier New"/>
+          <w:color w:val="A9B7C6"/>
+          <w:sz w:val="16"/>
+          <w:szCs w:val="16"/>
+        </w:rPr>
+        <w:t>)</w:t>
+      </w:r>
+      <w:r>
+        <w:rPr>
+          <w:rFonts w:ascii="Courier New" w:eastAsia="Times New Roman" w:hAnsi="Courier New" w:cs="Courier New"/>
+          <w:color w:val="A9B7C6"/>
+          <w:sz w:val="16"/>
+          <w:szCs w:val="16"/>
+        </w:rPr>
+        <w:br/>
+        <w:t xml:space="preserve">        </w:t>
+      </w:r>
       <w:r>
         <w:rPr>
           <w:rFonts w:ascii="Courier New" w:eastAsia="Times New Roman" w:hAnsi="Courier New" w:cs="Courier New"/>
@@ -8240,12 +8825,21 @@
       <w:r>
         <w:t xml:space="preserve">The functions previously described are called within the </w:t>
       </w:r>
-      <w:r>
-        <w:rPr>
-          <w:b/>
-          <w:bCs/>
-        </w:rPr>
-        <w:t>while(True)</w:t>
+      <w:proofErr w:type="gramStart"/>
+      <w:r>
+        <w:rPr>
+          <w:b/>
+          <w:bCs/>
+        </w:rPr>
+        <w:t>while(</w:t>
+      </w:r>
+      <w:proofErr w:type="gramEnd"/>
+      <w:r>
+        <w:rPr>
+          <w:b/>
+          <w:bCs/>
+        </w:rPr>
+        <w:t>True)</w:t>
       </w:r>
       <w:r>
         <w:t xml:space="preserve"> loop when the user enters “2” in the </w:t>
@@ -8361,7 +8955,58 @@
           <w:szCs w:val="16"/>
         </w:rPr>
         <w:br/>
-        <w:t xml:space="preserve">    lstData = IO.input_product_data()</w:t>
+        <w:t xml:space="preserve">    </w:t>
+      </w:r>
+      <w:proofErr w:type="spellStart"/>
+      <w:r>
+        <w:rPr>
+          <w:rFonts w:ascii="Courier New" w:eastAsia="Times New Roman" w:hAnsi="Courier New" w:cs="Courier New"/>
+          <w:color w:val="A9B7C6"/>
+          <w:sz w:val="16"/>
+          <w:szCs w:val="16"/>
+        </w:rPr>
+        <w:t>lstData</w:t>
+      </w:r>
+      <w:proofErr w:type="spellEnd"/>
+      <w:r>
+        <w:rPr>
+          <w:rFonts w:ascii="Courier New" w:eastAsia="Times New Roman" w:hAnsi="Courier New" w:cs="Courier New"/>
+          <w:color w:val="A9B7C6"/>
+          <w:sz w:val="16"/>
+          <w:szCs w:val="16"/>
+        </w:rPr>
+        <w:t xml:space="preserve"> = </w:t>
+      </w:r>
+      <w:proofErr w:type="spellStart"/>
+      <w:proofErr w:type="gramStart"/>
+      <w:r>
+        <w:rPr>
+          <w:rFonts w:ascii="Courier New" w:eastAsia="Times New Roman" w:hAnsi="Courier New" w:cs="Courier New"/>
+          <w:color w:val="A9B7C6"/>
+          <w:sz w:val="16"/>
+          <w:szCs w:val="16"/>
+        </w:rPr>
+        <w:t>IO.input</w:t>
+      </w:r>
+      <w:proofErr w:type="gramEnd"/>
+      <w:r>
+        <w:rPr>
+          <w:rFonts w:ascii="Courier New" w:eastAsia="Times New Roman" w:hAnsi="Courier New" w:cs="Courier New"/>
+          <w:color w:val="A9B7C6"/>
+          <w:sz w:val="16"/>
+          <w:szCs w:val="16"/>
+        </w:rPr>
+        <w:t>_product_data</w:t>
+      </w:r>
+      <w:proofErr w:type="spellEnd"/>
+      <w:r>
+        <w:rPr>
+          <w:rFonts w:ascii="Courier New" w:eastAsia="Times New Roman" w:hAnsi="Courier New" w:cs="Courier New"/>
+          <w:color w:val="A9B7C6"/>
+          <w:sz w:val="16"/>
+          <w:szCs w:val="16"/>
+        </w:rPr>
+        <w:t>()</w:t>
       </w:r>
       <w:r>
         <w:rPr>
@@ -8371,7 +9016,27 @@
           <w:szCs w:val="16"/>
         </w:rPr>
         <w:br/>
-        <w:t xml:space="preserve">    DataProcessor.add_data_to_list(lstOfProductObjects</w:t>
+        <w:t xml:space="preserve">    </w:t>
+      </w:r>
+      <w:proofErr w:type="spellStart"/>
+      <w:r>
+        <w:rPr>
+          <w:rFonts w:ascii="Courier New" w:eastAsia="Times New Roman" w:hAnsi="Courier New" w:cs="Courier New"/>
+          <w:color w:val="A9B7C6"/>
+          <w:sz w:val="16"/>
+          <w:szCs w:val="16"/>
+        </w:rPr>
+        <w:t>DataProcessor.add_data_to_list</w:t>
+      </w:r>
+      <w:proofErr w:type="spellEnd"/>
+      <w:r>
+        <w:rPr>
+          <w:rFonts w:ascii="Courier New" w:eastAsia="Times New Roman" w:hAnsi="Courier New" w:cs="Courier New"/>
+          <w:color w:val="A9B7C6"/>
+          <w:sz w:val="16"/>
+          <w:szCs w:val="16"/>
+        </w:rPr>
+        <w:t>(lstOfProductObjects</w:t>
       </w:r>
       <w:r>
         <w:rPr>
@@ -8382,14 +9047,25 @@
         </w:rPr>
         <w:t xml:space="preserve">, </w:t>
       </w:r>
-      <w:r>
-        <w:rPr>
-          <w:rFonts w:ascii="Courier New" w:eastAsia="Times New Roman" w:hAnsi="Courier New" w:cs="Courier New"/>
-          <w:color w:val="A9B7C6"/>
-          <w:sz w:val="16"/>
-          <w:szCs w:val="16"/>
-        </w:rPr>
-        <w:t>lstData[</w:t>
+      <w:proofErr w:type="spellStart"/>
+      <w:r>
+        <w:rPr>
+          <w:rFonts w:ascii="Courier New" w:eastAsia="Times New Roman" w:hAnsi="Courier New" w:cs="Courier New"/>
+          <w:color w:val="A9B7C6"/>
+          <w:sz w:val="16"/>
+          <w:szCs w:val="16"/>
+        </w:rPr>
+        <w:t>lstData</w:t>
+      </w:r>
+      <w:proofErr w:type="spellEnd"/>
+      <w:r>
+        <w:rPr>
+          <w:rFonts w:ascii="Courier New" w:eastAsia="Times New Roman" w:hAnsi="Courier New" w:cs="Courier New"/>
+          <w:color w:val="A9B7C6"/>
+          <w:sz w:val="16"/>
+          <w:szCs w:val="16"/>
+        </w:rPr>
+        <w:t>[</w:t>
       </w:r>
       <w:r>
         <w:rPr>
@@ -8418,14 +9094,25 @@
         </w:rPr>
         <w:t xml:space="preserve">, </w:t>
       </w:r>
-      <w:r>
-        <w:rPr>
-          <w:rFonts w:ascii="Courier New" w:eastAsia="Times New Roman" w:hAnsi="Courier New" w:cs="Courier New"/>
-          <w:color w:val="A9B7C6"/>
-          <w:sz w:val="16"/>
-          <w:szCs w:val="16"/>
-        </w:rPr>
-        <w:t>lstData[</w:t>
+      <w:proofErr w:type="spellStart"/>
+      <w:r>
+        <w:rPr>
+          <w:rFonts w:ascii="Courier New" w:eastAsia="Times New Roman" w:hAnsi="Courier New" w:cs="Courier New"/>
+          <w:color w:val="A9B7C6"/>
+          <w:sz w:val="16"/>
+          <w:szCs w:val="16"/>
+        </w:rPr>
+        <w:t>lstData</w:t>
+      </w:r>
+      <w:proofErr w:type="spellEnd"/>
+      <w:r>
+        <w:rPr>
+          <w:rFonts w:ascii="Courier New" w:eastAsia="Times New Roman" w:hAnsi="Courier New" w:cs="Courier New"/>
+          <w:color w:val="A9B7C6"/>
+          <w:sz w:val="16"/>
+          <w:szCs w:val="16"/>
+        </w:rPr>
+        <w:t>[</w:t>
       </w:r>
       <w:r>
         <w:rPr>
@@ -8453,7 +9140,27 @@
           <w:szCs w:val="16"/>
         </w:rPr>
         <w:br/>
-        <w:t xml:space="preserve">    IO.print_current_products_in_list(lstOfProductObjects)</w:t>
+        <w:t xml:space="preserve">    </w:t>
+      </w:r>
+      <w:proofErr w:type="spellStart"/>
+      <w:r>
+        <w:rPr>
+          <w:rFonts w:ascii="Courier New" w:eastAsia="Times New Roman" w:hAnsi="Courier New" w:cs="Courier New"/>
+          <w:color w:val="A9B7C6"/>
+          <w:sz w:val="16"/>
+          <w:szCs w:val="16"/>
+        </w:rPr>
+        <w:t>IO.print_current_products_in_list</w:t>
+      </w:r>
+      <w:proofErr w:type="spellEnd"/>
+      <w:r>
+        <w:rPr>
+          <w:rFonts w:ascii="Courier New" w:eastAsia="Times New Roman" w:hAnsi="Courier New" w:cs="Courier New"/>
+          <w:color w:val="A9B7C6"/>
+          <w:sz w:val="16"/>
+          <w:szCs w:val="16"/>
+        </w:rPr>
+        <w:t>(lstOfProductObjects)</w:t>
       </w:r>
       <w:r>
         <w:rPr>
@@ -8598,7 +9305,15 @@
         <w:ind w:left="144"/>
       </w:pPr>
       <w:r>
-        <w:t>Displayed below in (Figure2.2.d.) is the program as it runs in PyCharm and in Command Prompt</w:t>
+        <w:t>Displayed below in (Figure2.</w:t>
+      </w:r>
+      <w:proofErr w:type="gramStart"/>
+      <w:r>
+        <w:t>2.d.</w:t>
+      </w:r>
+      <w:proofErr w:type="gramEnd"/>
+      <w:r>
+        <w:t>) is the program as it runs in PyCharm and in Command Prompt</w:t>
       </w:r>
       <w:r>
         <w:t xml:space="preserve"> after the functions are called as previously mentioned. </w:t>
@@ -9532,14 +10247,25 @@
         <w:br/>
         <w:t xml:space="preserve">        </w:t>
       </w:r>
-      <w:r>
-        <w:rPr>
-          <w:rFonts w:ascii="Courier New" w:eastAsia="Times New Roman" w:hAnsi="Courier New" w:cs="Courier New"/>
-          <w:color w:val="A9B7C6"/>
-          <w:sz w:val="16"/>
-          <w:szCs w:val="16"/>
-        </w:rPr>
-        <w:t>objFile.close()</w:t>
+      <w:proofErr w:type="spellStart"/>
+      <w:r>
+        <w:rPr>
+          <w:rFonts w:ascii="Courier New" w:eastAsia="Times New Roman" w:hAnsi="Courier New" w:cs="Courier New"/>
+          <w:color w:val="A9B7C6"/>
+          <w:sz w:val="16"/>
+          <w:szCs w:val="16"/>
+        </w:rPr>
+        <w:t>objFile.close</w:t>
+      </w:r>
+      <w:proofErr w:type="spellEnd"/>
+      <w:r>
+        <w:rPr>
+          <w:rFonts w:ascii="Courier New" w:eastAsia="Times New Roman" w:hAnsi="Courier New" w:cs="Courier New"/>
+          <w:color w:val="A9B7C6"/>
+          <w:sz w:val="16"/>
+          <w:szCs w:val="16"/>
+        </w:rPr>
+        <w:t>()</w:t>
       </w:r>
       <w:r>
         <w:rPr>
@@ -9680,6 +10406,7 @@
         </w:rPr>
         <w:t xml:space="preserve">, </w:t>
       </w:r>
+      <w:proofErr w:type="spellStart"/>
       <w:r>
         <w:rPr>
           <w:rFonts w:ascii="Courier New" w:eastAsia="Times New Roman" w:hAnsi="Courier New" w:cs="Courier New"/>
@@ -9696,7 +10423,17 @@
           <w:sz w:val="16"/>
           <w:szCs w:val="16"/>
         </w:rPr>
-        <w:t>__doc__</w:t>
+        <w:t>__doc</w:t>
+      </w:r>
+      <w:proofErr w:type="spellEnd"/>
+      <w:r>
+        <w:rPr>
+          <w:rFonts w:ascii="Courier New" w:eastAsia="Times New Roman" w:hAnsi="Courier New" w:cs="Courier New"/>
+          <w:color w:val="B200B2"/>
+          <w:sz w:val="16"/>
+          <w:szCs w:val="16"/>
+        </w:rPr>
+        <w:t>__</w:t>
       </w:r>
       <w:r>
         <w:rPr>
@@ -9855,6 +10592,7 @@
         </w:rPr>
         <w:t>.</w:t>
       </w:r>
+      <w:proofErr w:type="gramStart"/>
       <w:r>
         <w:rPr>
           <w:b/>
@@ -9882,6 +10620,7 @@
         </w:rPr>
         <w:t>a</w:t>
       </w:r>
+      <w:proofErr w:type="gramEnd"/>
       <w:r>
         <w:rPr>
           <w:b/>
@@ -9976,12 +10715,21 @@
       <w:r>
         <w:t xml:space="preserve">The function previously described is called within the </w:t>
       </w:r>
-      <w:r>
-        <w:rPr>
-          <w:b/>
-          <w:bCs/>
-        </w:rPr>
-        <w:t>while(True)</w:t>
+      <w:proofErr w:type="gramStart"/>
+      <w:r>
+        <w:rPr>
+          <w:b/>
+          <w:bCs/>
+        </w:rPr>
+        <w:t>while(</w:t>
+      </w:r>
+      <w:proofErr w:type="gramEnd"/>
+      <w:r>
+        <w:rPr>
+          <w:b/>
+          <w:bCs/>
+        </w:rPr>
+        <w:t>True)</w:t>
       </w:r>
       <w:r>
         <w:t xml:space="preserve"> loop when the user enters “4” in the </w:t>
@@ -10227,7 +10975,27 @@
           <w:szCs w:val="16"/>
         </w:rPr>
         <w:br/>
-        <w:t xml:space="preserve">    strSaveToFileInput = </w:t>
+        <w:t xml:space="preserve">    </w:t>
+      </w:r>
+      <w:proofErr w:type="spellStart"/>
+      <w:r>
+        <w:rPr>
+          <w:rFonts w:ascii="Courier New" w:eastAsia="Times New Roman" w:hAnsi="Courier New" w:cs="Courier New"/>
+          <w:color w:val="A9B7C6"/>
+          <w:sz w:val="16"/>
+          <w:szCs w:val="16"/>
+        </w:rPr>
+        <w:t>strSaveToFileInput</w:t>
+      </w:r>
+      <w:proofErr w:type="spellEnd"/>
+      <w:r>
+        <w:rPr>
+          <w:rFonts w:ascii="Courier New" w:eastAsia="Times New Roman" w:hAnsi="Courier New" w:cs="Courier New"/>
+          <w:color w:val="A9B7C6"/>
+          <w:sz w:val="16"/>
+          <w:szCs w:val="16"/>
+        </w:rPr>
+        <w:t xml:space="preserve"> = </w:t>
       </w:r>
       <w:r>
         <w:rPr>
@@ -10293,14 +11061,25 @@
         </w:rPr>
         <w:t xml:space="preserve">if </w:t>
       </w:r>
-      <w:r>
-        <w:rPr>
-          <w:rFonts w:ascii="Courier New" w:eastAsia="Times New Roman" w:hAnsi="Courier New" w:cs="Courier New"/>
-          <w:color w:val="A9B7C6"/>
-          <w:sz w:val="16"/>
-          <w:szCs w:val="16"/>
-        </w:rPr>
-        <w:t xml:space="preserve">strSaveToFileInput == </w:t>
+      <w:proofErr w:type="spellStart"/>
+      <w:r>
+        <w:rPr>
+          <w:rFonts w:ascii="Courier New" w:eastAsia="Times New Roman" w:hAnsi="Courier New" w:cs="Courier New"/>
+          <w:color w:val="A9B7C6"/>
+          <w:sz w:val="16"/>
+          <w:szCs w:val="16"/>
+        </w:rPr>
+        <w:t>strSaveToFileInput</w:t>
+      </w:r>
+      <w:proofErr w:type="spellEnd"/>
+      <w:r>
+        <w:rPr>
+          <w:rFonts w:ascii="Courier New" w:eastAsia="Times New Roman" w:hAnsi="Courier New" w:cs="Courier New"/>
+          <w:color w:val="A9B7C6"/>
+          <w:sz w:val="16"/>
+          <w:szCs w:val="16"/>
+        </w:rPr>
+        <w:t xml:space="preserve"> == </w:t>
       </w:r>
       <w:r>
         <w:rPr>
@@ -10385,14 +11164,25 @@
         </w:rPr>
         <w:t xml:space="preserve">if </w:t>
       </w:r>
-      <w:r>
-        <w:rPr>
-          <w:rFonts w:ascii="Courier New" w:eastAsia="Times New Roman" w:hAnsi="Courier New" w:cs="Courier New"/>
-          <w:color w:val="A9B7C6"/>
-          <w:sz w:val="16"/>
-          <w:szCs w:val="16"/>
-        </w:rPr>
-        <w:t xml:space="preserve">strSaveToFileInput == </w:t>
+      <w:proofErr w:type="spellStart"/>
+      <w:r>
+        <w:rPr>
+          <w:rFonts w:ascii="Courier New" w:eastAsia="Times New Roman" w:hAnsi="Courier New" w:cs="Courier New"/>
+          <w:color w:val="A9B7C6"/>
+          <w:sz w:val="16"/>
+          <w:szCs w:val="16"/>
+        </w:rPr>
+        <w:t>strSaveToFileInput</w:t>
+      </w:r>
+      <w:proofErr w:type="spellEnd"/>
+      <w:r>
+        <w:rPr>
+          <w:rFonts w:ascii="Courier New" w:eastAsia="Times New Roman" w:hAnsi="Courier New" w:cs="Courier New"/>
+          <w:color w:val="A9B7C6"/>
+          <w:sz w:val="16"/>
+          <w:szCs w:val="16"/>
+        </w:rPr>
+        <w:t xml:space="preserve"> == </w:t>
       </w:r>
       <w:r>
         <w:rPr>
@@ -10484,7 +11274,17 @@
           <w:sz w:val="16"/>
           <w:szCs w:val="16"/>
         </w:rPr>
-        <w:t>\n</w:t>
+        <w:t>\</w:t>
+      </w:r>
+      <w:proofErr w:type="spellStart"/>
+      <w:r>
+        <w:rPr>
+          <w:rFonts w:ascii="Courier New" w:eastAsia="Times New Roman" w:hAnsi="Courier New" w:cs="Courier New"/>
+          <w:color w:val="CC7832"/>
+          <w:sz w:val="16"/>
+          <w:szCs w:val="16"/>
+        </w:rPr>
+        <w:t>n</w:t>
       </w:r>
       <w:r>
         <w:rPr>
@@ -10493,7 +11293,17 @@
           <w:sz w:val="16"/>
           <w:szCs w:val="16"/>
         </w:rPr>
-        <w:t>Your data is saved to'</w:t>
+        <w:t>Your</w:t>
+      </w:r>
+      <w:proofErr w:type="spellEnd"/>
+      <w:r>
+        <w:rPr>
+          <w:rFonts w:ascii="Courier New" w:eastAsia="Times New Roman" w:hAnsi="Courier New" w:cs="Courier New"/>
+          <w:color w:val="6A8759"/>
+          <w:sz w:val="16"/>
+          <w:szCs w:val="16"/>
+        </w:rPr>
+        <w:t xml:space="preserve"> data is saved to'</w:t>
       </w:r>
       <w:r>
         <w:rPr>
@@ -10650,11 +11460,16 @@
       <w:r>
         <w:t>Displayed below in (Figure2.</w:t>
       </w:r>
+      <w:proofErr w:type="gramStart"/>
       <w:r>
         <w:t>3</w:t>
       </w:r>
       <w:r>
-        <w:t xml:space="preserve">.c.) is the program as it runs in PyCharm and in Command Prompt after the functions are called as previously mentioned. </w:t>
+        <w:t>.c.</w:t>
+      </w:r>
+      <w:proofErr w:type="gramEnd"/>
+      <w:r>
+        <w:t xml:space="preserve">) is the program as it runs in PyCharm and in Command Prompt after the functions are called as previously mentioned. </w:t>
       </w:r>
     </w:p>
     <w:p>
@@ -11153,12 +11968,21 @@
       <w:r>
         <w:t xml:space="preserve"> in the </w:t>
       </w:r>
-      <w:r>
-        <w:rPr>
-          <w:b/>
-          <w:bCs/>
-        </w:rPr>
-        <w:t>While(True)</w:t>
+      <w:proofErr w:type="gramStart"/>
+      <w:r>
+        <w:rPr>
+          <w:b/>
+          <w:bCs/>
+        </w:rPr>
+        <w:t>While(</w:t>
+      </w:r>
+      <w:proofErr w:type="gramEnd"/>
+      <w:r>
+        <w:rPr>
+          <w:b/>
+          <w:bCs/>
+        </w:rPr>
+        <w:t>True)</w:t>
       </w:r>
       <w:r>
         <w:t xml:space="preserve"> </w:t>
@@ -11293,8 +12117,29 @@
           <w:szCs w:val="16"/>
         </w:rPr>
         <w:br/>
-        <w:t xml:space="preserve">        EndProgram = </w:t>
-      </w:r>
+        <w:t xml:space="preserve">        </w:t>
+      </w:r>
+      <w:proofErr w:type="spellStart"/>
+      <w:r>
+        <w:rPr>
+          <w:rFonts w:ascii="Courier New" w:eastAsia="Times New Roman" w:hAnsi="Courier New" w:cs="Courier New"/>
+          <w:color w:val="A9B7C6"/>
+          <w:sz w:val="16"/>
+          <w:szCs w:val="16"/>
+        </w:rPr>
+        <w:t>EndProgram</w:t>
+      </w:r>
+      <w:proofErr w:type="spellEnd"/>
+      <w:r>
+        <w:rPr>
+          <w:rFonts w:ascii="Courier New" w:eastAsia="Times New Roman" w:hAnsi="Courier New" w:cs="Courier New"/>
+          <w:color w:val="A9B7C6"/>
+          <w:sz w:val="16"/>
+          <w:szCs w:val="16"/>
+        </w:rPr>
+        <w:t xml:space="preserve"> = </w:t>
+      </w:r>
+      <w:proofErr w:type="gramStart"/>
       <w:r>
         <w:rPr>
           <w:rFonts w:ascii="Courier New" w:eastAsia="Times New Roman" w:hAnsi="Courier New" w:cs="Courier New"/>
@@ -11313,6 +12158,7 @@
         </w:rPr>
         <w:t>(</w:t>
       </w:r>
+      <w:proofErr w:type="gramEnd"/>
       <w:r>
         <w:rPr>
           <w:rFonts w:ascii="Courier New" w:eastAsia="Times New Roman" w:hAnsi="Courier New" w:cs="Courier New"/>
@@ -11431,7 +12277,17 @@
           <w:sz w:val="16"/>
           <w:szCs w:val="16"/>
         </w:rPr>
-        <w:t>\n</w:t>
+        <w:t>\</w:t>
+      </w:r>
+      <w:proofErr w:type="spellStart"/>
+      <w:r>
+        <w:rPr>
+          <w:rFonts w:ascii="Courier New" w:eastAsia="Times New Roman" w:hAnsi="Courier New" w:cs="Courier New"/>
+          <w:color w:val="CC7832"/>
+          <w:sz w:val="16"/>
+          <w:szCs w:val="16"/>
+        </w:rPr>
+        <w:t>n</w:t>
       </w:r>
       <w:r>
         <w:rPr>
@@ -11440,7 +12296,17 @@
           <w:sz w:val="16"/>
           <w:szCs w:val="16"/>
         </w:rPr>
-        <w:t xml:space="preserve">Invalid entry. Please enter a number from 1 to </w:t>
+        <w:t>Invalid</w:t>
+      </w:r>
+      <w:proofErr w:type="spellEnd"/>
+      <w:r>
+        <w:rPr>
+          <w:rFonts w:ascii="Courier New" w:eastAsia="Times New Roman" w:hAnsi="Courier New" w:cs="Courier New"/>
+          <w:color w:val="6A8759"/>
+          <w:sz w:val="16"/>
+          <w:szCs w:val="16"/>
+        </w:rPr>
+        <w:t xml:space="preserve"> entry. Please enter a number from 1 to </w:t>
       </w:r>
       <w:r>
         <w:rPr>
@@ -11515,6 +12381,7 @@
         <w:br/>
         <w:t xml:space="preserve">    </w:t>
       </w:r>
+      <w:proofErr w:type="gramStart"/>
       <w:r>
         <w:rPr>
           <w:rFonts w:ascii="Courier New" w:eastAsia="Times New Roman" w:hAnsi="Courier New" w:cs="Courier New"/>
@@ -11533,6 +12400,7 @@
         </w:rPr>
         <w:t>(</w:t>
       </w:r>
+      <w:proofErr w:type="gramEnd"/>
       <w:r>
         <w:rPr>
           <w:rFonts w:ascii="Courier New" w:eastAsia="Times New Roman" w:hAnsi="Courier New" w:cs="Courier New"/>
@@ -11549,7 +12417,17 @@
           <w:sz w:val="16"/>
           <w:szCs w:val="16"/>
         </w:rPr>
-        <w:t>\n</w:t>
+        <w:t>\</w:t>
+      </w:r>
+      <w:proofErr w:type="spellStart"/>
+      <w:r>
+        <w:rPr>
+          <w:rFonts w:ascii="Courier New" w:eastAsia="Times New Roman" w:hAnsi="Courier New" w:cs="Courier New"/>
+          <w:color w:val="CC7832"/>
+          <w:sz w:val="16"/>
+          <w:szCs w:val="16"/>
+        </w:rPr>
+        <w:t>n</w:t>
       </w:r>
       <w:r>
         <w:rPr>
@@ -11558,7 +12436,17 @@
           <w:sz w:val="16"/>
           <w:szCs w:val="16"/>
         </w:rPr>
-        <w:t xml:space="preserve">Invalid entry. Please enter a number from 1 to </w:t>
+        <w:t>Invalid</w:t>
+      </w:r>
+      <w:proofErr w:type="spellEnd"/>
+      <w:r>
+        <w:rPr>
+          <w:rFonts w:ascii="Courier New" w:eastAsia="Times New Roman" w:hAnsi="Courier New" w:cs="Courier New"/>
+          <w:color w:val="6A8759"/>
+          <w:sz w:val="16"/>
+          <w:szCs w:val="16"/>
+        </w:rPr>
+        <w:t xml:space="preserve"> entry. Please enter a number from 1 to </w:t>
       </w:r>
       <w:r>
         <w:rPr>
@@ -11701,11 +12589,16 @@
       <w:r>
         <w:t>Displayed below in (Figure2.</w:t>
       </w:r>
+      <w:proofErr w:type="gramStart"/>
       <w:r>
         <w:t>4</w:t>
       </w:r>
       <w:r>
-        <w:t xml:space="preserve">.b.) is the program as it runs in PyCharm and in Command Prompt after the loop break is called when the user enters </w:t>
+        <w:t>.b.</w:t>
+      </w:r>
+      <w:proofErr w:type="gramEnd"/>
+      <w:r>
+        <w:t xml:space="preserve">) is the program as it runs in PyCharm and in Command Prompt after the loop break is called when the user enters </w:t>
       </w:r>
       <w:r>
         <w:t>4</w:t>

--- a/Assignment08_LuisValderrama_Writeup.docx
+++ b/Assignment08_LuisValderrama_Writeup.docx
@@ -58,19 +58,7 @@
           <w:rPr>
             <w:rStyle w:val="Hyperlink"/>
           </w:rPr>
-          <w:t>GitHub Re</w:t>
-        </w:r>
-        <w:r>
-          <w:rPr>
-            <w:rStyle w:val="Hyperlink"/>
-          </w:rPr>
-          <w:t>p</w:t>
-        </w:r>
-        <w:r>
-          <w:rPr>
-            <w:rStyle w:val="Hyperlink"/>
-          </w:rPr>
-          <w:t>ository Module0</w:t>
+          <w:t>GitHub Repository Module0</w:t>
         </w:r>
       </w:hyperlink>
       <w:r>
@@ -140,6 +128,13 @@
           <w:iCs/>
         </w:rPr>
         <w:t>8</w:t>
+      </w:r>
+      <w:r>
+        <w:rPr>
+          <w:i/>
+          <w:iCs/>
+        </w:rPr>
+        <w:t>-starter</w:t>
       </w:r>
       <w:r>
         <w:rPr>
@@ -1457,17 +1452,7 @@
           <w:sz w:val="16"/>
           <w:szCs w:val="16"/>
         </w:rPr>
-        <w:t>"</w:t>
-      </w:r>
-      <w:proofErr w:type="gramStart"/>
-      <w:r>
-        <w:rPr>
-          <w:rFonts w:ascii="Courier New" w:eastAsia="Times New Roman" w:hAnsi="Courier New" w:cs="Courier New"/>
-          <w:color w:val="6A8759"/>
-          <w:sz w:val="16"/>
-          <w:szCs w:val="16"/>
-        </w:rPr>
-        <w:t xml:space="preserve">"  </w:t>
+        <w:t xml:space="preserve">""  </w:t>
       </w:r>
       <w:r>
         <w:rPr>
@@ -1476,17 +1461,7 @@
           <w:sz w:val="16"/>
           <w:szCs w:val="16"/>
         </w:rPr>
-        <w:t>#</w:t>
-      </w:r>
-      <w:proofErr w:type="gramEnd"/>
-      <w:r>
-        <w:rPr>
-          <w:rFonts w:ascii="Courier New" w:eastAsia="Times New Roman" w:hAnsi="Courier New" w:cs="Courier New"/>
-          <w:color w:val="808080"/>
-          <w:sz w:val="16"/>
-          <w:szCs w:val="16"/>
-        </w:rPr>
-        <w:t xml:space="preserve"> Captures the user option selection</w:t>
+        <w:t># Captures the user option selection</w:t>
       </w:r>
       <w:r>
         <w:rPr>
@@ -1818,7 +1793,6 @@
         </w:rPr>
         <w:t>@product_</w:t>
       </w:r>
-      <w:proofErr w:type="gramStart"/>
       <w:r>
         <w:rPr>
           <w:b/>
@@ -1826,7 +1800,6 @@
         </w:rPr>
         <w:t>name.setter</w:t>
       </w:r>
-      <w:proofErr w:type="gramEnd"/>
       <w:r>
         <w:t xml:space="preserve"> and </w:t>
       </w:r>
@@ -1944,23 +1917,7 @@
           <w:b/>
           <w:bCs/>
         </w:rPr>
-        <w:t>__str_</w:t>
-      </w:r>
-      <w:proofErr w:type="gramStart"/>
-      <w:r>
-        <w:rPr>
-          <w:b/>
-          <w:bCs/>
-        </w:rPr>
-        <w:t>_(</w:t>
-      </w:r>
-      <w:proofErr w:type="gramEnd"/>
-      <w:r>
-        <w:rPr>
-          <w:b/>
-          <w:bCs/>
-        </w:rPr>
-        <w:t>)</w:t>
+        <w:t>__str__()</w:t>
       </w:r>
       <w:r>
         <w:t xml:space="preserve"> method to return the class’s data as strings</w:t>
@@ -2094,15 +2051,7 @@
         <w:t>functions</w:t>
       </w:r>
       <w:r>
-        <w:t xml:space="preserve">, save to </w:t>
-      </w:r>
-      <w:proofErr w:type="gramStart"/>
-      <w:r>
-        <w:t>file</w:t>
-      </w:r>
-      <w:proofErr w:type="gramEnd"/>
-      <w:r>
-        <w:t xml:space="preserve"> and read from file </w:t>
+        <w:t xml:space="preserve">, save to file and read from file </w:t>
       </w:r>
       <w:r>
         <w:t>as outlined below in (Figure 1.</w:t>
@@ -3175,25 +3124,14 @@
         <w:br/>
         <w:t xml:space="preserve">    </w:t>
       </w:r>
-      <w:proofErr w:type="spellStart"/>
-      <w:r>
-        <w:rPr>
-          <w:rFonts w:ascii="Courier New" w:eastAsia="Times New Roman" w:hAnsi="Courier New" w:cs="Courier New"/>
-          <w:color w:val="A9B7C6"/>
-          <w:sz w:val="16"/>
-          <w:szCs w:val="16"/>
-        </w:rPr>
-        <w:t>list_of_product_objects.clear</w:t>
-      </w:r>
-      <w:proofErr w:type="spellEnd"/>
-      <w:r>
-        <w:rPr>
-          <w:rFonts w:ascii="Courier New" w:eastAsia="Times New Roman" w:hAnsi="Courier New" w:cs="Courier New"/>
-          <w:color w:val="A9B7C6"/>
-          <w:sz w:val="16"/>
-          <w:szCs w:val="16"/>
-        </w:rPr>
-        <w:t>()</w:t>
+      <w:r>
+        <w:rPr>
+          <w:rFonts w:ascii="Courier New" w:eastAsia="Times New Roman" w:hAnsi="Courier New" w:cs="Courier New"/>
+          <w:color w:val="A9B7C6"/>
+          <w:sz w:val="16"/>
+          <w:szCs w:val="16"/>
+        </w:rPr>
+        <w:t>list_of_product_objects.clear()</w:t>
       </w:r>
       <w:r>
         <w:rPr>
@@ -3332,27 +3270,7 @@
           <w:szCs w:val="16"/>
         </w:rPr>
         <w:br/>
-        <w:t xml:space="preserve">            </w:t>
-      </w:r>
-      <w:proofErr w:type="spellStart"/>
-      <w:r>
-        <w:rPr>
-          <w:rFonts w:ascii="Courier New" w:eastAsia="Times New Roman" w:hAnsi="Courier New" w:cs="Courier New"/>
-          <w:color w:val="A9B7C6"/>
-          <w:sz w:val="16"/>
-          <w:szCs w:val="16"/>
-        </w:rPr>
-        <w:t>list_of_product_objects.append</w:t>
-      </w:r>
-      <w:proofErr w:type="spellEnd"/>
-      <w:r>
-        <w:rPr>
-          <w:rFonts w:ascii="Courier New" w:eastAsia="Times New Roman" w:hAnsi="Courier New" w:cs="Courier New"/>
-          <w:color w:val="A9B7C6"/>
-          <w:sz w:val="16"/>
-          <w:szCs w:val="16"/>
-        </w:rPr>
-        <w:t>(row[</w:t>
+        <w:t xml:space="preserve">            list_of_product_objects.append(row[</w:t>
       </w:r>
       <w:r>
         <w:rPr>
@@ -3407,6 +3325,62 @@
           <w:szCs w:val="16"/>
         </w:rPr>
         <w:t>])</w:t>
+      </w:r>
+      <w:r>
+        <w:rPr>
+          <w:rFonts w:ascii="Courier New" w:eastAsia="Times New Roman" w:hAnsi="Courier New" w:cs="Courier New"/>
+          <w:color w:val="A9B7C6"/>
+          <w:sz w:val="16"/>
+          <w:szCs w:val="16"/>
+        </w:rPr>
+        <w:br/>
+        <w:t xml:space="preserve">        objFile.close()</w:t>
+      </w:r>
+      <w:r>
+        <w:rPr>
+          <w:rFonts w:ascii="Courier New" w:eastAsia="Times New Roman" w:hAnsi="Courier New" w:cs="Courier New"/>
+          <w:color w:val="A9B7C6"/>
+          <w:sz w:val="16"/>
+          <w:szCs w:val="16"/>
+        </w:rPr>
+        <w:br/>
+        <w:t xml:space="preserve">    </w:t>
+      </w:r>
+      <w:r>
+        <w:rPr>
+          <w:rFonts w:ascii="Courier New" w:eastAsia="Times New Roman" w:hAnsi="Courier New" w:cs="Courier New"/>
+          <w:color w:val="CC7832"/>
+          <w:sz w:val="16"/>
+          <w:szCs w:val="16"/>
+        </w:rPr>
+        <w:t xml:space="preserve">except </w:t>
+      </w:r>
+      <w:r>
+        <w:rPr>
+          <w:rFonts w:ascii="Courier New" w:eastAsia="Times New Roman" w:hAnsi="Courier New" w:cs="Courier New"/>
+          <w:color w:val="8888C6"/>
+          <w:sz w:val="16"/>
+          <w:szCs w:val="16"/>
+        </w:rPr>
+        <w:t xml:space="preserve">Exception </w:t>
+      </w:r>
+      <w:r>
+        <w:rPr>
+          <w:rFonts w:ascii="Courier New" w:eastAsia="Times New Roman" w:hAnsi="Courier New" w:cs="Courier New"/>
+          <w:color w:val="CC7832"/>
+          <w:sz w:val="16"/>
+          <w:szCs w:val="16"/>
+        </w:rPr>
+        <w:t xml:space="preserve">as </w:t>
+      </w:r>
+      <w:r>
+        <w:rPr>
+          <w:rFonts w:ascii="Courier New" w:eastAsia="Times New Roman" w:hAnsi="Courier New" w:cs="Courier New"/>
+          <w:color w:val="A9B7C6"/>
+          <w:sz w:val="16"/>
+          <w:szCs w:val="16"/>
+        </w:rPr>
+        <w:t>e:</w:t>
       </w:r>
       <w:r>
         <w:rPr>
@@ -3418,45 +3392,6 @@
         <w:br/>
         <w:t xml:space="preserve">        </w:t>
       </w:r>
-      <w:proofErr w:type="spellStart"/>
-      <w:r>
-        <w:rPr>
-          <w:rFonts w:ascii="Courier New" w:eastAsia="Times New Roman" w:hAnsi="Courier New" w:cs="Courier New"/>
-          <w:color w:val="A9B7C6"/>
-          <w:sz w:val="16"/>
-          <w:szCs w:val="16"/>
-        </w:rPr>
-        <w:t>objFile.close</w:t>
-      </w:r>
-      <w:proofErr w:type="spellEnd"/>
-      <w:r>
-        <w:rPr>
-          <w:rFonts w:ascii="Courier New" w:eastAsia="Times New Roman" w:hAnsi="Courier New" w:cs="Courier New"/>
-          <w:color w:val="A9B7C6"/>
-          <w:sz w:val="16"/>
-          <w:szCs w:val="16"/>
-        </w:rPr>
-        <w:t>()</w:t>
-      </w:r>
-      <w:r>
-        <w:rPr>
-          <w:rFonts w:ascii="Courier New" w:eastAsia="Times New Roman" w:hAnsi="Courier New" w:cs="Courier New"/>
-          <w:color w:val="A9B7C6"/>
-          <w:sz w:val="16"/>
-          <w:szCs w:val="16"/>
-        </w:rPr>
-        <w:br/>
-        <w:t xml:space="preserve">    </w:t>
-      </w:r>
-      <w:r>
-        <w:rPr>
-          <w:rFonts w:ascii="Courier New" w:eastAsia="Times New Roman" w:hAnsi="Courier New" w:cs="Courier New"/>
-          <w:color w:val="CC7832"/>
-          <w:sz w:val="16"/>
-          <w:szCs w:val="16"/>
-        </w:rPr>
-        <w:t xml:space="preserve">except </w:t>
-      </w:r>
       <w:r>
         <w:rPr>
           <w:rFonts w:ascii="Courier New" w:eastAsia="Times New Roman" w:hAnsi="Courier New" w:cs="Courier New"/>
@@ -3464,25 +3399,34 @@
           <w:sz w:val="16"/>
           <w:szCs w:val="16"/>
         </w:rPr>
-        <w:t xml:space="preserve">Exception </w:t>
-      </w:r>
-      <w:r>
-        <w:rPr>
-          <w:rFonts w:ascii="Courier New" w:eastAsia="Times New Roman" w:hAnsi="Courier New" w:cs="Courier New"/>
-          <w:color w:val="CC7832"/>
-          <w:sz w:val="16"/>
-          <w:szCs w:val="16"/>
-        </w:rPr>
-        <w:t xml:space="preserve">as </w:t>
-      </w:r>
-      <w:r>
-        <w:rPr>
-          <w:rFonts w:ascii="Courier New" w:eastAsia="Times New Roman" w:hAnsi="Courier New" w:cs="Courier New"/>
-          <w:color w:val="A9B7C6"/>
-          <w:sz w:val="16"/>
-          <w:szCs w:val="16"/>
-        </w:rPr>
-        <w:t>e:</w:t>
+        <w:t>print</w:t>
+      </w:r>
+      <w:r>
+        <w:rPr>
+          <w:rFonts w:ascii="Courier New" w:eastAsia="Times New Roman" w:hAnsi="Courier New" w:cs="Courier New"/>
+          <w:color w:val="A9B7C6"/>
+          <w:sz w:val="16"/>
+          <w:szCs w:val="16"/>
+        </w:rPr>
+        <w:t>(</w:t>
+      </w:r>
+      <w:r>
+        <w:rPr>
+          <w:rFonts w:ascii="Courier New" w:eastAsia="Times New Roman" w:hAnsi="Courier New" w:cs="Courier New"/>
+          <w:color w:val="6A8759"/>
+          <w:sz w:val="16"/>
+          <w:szCs w:val="16"/>
+        </w:rPr>
+        <w:t>"There is an error"</w:t>
+      </w:r>
+      <w:r>
+        <w:rPr>
+          <w:rFonts w:ascii="Courier New" w:eastAsia="Times New Roman" w:hAnsi="Courier New" w:cs="Courier New"/>
+          <w:color w:val="A9B7C6"/>
+          <w:sz w:val="16"/>
+          <w:szCs w:val="16"/>
+        </w:rPr>
+        <w:t>)</w:t>
       </w:r>
       <w:r>
         <w:rPr>
@@ -3510,52 +3454,6 @@
           <w:sz w:val="16"/>
           <w:szCs w:val="16"/>
         </w:rPr>
-        <w:t>(</w:t>
-      </w:r>
-      <w:r>
-        <w:rPr>
-          <w:rFonts w:ascii="Courier New" w:eastAsia="Times New Roman" w:hAnsi="Courier New" w:cs="Courier New"/>
-          <w:color w:val="6A8759"/>
-          <w:sz w:val="16"/>
-          <w:szCs w:val="16"/>
-        </w:rPr>
-        <w:t>"There is an error"</w:t>
-      </w:r>
-      <w:r>
-        <w:rPr>
-          <w:rFonts w:ascii="Courier New" w:eastAsia="Times New Roman" w:hAnsi="Courier New" w:cs="Courier New"/>
-          <w:color w:val="A9B7C6"/>
-          <w:sz w:val="16"/>
-          <w:szCs w:val="16"/>
-        </w:rPr>
-        <w:t>)</w:t>
-      </w:r>
-      <w:r>
-        <w:rPr>
-          <w:rFonts w:ascii="Courier New" w:eastAsia="Times New Roman" w:hAnsi="Courier New" w:cs="Courier New"/>
-          <w:color w:val="A9B7C6"/>
-          <w:sz w:val="16"/>
-          <w:szCs w:val="16"/>
-        </w:rPr>
-        <w:br/>
-        <w:t xml:space="preserve">        </w:t>
-      </w:r>
-      <w:r>
-        <w:rPr>
-          <w:rFonts w:ascii="Courier New" w:eastAsia="Times New Roman" w:hAnsi="Courier New" w:cs="Courier New"/>
-          <w:color w:val="8888C6"/>
-          <w:sz w:val="16"/>
-          <w:szCs w:val="16"/>
-        </w:rPr>
-        <w:t>print</w:t>
-      </w:r>
-      <w:r>
-        <w:rPr>
-          <w:rFonts w:ascii="Courier New" w:eastAsia="Times New Roman" w:hAnsi="Courier New" w:cs="Courier New"/>
-          <w:color w:val="A9B7C6"/>
-          <w:sz w:val="16"/>
-          <w:szCs w:val="16"/>
-        </w:rPr>
         <w:t>(e</w:t>
       </w:r>
       <w:r>
@@ -3567,7 +3465,6 @@
         </w:rPr>
         <w:t xml:space="preserve">, </w:t>
       </w:r>
-      <w:proofErr w:type="spellStart"/>
       <w:r>
         <w:rPr>
           <w:rFonts w:ascii="Courier New" w:eastAsia="Times New Roman" w:hAnsi="Courier New" w:cs="Courier New"/>
@@ -3584,17 +3481,7 @@
           <w:sz w:val="16"/>
           <w:szCs w:val="16"/>
         </w:rPr>
-        <w:t>__doc</w:t>
-      </w:r>
-      <w:proofErr w:type="spellEnd"/>
-      <w:r>
-        <w:rPr>
-          <w:rFonts w:ascii="Courier New" w:eastAsia="Times New Roman" w:hAnsi="Courier New" w:cs="Courier New"/>
-          <w:color w:val="B200B2"/>
-          <w:sz w:val="16"/>
-          <w:szCs w:val="16"/>
-        </w:rPr>
-        <w:t>__</w:t>
+        <w:t>__doc__</w:t>
       </w:r>
       <w:r>
         <w:rPr>
@@ -4038,47 +3925,7 @@
           <w:szCs w:val="16"/>
         </w:rPr>
         <w:br/>
-        <w:t xml:space="preserve">    lstOfProductObjects = </w:t>
-      </w:r>
-      <w:proofErr w:type="spellStart"/>
-      <w:r>
-        <w:rPr>
-          <w:rFonts w:ascii="Courier New" w:eastAsia="Times New Roman" w:hAnsi="Courier New" w:cs="Courier New"/>
-          <w:color w:val="A9B7C6"/>
-          <w:sz w:val="16"/>
-          <w:szCs w:val="16"/>
-        </w:rPr>
-        <w:t>FileProcessor.read_data_from_</w:t>
-      </w:r>
-      <w:proofErr w:type="gramStart"/>
-      <w:r>
-        <w:rPr>
-          <w:rFonts w:ascii="Courier New" w:eastAsia="Times New Roman" w:hAnsi="Courier New" w:cs="Courier New"/>
-          <w:color w:val="A9B7C6"/>
-          <w:sz w:val="16"/>
-          <w:szCs w:val="16"/>
-        </w:rPr>
-        <w:t>file</w:t>
-      </w:r>
-      <w:proofErr w:type="spellEnd"/>
-      <w:r>
-        <w:rPr>
-          <w:rFonts w:ascii="Courier New" w:eastAsia="Times New Roman" w:hAnsi="Courier New" w:cs="Courier New"/>
-          <w:color w:val="A9B7C6"/>
-          <w:sz w:val="16"/>
-          <w:szCs w:val="16"/>
-        </w:rPr>
-        <w:t>(</w:t>
-      </w:r>
-      <w:proofErr w:type="gramEnd"/>
-      <w:r>
-        <w:rPr>
-          <w:rFonts w:ascii="Courier New" w:eastAsia="Times New Roman" w:hAnsi="Courier New" w:cs="Courier New"/>
-          <w:color w:val="A9B7C6"/>
-          <w:sz w:val="16"/>
-          <w:szCs w:val="16"/>
-        </w:rPr>
-        <w:t>strFileName</w:t>
+        <w:t xml:space="preserve">    lstOfProductObjects = FileProcessor.read_data_from_file(strFileName</w:t>
       </w:r>
       <w:r>
         <w:rPr>
@@ -4116,7 +3963,6 @@
         </w:rPr>
         <w:t xml:space="preserve">except </w:t>
       </w:r>
-      <w:proofErr w:type="spellStart"/>
       <w:r>
         <w:rPr>
           <w:rFonts w:ascii="Courier New" w:eastAsia="Times New Roman" w:hAnsi="Courier New" w:cs="Courier New"/>
@@ -4126,7 +3972,6 @@
         </w:rPr>
         <w:t>FileNotFoundError</w:t>
       </w:r>
-      <w:proofErr w:type="spellEnd"/>
       <w:r>
         <w:rPr>
           <w:rFonts w:ascii="Courier New" w:eastAsia="Times New Roman" w:hAnsi="Courier New" w:cs="Courier New"/>
@@ -4491,41 +4336,21 @@
         </w:rPr>
         <w:t xml:space="preserve">def </w:t>
       </w:r>
-      <w:proofErr w:type="spellStart"/>
       <w:r>
         <w:rPr>
           <w:color w:val="FFC66D"/>
           <w:sz w:val="16"/>
           <w:szCs w:val="16"/>
         </w:rPr>
-        <w:t>print_menu_of_</w:t>
-      </w:r>
-      <w:proofErr w:type="gramStart"/>
-      <w:r>
-        <w:rPr>
-          <w:color w:val="FFC66D"/>
-          <w:sz w:val="16"/>
-          <w:szCs w:val="16"/>
-        </w:rPr>
-        <w:t>Options</w:t>
-      </w:r>
-      <w:proofErr w:type="spellEnd"/>
-      <w:r>
-        <w:rPr>
-          <w:color w:val="A9B7C6"/>
-          <w:sz w:val="16"/>
-          <w:szCs w:val="16"/>
-        </w:rPr>
-        <w:t>(</w:t>
-      </w:r>
-      <w:proofErr w:type="gramEnd"/>
-      <w:r>
-        <w:rPr>
-          <w:color w:val="A9B7C6"/>
-          <w:sz w:val="16"/>
-          <w:szCs w:val="16"/>
-        </w:rPr>
-        <w:t>):</w:t>
+        <w:t>print_menu_of_Options</w:t>
+      </w:r>
+      <w:r>
+        <w:rPr>
+          <w:color w:val="A9B7C6"/>
+          <w:sz w:val="16"/>
+          <w:szCs w:val="16"/>
+        </w:rPr>
+        <w:t>():</w:t>
       </w:r>
       <w:r>
         <w:rPr>
@@ -4836,21 +4661,12 @@
       <w:r>
         <w:t xml:space="preserve">An </w:t>
       </w:r>
-      <w:proofErr w:type="gramStart"/>
-      <w:r>
-        <w:rPr>
-          <w:b/>
-          <w:bCs/>
-        </w:rPr>
-        <w:t>input(</w:t>
-      </w:r>
-      <w:proofErr w:type="gramEnd"/>
-      <w:r>
-        <w:rPr>
-          <w:b/>
-          <w:bCs/>
-        </w:rPr>
-        <w:t>)</w:t>
+      <w:r>
+        <w:rPr>
+          <w:b/>
+          <w:bCs/>
+        </w:rPr>
+        <w:t>input()</w:t>
       </w:r>
       <w:r>
         <w:t xml:space="preserve"> function is defined as </w:t>
@@ -4984,36 +4800,16 @@
           <w:sz w:val="16"/>
           <w:szCs w:val="16"/>
         </w:rPr>
-        <w:t>input_menu_</w:t>
-      </w:r>
-      <w:proofErr w:type="gramStart"/>
-      <w:r>
-        <w:rPr>
-          <w:rFonts w:ascii="Courier New" w:eastAsia="Times New Roman" w:hAnsi="Courier New" w:cs="Courier New"/>
-          <w:color w:val="FFC66D"/>
-          <w:sz w:val="16"/>
-          <w:szCs w:val="16"/>
-        </w:rPr>
-        <w:t>choice</w:t>
-      </w:r>
-      <w:r>
-        <w:rPr>
-          <w:rFonts w:ascii="Courier New" w:eastAsia="Times New Roman" w:hAnsi="Courier New" w:cs="Courier New"/>
-          <w:color w:val="A9B7C6"/>
-          <w:sz w:val="16"/>
-          <w:szCs w:val="16"/>
-        </w:rPr>
-        <w:t>(</w:t>
-      </w:r>
-      <w:proofErr w:type="gramEnd"/>
-      <w:r>
-        <w:rPr>
-          <w:rFonts w:ascii="Courier New" w:eastAsia="Times New Roman" w:hAnsi="Courier New" w:cs="Courier New"/>
-          <w:color w:val="A9B7C6"/>
-          <w:sz w:val="16"/>
-          <w:szCs w:val="16"/>
-        </w:rPr>
-        <w:t>):</w:t>
+        <w:t>input_menu_choice</w:t>
+      </w:r>
+      <w:r>
+        <w:rPr>
+          <w:rFonts w:ascii="Courier New" w:eastAsia="Times New Roman" w:hAnsi="Courier New" w:cs="Courier New"/>
+          <w:color w:val="A9B7C6"/>
+          <w:sz w:val="16"/>
+          <w:szCs w:val="16"/>
+        </w:rPr>
+        <w:t>():</w:t>
       </w:r>
       <w:r>
         <w:rPr>
@@ -5198,7 +4994,6 @@
         <w:br/>
         <w:t xml:space="preserve">    </w:t>
       </w:r>
-      <w:proofErr w:type="gramStart"/>
       <w:r>
         <w:rPr>
           <w:rFonts w:ascii="Courier New" w:eastAsia="Times New Roman" w:hAnsi="Courier New" w:cs="Courier New"/>
@@ -5217,7 +5012,6 @@
         </w:rPr>
         <w:t>(</w:t>
       </w:r>
-      <w:proofErr w:type="gramEnd"/>
       <w:r>
         <w:rPr>
           <w:rFonts w:ascii="Courier New" w:eastAsia="Times New Roman" w:hAnsi="Courier New" w:cs="Courier New"/>
@@ -5342,21 +5136,12 @@
       <w:r>
         <w:t xml:space="preserve">Another </w:t>
       </w:r>
-      <w:proofErr w:type="gramStart"/>
-      <w:r>
-        <w:rPr>
-          <w:b/>
-          <w:bCs/>
-        </w:rPr>
-        <w:t>input(</w:t>
-      </w:r>
-      <w:proofErr w:type="gramEnd"/>
-      <w:r>
-        <w:rPr>
-          <w:b/>
-          <w:bCs/>
-        </w:rPr>
-        <w:t>)</w:t>
+      <w:r>
+        <w:rPr>
+          <w:b/>
+          <w:bCs/>
+        </w:rPr>
+        <w:t>input()</w:t>
       </w:r>
       <w:r>
         <w:t xml:space="preserve"> function is defined as </w:t>
@@ -5449,27 +5234,7 @@
           <w:sz w:val="16"/>
           <w:szCs w:val="16"/>
         </w:rPr>
-        <w:t>(</w:t>
-      </w:r>
-      <w:proofErr w:type="spellStart"/>
-      <w:r>
-        <w:rPr>
-          <w:rFonts w:ascii="Courier New" w:eastAsia="Times New Roman" w:hAnsi="Courier New" w:cs="Courier New"/>
-          <w:color w:val="A9B7C6"/>
-          <w:sz w:val="16"/>
-          <w:szCs w:val="16"/>
-        </w:rPr>
-        <w:t>optional_message</w:t>
-      </w:r>
-      <w:proofErr w:type="spellEnd"/>
-      <w:r>
-        <w:rPr>
-          <w:rFonts w:ascii="Courier New" w:eastAsia="Times New Roman" w:hAnsi="Courier New" w:cs="Courier New"/>
-          <w:color w:val="A9B7C6"/>
-          <w:sz w:val="16"/>
-          <w:szCs w:val="16"/>
-        </w:rPr>
-        <w:t>=</w:t>
+        <w:t>(optional_message=</w:t>
       </w:r>
       <w:r>
         <w:rPr>
@@ -5531,68 +5296,31 @@
           <w:szCs w:val="16"/>
         </w:rPr>
         <w:br/>
-        <w:t xml:space="preserve">  </w:t>
-      </w:r>
-      <w:proofErr w:type="gramStart"/>
-      <w:r>
-        <w:rPr>
-          <w:rFonts w:ascii="Courier New" w:eastAsia="Times New Roman" w:hAnsi="Courier New" w:cs="Courier New"/>
+        <w:t xml:space="preserve">    </w:t>
+      </w:r>
+      <w:r>
+        <w:rPr>
+          <w:rFonts w:ascii="Courier New" w:eastAsia="Times New Roman" w:hAnsi="Courier New" w:cs="Courier New"/>
+          <w:b/>
+          <w:bCs/>
           <w:i/>
           <w:iCs/>
           <w:color w:val="629755"/>
           <w:sz w:val="16"/>
           <w:szCs w:val="16"/>
         </w:rPr>
-        <w:t xml:space="preserve">  </w:t>
-      </w:r>
-      <w:r>
-        <w:rPr>
-          <w:rFonts w:ascii="Courier New" w:eastAsia="Times New Roman" w:hAnsi="Courier New" w:cs="Courier New"/>
-          <w:b/>
-          <w:bCs/>
+        <w:t>:param</w:t>
+      </w:r>
+      <w:r>
+        <w:rPr>
+          <w:rFonts w:ascii="Courier New" w:eastAsia="Times New Roman" w:hAnsi="Courier New" w:cs="Courier New"/>
           <w:i/>
           <w:iCs/>
           <w:color w:val="629755"/>
           <w:sz w:val="16"/>
           <w:szCs w:val="16"/>
         </w:rPr>
-        <w:t>:param</w:t>
-      </w:r>
-      <w:proofErr w:type="gramEnd"/>
-      <w:r>
-        <w:rPr>
-          <w:rFonts w:ascii="Courier New" w:eastAsia="Times New Roman" w:hAnsi="Courier New" w:cs="Courier New"/>
-          <w:i/>
-          <w:iCs/>
-          <w:color w:val="629755"/>
-          <w:sz w:val="16"/>
-          <w:szCs w:val="16"/>
-        </w:rPr>
-        <w:t xml:space="preserve"> </w:t>
-      </w:r>
-      <w:proofErr w:type="spellStart"/>
-      <w:r>
-        <w:rPr>
-          <w:rFonts w:ascii="Courier New" w:eastAsia="Times New Roman" w:hAnsi="Courier New" w:cs="Courier New"/>
-          <w:i/>
-          <w:iCs/>
-          <w:color w:val="629755"/>
-          <w:sz w:val="16"/>
-          <w:szCs w:val="16"/>
-        </w:rPr>
-        <w:t>optional_message</w:t>
-      </w:r>
-      <w:proofErr w:type="spellEnd"/>
-      <w:r>
-        <w:rPr>
-          <w:rFonts w:ascii="Courier New" w:eastAsia="Times New Roman" w:hAnsi="Courier New" w:cs="Courier New"/>
-          <w:i/>
-          <w:iCs/>
-          <w:color w:val="629755"/>
-          <w:sz w:val="16"/>
-          <w:szCs w:val="16"/>
-        </w:rPr>
-        <w:t>: An optional message to display</w:t>
+        <w:t xml:space="preserve"> optional_message: An optional message to display</w:t>
       </w:r>
       <w:r>
         <w:rPr>
@@ -5670,27 +5398,7 @@
           <w:sz w:val="16"/>
           <w:szCs w:val="16"/>
         </w:rPr>
-        <w:t>(</w:t>
-      </w:r>
-      <w:proofErr w:type="spellStart"/>
-      <w:r>
-        <w:rPr>
-          <w:rFonts w:ascii="Courier New" w:eastAsia="Times New Roman" w:hAnsi="Courier New" w:cs="Courier New"/>
-          <w:color w:val="A9B7C6"/>
-          <w:sz w:val="16"/>
-          <w:szCs w:val="16"/>
-        </w:rPr>
-        <w:t>optional_message</w:t>
-      </w:r>
-      <w:proofErr w:type="spellEnd"/>
-      <w:r>
-        <w:rPr>
-          <w:rFonts w:ascii="Courier New" w:eastAsia="Times New Roman" w:hAnsi="Courier New" w:cs="Courier New"/>
-          <w:color w:val="A9B7C6"/>
-          <w:sz w:val="16"/>
-          <w:szCs w:val="16"/>
-        </w:rPr>
-        <w:t>)</w:t>
+        <w:t>(optional_message)</w:t>
       </w:r>
       <w:r>
         <w:rPr>
@@ -5825,21 +5533,12 @@
       <w:r>
         <w:t xml:space="preserve">The functions previously described are called at the beginning of the </w:t>
       </w:r>
-      <w:proofErr w:type="gramStart"/>
-      <w:r>
-        <w:rPr>
-          <w:b/>
-          <w:bCs/>
-        </w:rPr>
-        <w:t>while(</w:t>
-      </w:r>
-      <w:proofErr w:type="gramEnd"/>
-      <w:r>
-        <w:rPr>
-          <w:b/>
-          <w:bCs/>
-        </w:rPr>
-        <w:t>True)</w:t>
+      <w:r>
+        <w:rPr>
+          <w:b/>
+          <w:bCs/>
+        </w:rPr>
+        <w:t>while(True)</w:t>
       </w:r>
       <w:r>
         <w:t xml:space="preserve"> loop. The program will continue to loop through until </w:t>
@@ -5937,41 +5636,13 @@
         <w:br/>
         <w:t xml:space="preserve">        </w:t>
       </w:r>
-      <w:proofErr w:type="spellStart"/>
-      <w:r>
-        <w:rPr>
-          <w:color w:val="A9B7C6"/>
-          <w:sz w:val="16"/>
-          <w:szCs w:val="16"/>
-        </w:rPr>
-        <w:t>IO.print_menu_of_</w:t>
-      </w:r>
-      <w:proofErr w:type="gramStart"/>
-      <w:r>
-        <w:rPr>
-          <w:color w:val="A9B7C6"/>
-          <w:sz w:val="16"/>
-          <w:szCs w:val="16"/>
-        </w:rPr>
-        <w:t>Options</w:t>
-      </w:r>
-      <w:proofErr w:type="spellEnd"/>
-      <w:r>
-        <w:rPr>
-          <w:color w:val="A9B7C6"/>
-          <w:sz w:val="16"/>
-          <w:szCs w:val="16"/>
-        </w:rPr>
-        <w:t>(</w:t>
-      </w:r>
-      <w:proofErr w:type="gramEnd"/>
-      <w:r>
-        <w:rPr>
-          <w:color w:val="A9B7C6"/>
-          <w:sz w:val="16"/>
-          <w:szCs w:val="16"/>
-        </w:rPr>
-        <w:t>)</w:t>
+      <w:r>
+        <w:rPr>
+          <w:color w:val="A9B7C6"/>
+          <w:sz w:val="16"/>
+          <w:szCs w:val="16"/>
+        </w:rPr>
+        <w:t>IO.print_menu_of_Options()</w:t>
       </w:r>
       <w:r>
         <w:rPr>
@@ -6086,15 +5757,7 @@
         </w:rPr>
       </w:pPr>
       <w:r>
-        <w:t>Displayed below in (Figure2.</w:t>
-      </w:r>
-      <w:proofErr w:type="gramStart"/>
-      <w:r>
-        <w:t>0.e.</w:t>
-      </w:r>
-      <w:proofErr w:type="gramEnd"/>
-      <w:r>
-        <w:t>) i</w:t>
+        <w:t>Displayed below in (Figure2.0.e.) i</w:t>
       </w:r>
       <w:r>
         <w:t>s</w:t>
@@ -6127,7 +5790,6 @@
         </w:rPr>
         <w:t>IO.print_menu_</w:t>
       </w:r>
-      <w:proofErr w:type="gramStart"/>
       <w:r>
         <w:rPr>
           <w:b/>
@@ -6140,15 +5802,7 @@
           <w:b/>
           <w:bCs/>
         </w:rPr>
-        <w:t>(</w:t>
-      </w:r>
-      <w:proofErr w:type="gramEnd"/>
-      <w:r>
-        <w:rPr>
-          <w:b/>
-          <w:bCs/>
-        </w:rPr>
-        <w:t>)</w:t>
+        <w:t>()</w:t>
       </w:r>
       <w:r>
         <w:rPr>
@@ -6184,23 +5838,7 @@
           <w:b/>
           <w:bCs/>
         </w:rPr>
-        <w:t xml:space="preserve">strChoice = </w:t>
-      </w:r>
-      <w:proofErr w:type="gramStart"/>
-      <w:r>
-        <w:rPr>
-          <w:b/>
-          <w:bCs/>
-        </w:rPr>
-        <w:t>IO.input</w:t>
-      </w:r>
-      <w:proofErr w:type="gramEnd"/>
-      <w:r>
-        <w:rPr>
-          <w:b/>
-          <w:bCs/>
-        </w:rPr>
-        <w:t>_menu_choice().</w:t>
+        <w:t>strChoice = IO.input_menu_choice().</w:t>
       </w:r>
     </w:p>
     <w:p>
@@ -6406,16 +6044,11 @@
         <w:spacing w:after="0"/>
         <w:ind w:left="144"/>
       </w:pPr>
-      <w:proofErr w:type="spellStart"/>
       <w:r>
         <w:t>T</w:t>
       </w:r>
       <w:r>
-        <w:t>here</w:t>
-      </w:r>
-      <w:proofErr w:type="spellEnd"/>
-      <w:r>
-        <w:t xml:space="preserve"> Input/Output function is defined as </w:t>
+        <w:t xml:space="preserve">here Input/Output function is defined as </w:t>
       </w:r>
       <w:r>
         <w:rPr>
@@ -6477,21 +6110,12 @@
       <w:r>
         <w:t xml:space="preserve">. The </w:t>
       </w:r>
-      <w:proofErr w:type="gramStart"/>
-      <w:r>
-        <w:rPr>
-          <w:b/>
-          <w:bCs/>
-        </w:rPr>
-        <w:t>print(</w:t>
-      </w:r>
-      <w:proofErr w:type="gramEnd"/>
-      <w:r>
-        <w:rPr>
-          <w:b/>
-          <w:bCs/>
-        </w:rPr>
-        <w:t>)</w:t>
+      <w:r>
+        <w:rPr>
+          <w:b/>
+          <w:bCs/>
+        </w:rPr>
+        <w:t>print()</w:t>
       </w:r>
       <w:r>
         <w:t xml:space="preserve"> is set up to “unpack” the data. </w:t>
@@ -6924,7 +6548,25 @@
           <w:sz w:val="16"/>
           <w:szCs w:val="16"/>
         </w:rPr>
-        <w:t>])</w:t>
+        <w:t>]</w:t>
+      </w:r>
+      <w:r>
+        <w:rPr>
+          <w:rFonts w:ascii="Courier New" w:eastAsia="Times New Roman" w:hAnsi="Courier New" w:cs="Courier New"/>
+          <w:color w:val="A9B7C6"/>
+          <w:sz w:val="16"/>
+          <w:szCs w:val="16"/>
+        </w:rPr>
+        <w:t>.strip()</w:t>
+      </w:r>
+      <w:r>
+        <w:rPr>
+          <w:rFonts w:ascii="Courier New" w:eastAsia="Times New Roman" w:hAnsi="Courier New" w:cs="Courier New"/>
+          <w:color w:val="A9B7C6"/>
+          <w:sz w:val="16"/>
+          <w:szCs w:val="16"/>
+        </w:rPr>
+        <w:t>)</w:t>
       </w:r>
       <w:r>
         <w:rPr>
@@ -7039,7 +6681,6 @@
         </w:rPr>
         <w:t>.</w:t>
       </w:r>
-      <w:proofErr w:type="gramStart"/>
       <w:r>
         <w:rPr>
           <w:b/>
@@ -7058,7 +6699,6 @@
         </w:rPr>
         <w:t>.a.</w:t>
       </w:r>
-      <w:proofErr w:type="gramEnd"/>
       <w:r>
         <w:rPr>
           <w:b/>
@@ -7118,21 +6758,12 @@
       <w:r>
         <w:t xml:space="preserve">The function previously described is called within the </w:t>
       </w:r>
-      <w:proofErr w:type="gramStart"/>
-      <w:r>
-        <w:rPr>
-          <w:b/>
-          <w:bCs/>
-        </w:rPr>
-        <w:t>while(</w:t>
-      </w:r>
-      <w:proofErr w:type="gramEnd"/>
-      <w:r>
-        <w:rPr>
-          <w:b/>
-          <w:bCs/>
-        </w:rPr>
-        <w:t>True)</w:t>
+      <w:r>
+        <w:rPr>
+          <w:b/>
+          <w:bCs/>
+        </w:rPr>
+        <w:t>while(True)</w:t>
       </w:r>
       <w:r>
         <w:t xml:space="preserve"> loop when the user enters “1” in the </w:t>
@@ -7164,23 +6795,7 @@
           <w:b/>
           <w:bCs/>
         </w:rPr>
-        <w:t>input_press_to_</w:t>
-      </w:r>
-      <w:proofErr w:type="gramStart"/>
-      <w:r>
-        <w:rPr>
-          <w:b/>
-          <w:bCs/>
-        </w:rPr>
-        <w:t>continue(</w:t>
-      </w:r>
-      <w:proofErr w:type="gramEnd"/>
-      <w:r>
-        <w:rPr>
-          <w:b/>
-          <w:bCs/>
-        </w:rPr>
-        <w:t>)</w:t>
+        <w:t>input_press_to_continue()</w:t>
       </w:r>
       <w:r>
         <w:t xml:space="preserve"> which is intended to pause the program until the user presses Enter to proceed.</w:t>
@@ -7262,23 +6877,13 @@
         <w:br/>
         <w:t xml:space="preserve">    </w:t>
       </w:r>
-      <w:proofErr w:type="spellStart"/>
-      <w:r>
-        <w:rPr>
-          <w:color w:val="A9B7C6"/>
-          <w:sz w:val="16"/>
-          <w:szCs w:val="16"/>
-        </w:rPr>
-        <w:t>IO.print_current_products_in_list</w:t>
-      </w:r>
-      <w:proofErr w:type="spellEnd"/>
-      <w:r>
-        <w:rPr>
-          <w:color w:val="A9B7C6"/>
-          <w:sz w:val="16"/>
-          <w:szCs w:val="16"/>
-        </w:rPr>
-        <w:t>(lstOfProductObjects)</w:t>
+      <w:r>
+        <w:rPr>
+          <w:color w:val="A9B7C6"/>
+          <w:sz w:val="16"/>
+          <w:szCs w:val="16"/>
+        </w:rPr>
+        <w:t>IO.print_current_products_in_list(lstOfProductObjects)</w:t>
       </w:r>
     </w:p>
     <w:p>
@@ -7318,27 +6923,7 @@
           <w:sz w:val="16"/>
           <w:szCs w:val="16"/>
         </w:rPr>
-        <w:t xml:space="preserve">    </w:t>
-      </w:r>
-      <w:proofErr w:type="gramStart"/>
-      <w:r>
-        <w:rPr>
-          <w:rFonts w:ascii="Courier New" w:eastAsia="Times New Roman" w:hAnsi="Courier New" w:cs="Courier New"/>
-          <w:color w:val="A9B7C6"/>
-          <w:sz w:val="16"/>
-          <w:szCs w:val="16"/>
-        </w:rPr>
-        <w:t>IO.input</w:t>
-      </w:r>
-      <w:proofErr w:type="gramEnd"/>
-      <w:r>
-        <w:rPr>
-          <w:rFonts w:ascii="Courier New" w:eastAsia="Times New Roman" w:hAnsi="Courier New" w:cs="Courier New"/>
-          <w:color w:val="A9B7C6"/>
-          <w:sz w:val="16"/>
-          <w:szCs w:val="16"/>
-        </w:rPr>
-        <w:t>_press_to_continue()</w:t>
+        <w:t xml:space="preserve">    IO.input_press_to_continue()</w:t>
       </w:r>
       <w:r>
         <w:rPr>
@@ -7456,15 +7041,7 @@
         <w:ind w:left="144"/>
       </w:pPr>
       <w:r>
-        <w:t>Displayed below in (Figure2.</w:t>
-      </w:r>
-      <w:proofErr w:type="gramStart"/>
-      <w:r>
-        <w:t>1.c.</w:t>
-      </w:r>
-      <w:proofErr w:type="gramEnd"/>
-      <w:r>
-        <w:t>) is the program as it runs in PyCharm and in Command Prompt after the functions are called as previously mentioned.</w:t>
+        <w:t>Displayed below in (Figure2.1.c.) is the program as it runs in PyCharm and in Command Prompt after the functions are called as previously mentioned.</w:t>
       </w:r>
     </w:p>
     <w:p>
@@ -7964,29 +7541,7 @@
           <w:szCs w:val="16"/>
         </w:rPr>
         <w:br/>
-        <w:t xml:space="preserve">    changelog: (</w:t>
-      </w:r>
-      <w:proofErr w:type="spellStart"/>
-      <w:r>
-        <w:rPr>
-          <w:i/>
-          <w:iCs/>
-          <w:color w:val="629755"/>
-          <w:sz w:val="16"/>
-          <w:szCs w:val="16"/>
-        </w:rPr>
-        <w:t>When,Who,What</w:t>
-      </w:r>
-      <w:proofErr w:type="spellEnd"/>
-      <w:r>
-        <w:rPr>
-          <w:i/>
-          <w:iCs/>
-          <w:color w:val="629755"/>
-          <w:sz w:val="16"/>
-          <w:szCs w:val="16"/>
-        </w:rPr>
-        <w:t>)</w:t>
+        <w:t xml:space="preserve">    changelog: (When,Who,What)</w:t>
       </w:r>
       <w:r>
         <w:rPr>
@@ -8213,7 +7768,6 @@
         <w:br/>
         <w:t xml:space="preserve">        </w:t>
       </w:r>
-      <w:proofErr w:type="spellStart"/>
       <w:r>
         <w:rPr>
           <w:color w:val="94558D"/>
@@ -8228,16 +7782,7 @@
           <w:sz w:val="16"/>
           <w:szCs w:val="16"/>
         </w:rPr>
-        <w:t>.__product_name</w:t>
-      </w:r>
-      <w:proofErr w:type="spellEnd"/>
-      <w:r>
-        <w:rPr>
-          <w:color w:val="A9B7C6"/>
-          <w:sz w:val="16"/>
-          <w:szCs w:val="16"/>
-        </w:rPr>
-        <w:t xml:space="preserve"> = product_name</w:t>
+        <w:t>.__product_name = product_name</w:t>
       </w:r>
       <w:r>
         <w:rPr>
@@ -8248,7 +7793,6 @@
         <w:br/>
         <w:t xml:space="preserve">        </w:t>
       </w:r>
-      <w:proofErr w:type="spellStart"/>
       <w:r>
         <w:rPr>
           <w:color w:val="94558D"/>
@@ -8263,16 +7807,7 @@
           <w:sz w:val="16"/>
           <w:szCs w:val="16"/>
         </w:rPr>
-        <w:t>.__product_price</w:t>
-      </w:r>
-      <w:proofErr w:type="spellEnd"/>
-      <w:r>
-        <w:rPr>
-          <w:color w:val="A9B7C6"/>
-          <w:sz w:val="16"/>
-          <w:szCs w:val="16"/>
-        </w:rPr>
-        <w:t xml:space="preserve"> = product_price</w:t>
+        <w:t>.__product_price = product_price</w:t>
       </w:r>
     </w:p>
     <w:p>
@@ -8411,25 +7946,14 @@
         </w:rPr>
         <w:t xml:space="preserve">class </w:t>
       </w:r>
-      <w:proofErr w:type="spellStart"/>
-      <w:r>
-        <w:rPr>
-          <w:rFonts w:ascii="Courier New" w:eastAsia="Times New Roman" w:hAnsi="Courier New" w:cs="Courier New"/>
-          <w:color w:val="A9B7C6"/>
-          <w:sz w:val="16"/>
-          <w:szCs w:val="16"/>
-        </w:rPr>
-        <w:t>DataProcessor</w:t>
-      </w:r>
-      <w:proofErr w:type="spellEnd"/>
-      <w:r>
-        <w:rPr>
-          <w:rFonts w:ascii="Courier New" w:eastAsia="Times New Roman" w:hAnsi="Courier New" w:cs="Courier New"/>
-          <w:color w:val="A9B7C6"/>
-          <w:sz w:val="16"/>
-          <w:szCs w:val="16"/>
-        </w:rPr>
-        <w:t>:</w:t>
+      <w:r>
+        <w:rPr>
+          <w:rFonts w:ascii="Courier New" w:eastAsia="Times New Roman" w:hAnsi="Courier New" w:cs="Courier New"/>
+          <w:color w:val="A9B7C6"/>
+          <w:sz w:val="16"/>
+          <w:szCs w:val="16"/>
+        </w:rPr>
+        <w:t>DataProcessor:</w:t>
       </w:r>
       <w:r>
         <w:rPr>
@@ -8473,31 +7997,7 @@
           <w:szCs w:val="16"/>
         </w:rPr>
         <w:br/>
-        <w:t xml:space="preserve">        changelog: (</w:t>
-      </w:r>
-      <w:proofErr w:type="spellStart"/>
-      <w:r>
-        <w:rPr>
-          <w:rFonts w:ascii="Courier New" w:eastAsia="Times New Roman" w:hAnsi="Courier New" w:cs="Courier New"/>
-          <w:i/>
-          <w:iCs/>
-          <w:color w:val="629755"/>
-          <w:sz w:val="16"/>
-          <w:szCs w:val="16"/>
-        </w:rPr>
-        <w:t>When,Who,What</w:t>
-      </w:r>
-      <w:proofErr w:type="spellEnd"/>
-      <w:r>
-        <w:rPr>
-          <w:rFonts w:ascii="Courier New" w:eastAsia="Times New Roman" w:hAnsi="Courier New" w:cs="Courier New"/>
-          <w:i/>
-          <w:iCs/>
-          <w:color w:val="629755"/>
-          <w:sz w:val="16"/>
-          <w:szCs w:val="16"/>
-        </w:rPr>
-        <w:t>)</w:t>
+        <w:t xml:space="preserve">        changelog: (When,Who,What)</w:t>
       </w:r>
       <w:r>
         <w:rPr>
@@ -8672,27 +8172,7 @@
           <w:szCs w:val="16"/>
         </w:rPr>
         <w:br/>
-        <w:t xml:space="preserve">        </w:t>
-      </w:r>
-      <w:proofErr w:type="spellStart"/>
-      <w:r>
-        <w:rPr>
-          <w:rFonts w:ascii="Courier New" w:eastAsia="Times New Roman" w:hAnsi="Courier New" w:cs="Courier New"/>
-          <w:color w:val="A9B7C6"/>
-          <w:sz w:val="16"/>
-          <w:szCs w:val="16"/>
-        </w:rPr>
-        <w:t>newProduct</w:t>
-      </w:r>
-      <w:proofErr w:type="spellEnd"/>
-      <w:r>
-        <w:rPr>
-          <w:rFonts w:ascii="Courier New" w:eastAsia="Times New Roman" w:hAnsi="Courier New" w:cs="Courier New"/>
-          <w:color w:val="A9B7C6"/>
-          <w:sz w:val="16"/>
-          <w:szCs w:val="16"/>
-        </w:rPr>
-        <w:t xml:space="preserve"> = product_name</w:t>
+        <w:t xml:space="preserve">        newProduct = product_name</w:t>
       </w:r>
       <w:r>
         <w:rPr>
@@ -8711,6 +8191,16 @@
           <w:szCs w:val="16"/>
         </w:rPr>
         <w:t>product_price</w:t>
+      </w:r>
+      <w:r>
+        <w:rPr>
+          <w:rFonts w:ascii="Courier New" w:eastAsia="Times New Roman" w:hAnsi="Courier New" w:cs="Courier New"/>
+          <w:color w:val="A9B7C6"/>
+          <w:sz w:val="16"/>
+          <w:szCs w:val="16"/>
+        </w:rPr>
+        <w:br/>
+        <w:t xml:space="preserve">        list_of_product_objects.append(newProduct)</w:t>
       </w:r>
       <w:r>
         <w:rPr>
@@ -8722,56 +8212,6 @@
         <w:br/>
         <w:t xml:space="preserve">        </w:t>
       </w:r>
-      <w:proofErr w:type="spellStart"/>
-      <w:r>
-        <w:rPr>
-          <w:rFonts w:ascii="Courier New" w:eastAsia="Times New Roman" w:hAnsi="Courier New" w:cs="Courier New"/>
-          <w:color w:val="A9B7C6"/>
-          <w:sz w:val="16"/>
-          <w:szCs w:val="16"/>
-        </w:rPr>
-        <w:t>list_of_product_objects.append</w:t>
-      </w:r>
-      <w:proofErr w:type="spellEnd"/>
-      <w:r>
-        <w:rPr>
-          <w:rFonts w:ascii="Courier New" w:eastAsia="Times New Roman" w:hAnsi="Courier New" w:cs="Courier New"/>
-          <w:color w:val="A9B7C6"/>
-          <w:sz w:val="16"/>
-          <w:szCs w:val="16"/>
-        </w:rPr>
-        <w:t>(</w:t>
-      </w:r>
-      <w:proofErr w:type="spellStart"/>
-      <w:r>
-        <w:rPr>
-          <w:rFonts w:ascii="Courier New" w:eastAsia="Times New Roman" w:hAnsi="Courier New" w:cs="Courier New"/>
-          <w:color w:val="A9B7C6"/>
-          <w:sz w:val="16"/>
-          <w:szCs w:val="16"/>
-        </w:rPr>
-        <w:t>newProduct</w:t>
-      </w:r>
-      <w:proofErr w:type="spellEnd"/>
-      <w:r>
-        <w:rPr>
-          <w:rFonts w:ascii="Courier New" w:eastAsia="Times New Roman" w:hAnsi="Courier New" w:cs="Courier New"/>
-          <w:color w:val="A9B7C6"/>
-          <w:sz w:val="16"/>
-          <w:szCs w:val="16"/>
-        </w:rPr>
-        <w:t>)</w:t>
-      </w:r>
-      <w:r>
-        <w:rPr>
-          <w:rFonts w:ascii="Courier New" w:eastAsia="Times New Roman" w:hAnsi="Courier New" w:cs="Courier New"/>
-          <w:color w:val="A9B7C6"/>
-          <w:sz w:val="16"/>
-          <w:szCs w:val="16"/>
-        </w:rPr>
-        <w:br/>
-        <w:t xml:space="preserve">        </w:t>
-      </w:r>
       <w:r>
         <w:rPr>
           <w:rFonts w:ascii="Courier New" w:eastAsia="Times New Roman" w:hAnsi="Courier New" w:cs="Courier New"/>
@@ -8825,21 +8265,12 @@
       <w:r>
         <w:t xml:space="preserve">The functions previously described are called within the </w:t>
       </w:r>
-      <w:proofErr w:type="gramStart"/>
-      <w:r>
-        <w:rPr>
-          <w:b/>
-          <w:bCs/>
-        </w:rPr>
-        <w:t>while(</w:t>
-      </w:r>
-      <w:proofErr w:type="gramEnd"/>
-      <w:r>
-        <w:rPr>
-          <w:b/>
-          <w:bCs/>
-        </w:rPr>
-        <w:t>True)</w:t>
+      <w:r>
+        <w:rPr>
+          <w:b/>
+          <w:bCs/>
+        </w:rPr>
+        <w:t>while(True)</w:t>
       </w:r>
       <w:r>
         <w:t xml:space="preserve"> loop when the user enters “2” in the </w:t>
@@ -8955,58 +8386,109 @@
           <w:szCs w:val="16"/>
         </w:rPr>
         <w:br/>
-        <w:t xml:space="preserve">    </w:t>
-      </w:r>
-      <w:proofErr w:type="spellStart"/>
-      <w:r>
-        <w:rPr>
-          <w:rFonts w:ascii="Courier New" w:eastAsia="Times New Roman" w:hAnsi="Courier New" w:cs="Courier New"/>
-          <w:color w:val="A9B7C6"/>
-          <w:sz w:val="16"/>
-          <w:szCs w:val="16"/>
-        </w:rPr>
-        <w:t>lstData</w:t>
-      </w:r>
-      <w:proofErr w:type="spellEnd"/>
-      <w:r>
-        <w:rPr>
-          <w:rFonts w:ascii="Courier New" w:eastAsia="Times New Roman" w:hAnsi="Courier New" w:cs="Courier New"/>
-          <w:color w:val="A9B7C6"/>
-          <w:sz w:val="16"/>
-          <w:szCs w:val="16"/>
-        </w:rPr>
-        <w:t xml:space="preserve"> = </w:t>
-      </w:r>
-      <w:proofErr w:type="spellStart"/>
-      <w:proofErr w:type="gramStart"/>
-      <w:r>
-        <w:rPr>
-          <w:rFonts w:ascii="Courier New" w:eastAsia="Times New Roman" w:hAnsi="Courier New" w:cs="Courier New"/>
-          <w:color w:val="A9B7C6"/>
-          <w:sz w:val="16"/>
-          <w:szCs w:val="16"/>
-        </w:rPr>
-        <w:t>IO.input</w:t>
-      </w:r>
-      <w:proofErr w:type="gramEnd"/>
-      <w:r>
-        <w:rPr>
-          <w:rFonts w:ascii="Courier New" w:eastAsia="Times New Roman" w:hAnsi="Courier New" w:cs="Courier New"/>
-          <w:color w:val="A9B7C6"/>
-          <w:sz w:val="16"/>
-          <w:szCs w:val="16"/>
-        </w:rPr>
-        <w:t>_product_data</w:t>
-      </w:r>
-      <w:proofErr w:type="spellEnd"/>
-      <w:r>
-        <w:rPr>
-          <w:rFonts w:ascii="Courier New" w:eastAsia="Times New Roman" w:hAnsi="Courier New" w:cs="Courier New"/>
-          <w:color w:val="A9B7C6"/>
-          <w:sz w:val="16"/>
-          <w:szCs w:val="16"/>
-        </w:rPr>
-        <w:t>()</w:t>
+        <w:t xml:space="preserve">    lstData = IO.input_product_data()</w:t>
+      </w:r>
+      <w:r>
+        <w:rPr>
+          <w:rFonts w:ascii="Courier New" w:eastAsia="Times New Roman" w:hAnsi="Courier New" w:cs="Courier New"/>
+          <w:color w:val="A9B7C6"/>
+          <w:sz w:val="16"/>
+          <w:szCs w:val="16"/>
+        </w:rPr>
+        <w:br/>
+        <w:t xml:space="preserve">    DataProcessor.add_data_to_list(lstOfProductObjects</w:t>
+      </w:r>
+      <w:r>
+        <w:rPr>
+          <w:rFonts w:ascii="Courier New" w:eastAsia="Times New Roman" w:hAnsi="Courier New" w:cs="Courier New"/>
+          <w:color w:val="CC7832"/>
+          <w:sz w:val="16"/>
+          <w:szCs w:val="16"/>
+        </w:rPr>
+        <w:t xml:space="preserve">, </w:t>
+      </w:r>
+      <w:r>
+        <w:rPr>
+          <w:rFonts w:ascii="Courier New" w:eastAsia="Times New Roman" w:hAnsi="Courier New" w:cs="Courier New"/>
+          <w:color w:val="A9B7C6"/>
+          <w:sz w:val="16"/>
+          <w:szCs w:val="16"/>
+        </w:rPr>
+        <w:t>lstData[</w:t>
+      </w:r>
+      <w:r>
+        <w:rPr>
+          <w:rFonts w:ascii="Courier New" w:eastAsia="Times New Roman" w:hAnsi="Courier New" w:cs="Courier New"/>
+          <w:color w:val="6897BB"/>
+          <w:sz w:val="16"/>
+          <w:szCs w:val="16"/>
+        </w:rPr>
+        <w:t>0</w:t>
+      </w:r>
+      <w:r>
+        <w:rPr>
+          <w:rFonts w:ascii="Courier New" w:eastAsia="Times New Roman" w:hAnsi="Courier New" w:cs="Courier New"/>
+          <w:color w:val="A9B7C6"/>
+          <w:sz w:val="16"/>
+          <w:szCs w:val="16"/>
+        </w:rPr>
+        <w:t>]</w:t>
+      </w:r>
+      <w:r>
+        <w:rPr>
+          <w:rFonts w:ascii="Courier New" w:eastAsia="Times New Roman" w:hAnsi="Courier New" w:cs="Courier New"/>
+          <w:color w:val="CC7832"/>
+          <w:sz w:val="16"/>
+          <w:szCs w:val="16"/>
+        </w:rPr>
+        <w:t xml:space="preserve">, </w:t>
+      </w:r>
+      <w:r>
+        <w:rPr>
+          <w:rFonts w:ascii="Courier New" w:eastAsia="Times New Roman" w:hAnsi="Courier New" w:cs="Courier New"/>
+          <w:color w:val="A9B7C6"/>
+          <w:sz w:val="16"/>
+          <w:szCs w:val="16"/>
+        </w:rPr>
+        <w:t>lstData[</w:t>
+      </w:r>
+      <w:r>
+        <w:rPr>
+          <w:rFonts w:ascii="Courier New" w:eastAsia="Times New Roman" w:hAnsi="Courier New" w:cs="Courier New"/>
+          <w:color w:val="6897BB"/>
+          <w:sz w:val="16"/>
+          <w:szCs w:val="16"/>
+        </w:rPr>
+        <w:t>1</w:t>
+      </w:r>
+      <w:r>
+        <w:rPr>
+          <w:rFonts w:ascii="Courier New" w:eastAsia="Times New Roman" w:hAnsi="Courier New" w:cs="Courier New"/>
+          <w:color w:val="A9B7C6"/>
+          <w:sz w:val="16"/>
+          <w:szCs w:val="16"/>
+        </w:rPr>
+        <w:t>])</w:t>
+      </w:r>
+      <w:r>
+        <w:rPr>
+          <w:rFonts w:ascii="Courier New" w:eastAsia="Times New Roman" w:hAnsi="Courier New" w:cs="Courier New"/>
+          <w:color w:val="A9B7C6"/>
+          <w:sz w:val="16"/>
+          <w:szCs w:val="16"/>
+        </w:rPr>
+        <w:br/>
+        <w:t xml:space="preserve">    IO.print_current_products_in_list(lstOfProductObjects)</w:t>
+      </w:r>
+      <w:r>
+        <w:rPr>
+          <w:rFonts w:ascii="Courier New" w:eastAsia="Times New Roman" w:hAnsi="Courier New" w:cs="Courier New"/>
+          <w:color w:val="A9B7C6"/>
+          <w:sz w:val="16"/>
+          <w:szCs w:val="16"/>
+        </w:rPr>
+        <w:br/>
+        <w:t xml:space="preserve">    IO.input_press_to_continue()</w:t>
       </w:r>
       <w:r>
         <w:rPr>
@@ -9018,170 +8500,6 @@
         <w:br/>
         <w:t xml:space="preserve">    </w:t>
       </w:r>
-      <w:proofErr w:type="spellStart"/>
-      <w:r>
-        <w:rPr>
-          <w:rFonts w:ascii="Courier New" w:eastAsia="Times New Roman" w:hAnsi="Courier New" w:cs="Courier New"/>
-          <w:color w:val="A9B7C6"/>
-          <w:sz w:val="16"/>
-          <w:szCs w:val="16"/>
-        </w:rPr>
-        <w:t>DataProcessor.add_data_to_list</w:t>
-      </w:r>
-      <w:proofErr w:type="spellEnd"/>
-      <w:r>
-        <w:rPr>
-          <w:rFonts w:ascii="Courier New" w:eastAsia="Times New Roman" w:hAnsi="Courier New" w:cs="Courier New"/>
-          <w:color w:val="A9B7C6"/>
-          <w:sz w:val="16"/>
-          <w:szCs w:val="16"/>
-        </w:rPr>
-        <w:t>(lstOfProductObjects</w:t>
-      </w:r>
-      <w:r>
-        <w:rPr>
-          <w:rFonts w:ascii="Courier New" w:eastAsia="Times New Roman" w:hAnsi="Courier New" w:cs="Courier New"/>
-          <w:color w:val="CC7832"/>
-          <w:sz w:val="16"/>
-          <w:szCs w:val="16"/>
-        </w:rPr>
-        <w:t xml:space="preserve">, </w:t>
-      </w:r>
-      <w:proofErr w:type="spellStart"/>
-      <w:r>
-        <w:rPr>
-          <w:rFonts w:ascii="Courier New" w:eastAsia="Times New Roman" w:hAnsi="Courier New" w:cs="Courier New"/>
-          <w:color w:val="A9B7C6"/>
-          <w:sz w:val="16"/>
-          <w:szCs w:val="16"/>
-        </w:rPr>
-        <w:t>lstData</w:t>
-      </w:r>
-      <w:proofErr w:type="spellEnd"/>
-      <w:r>
-        <w:rPr>
-          <w:rFonts w:ascii="Courier New" w:eastAsia="Times New Roman" w:hAnsi="Courier New" w:cs="Courier New"/>
-          <w:color w:val="A9B7C6"/>
-          <w:sz w:val="16"/>
-          <w:szCs w:val="16"/>
-        </w:rPr>
-        <w:t>[</w:t>
-      </w:r>
-      <w:r>
-        <w:rPr>
-          <w:rFonts w:ascii="Courier New" w:eastAsia="Times New Roman" w:hAnsi="Courier New" w:cs="Courier New"/>
-          <w:color w:val="6897BB"/>
-          <w:sz w:val="16"/>
-          <w:szCs w:val="16"/>
-        </w:rPr>
-        <w:t>0</w:t>
-      </w:r>
-      <w:r>
-        <w:rPr>
-          <w:rFonts w:ascii="Courier New" w:eastAsia="Times New Roman" w:hAnsi="Courier New" w:cs="Courier New"/>
-          <w:color w:val="A9B7C6"/>
-          <w:sz w:val="16"/>
-          <w:szCs w:val="16"/>
-        </w:rPr>
-        <w:t>]</w:t>
-      </w:r>
-      <w:r>
-        <w:rPr>
-          <w:rFonts w:ascii="Courier New" w:eastAsia="Times New Roman" w:hAnsi="Courier New" w:cs="Courier New"/>
-          <w:color w:val="CC7832"/>
-          <w:sz w:val="16"/>
-          <w:szCs w:val="16"/>
-        </w:rPr>
-        <w:t xml:space="preserve">, </w:t>
-      </w:r>
-      <w:proofErr w:type="spellStart"/>
-      <w:r>
-        <w:rPr>
-          <w:rFonts w:ascii="Courier New" w:eastAsia="Times New Roman" w:hAnsi="Courier New" w:cs="Courier New"/>
-          <w:color w:val="A9B7C6"/>
-          <w:sz w:val="16"/>
-          <w:szCs w:val="16"/>
-        </w:rPr>
-        <w:t>lstData</w:t>
-      </w:r>
-      <w:proofErr w:type="spellEnd"/>
-      <w:r>
-        <w:rPr>
-          <w:rFonts w:ascii="Courier New" w:eastAsia="Times New Roman" w:hAnsi="Courier New" w:cs="Courier New"/>
-          <w:color w:val="A9B7C6"/>
-          <w:sz w:val="16"/>
-          <w:szCs w:val="16"/>
-        </w:rPr>
-        <w:t>[</w:t>
-      </w:r>
-      <w:r>
-        <w:rPr>
-          <w:rFonts w:ascii="Courier New" w:eastAsia="Times New Roman" w:hAnsi="Courier New" w:cs="Courier New"/>
-          <w:color w:val="6897BB"/>
-          <w:sz w:val="16"/>
-          <w:szCs w:val="16"/>
-        </w:rPr>
-        <w:t>1</w:t>
-      </w:r>
-      <w:r>
-        <w:rPr>
-          <w:rFonts w:ascii="Courier New" w:eastAsia="Times New Roman" w:hAnsi="Courier New" w:cs="Courier New"/>
-          <w:color w:val="A9B7C6"/>
-          <w:sz w:val="16"/>
-          <w:szCs w:val="16"/>
-        </w:rPr>
-        <w:t>])</w:t>
-      </w:r>
-      <w:r>
-        <w:rPr>
-          <w:rFonts w:ascii="Courier New" w:eastAsia="Times New Roman" w:hAnsi="Courier New" w:cs="Courier New"/>
-          <w:color w:val="A9B7C6"/>
-          <w:sz w:val="16"/>
-          <w:szCs w:val="16"/>
-        </w:rPr>
-        <w:br/>
-        <w:t xml:space="preserve">    </w:t>
-      </w:r>
-      <w:proofErr w:type="spellStart"/>
-      <w:r>
-        <w:rPr>
-          <w:rFonts w:ascii="Courier New" w:eastAsia="Times New Roman" w:hAnsi="Courier New" w:cs="Courier New"/>
-          <w:color w:val="A9B7C6"/>
-          <w:sz w:val="16"/>
-          <w:szCs w:val="16"/>
-        </w:rPr>
-        <w:t>IO.print_current_products_in_list</w:t>
-      </w:r>
-      <w:proofErr w:type="spellEnd"/>
-      <w:r>
-        <w:rPr>
-          <w:rFonts w:ascii="Courier New" w:eastAsia="Times New Roman" w:hAnsi="Courier New" w:cs="Courier New"/>
-          <w:color w:val="A9B7C6"/>
-          <w:sz w:val="16"/>
-          <w:szCs w:val="16"/>
-        </w:rPr>
-        <w:t>(lstOfProductObjects)</w:t>
-      </w:r>
-      <w:r>
-        <w:rPr>
-          <w:rFonts w:ascii="Courier New" w:eastAsia="Times New Roman" w:hAnsi="Courier New" w:cs="Courier New"/>
-          <w:color w:val="A9B7C6"/>
-          <w:sz w:val="16"/>
-          <w:szCs w:val="16"/>
-        </w:rPr>
-        <w:br/>
-        <w:t xml:space="preserve">    IO.input_press_to_continue()</w:t>
-      </w:r>
-      <w:r>
-        <w:rPr>
-          <w:rFonts w:ascii="Courier New" w:eastAsia="Times New Roman" w:hAnsi="Courier New" w:cs="Courier New"/>
-          <w:color w:val="A9B7C6"/>
-          <w:sz w:val="16"/>
-          <w:szCs w:val="16"/>
-        </w:rPr>
-        <w:br/>
-        <w:t xml:space="preserve">    </w:t>
-      </w:r>
       <w:r>
         <w:rPr>
           <w:rFonts w:ascii="Courier New" w:eastAsia="Times New Roman" w:hAnsi="Courier New" w:cs="Courier New"/>
@@ -9305,15 +8623,7 @@
         <w:ind w:left="144"/>
       </w:pPr>
       <w:r>
-        <w:t>Displayed below in (Figure2.</w:t>
-      </w:r>
-      <w:proofErr w:type="gramStart"/>
-      <w:r>
-        <w:t>2.d.</w:t>
-      </w:r>
-      <w:proofErr w:type="gramEnd"/>
-      <w:r>
-        <w:t>) is the program as it runs in PyCharm and in Command Prompt</w:t>
+        <w:t>Displayed below in (Figure2.2.d.) is the program as it runs in PyCharm and in Command Prompt</w:t>
       </w:r>
       <w:r>
         <w:t xml:space="preserve"> after the functions are called as previously mentioned. </w:t>
@@ -10154,7 +9464,25 @@
           <w:sz w:val="16"/>
           <w:szCs w:val="16"/>
         </w:rPr>
-        <w:t xml:space="preserve">] + </w:t>
+        <w:t>]</w:t>
+      </w:r>
+      <w:r>
+        <w:rPr>
+          <w:rFonts w:ascii="Courier New" w:eastAsia="Times New Roman" w:hAnsi="Courier New" w:cs="Courier New"/>
+          <w:color w:val="A9B7C6"/>
+          <w:sz w:val="16"/>
+          <w:szCs w:val="16"/>
+        </w:rPr>
+        <w:t>.strip()</w:t>
+      </w:r>
+      <w:r>
+        <w:rPr>
+          <w:rFonts w:ascii="Courier New" w:eastAsia="Times New Roman" w:hAnsi="Courier New" w:cs="Courier New"/>
+          <w:color w:val="A9B7C6"/>
+          <w:sz w:val="16"/>
+          <w:szCs w:val="16"/>
+        </w:rPr>
+        <w:t xml:space="preserve"> + </w:t>
       </w:r>
       <w:r>
         <w:rPr>
@@ -10190,7 +9518,25 @@
           <w:sz w:val="16"/>
           <w:szCs w:val="16"/>
         </w:rPr>
-        <w:t xml:space="preserve">]) + </w:t>
+        <w:t>]</w:t>
+      </w:r>
+      <w:r>
+        <w:rPr>
+          <w:rFonts w:ascii="Courier New" w:eastAsia="Times New Roman" w:hAnsi="Courier New" w:cs="Courier New"/>
+          <w:color w:val="A9B7C6"/>
+          <w:sz w:val="16"/>
+          <w:szCs w:val="16"/>
+        </w:rPr>
+        <w:t>.strip()</w:t>
+      </w:r>
+      <w:r>
+        <w:rPr>
+          <w:rFonts w:ascii="Courier New" w:eastAsia="Times New Roman" w:hAnsi="Courier New" w:cs="Courier New"/>
+          <w:color w:val="A9B7C6"/>
+          <w:sz w:val="16"/>
+          <w:szCs w:val="16"/>
+        </w:rPr>
+        <w:t xml:space="preserve">) + </w:t>
       </w:r>
       <w:r>
         <w:rPr>
@@ -10226,7 +9572,7 @@
           <w:sz w:val="16"/>
           <w:szCs w:val="16"/>
         </w:rPr>
-        <w:t xml:space="preserve">)  </w:t>
+        <w:t xml:space="preserve">) </w:t>
       </w:r>
       <w:r>
         <w:rPr>
@@ -10247,25 +9593,14 @@
         <w:br/>
         <w:t xml:space="preserve">        </w:t>
       </w:r>
-      <w:proofErr w:type="spellStart"/>
-      <w:r>
-        <w:rPr>
-          <w:rFonts w:ascii="Courier New" w:eastAsia="Times New Roman" w:hAnsi="Courier New" w:cs="Courier New"/>
-          <w:color w:val="A9B7C6"/>
-          <w:sz w:val="16"/>
-          <w:szCs w:val="16"/>
-        </w:rPr>
-        <w:t>objFile.close</w:t>
-      </w:r>
-      <w:proofErr w:type="spellEnd"/>
-      <w:r>
-        <w:rPr>
-          <w:rFonts w:ascii="Courier New" w:eastAsia="Times New Roman" w:hAnsi="Courier New" w:cs="Courier New"/>
-          <w:color w:val="A9B7C6"/>
-          <w:sz w:val="16"/>
-          <w:szCs w:val="16"/>
-        </w:rPr>
-        <w:t>()</w:t>
+      <w:r>
+        <w:rPr>
+          <w:rFonts w:ascii="Courier New" w:eastAsia="Times New Roman" w:hAnsi="Courier New" w:cs="Courier New"/>
+          <w:color w:val="A9B7C6"/>
+          <w:sz w:val="16"/>
+          <w:szCs w:val="16"/>
+        </w:rPr>
+        <w:t>objFile.close()</w:t>
       </w:r>
       <w:r>
         <w:rPr>
@@ -10406,7 +9741,6 @@
         </w:rPr>
         <w:t xml:space="preserve">, </w:t>
       </w:r>
-      <w:proofErr w:type="spellStart"/>
       <w:r>
         <w:rPr>
           <w:rFonts w:ascii="Courier New" w:eastAsia="Times New Roman" w:hAnsi="Courier New" w:cs="Courier New"/>
@@ -10423,17 +9757,7 @@
           <w:sz w:val="16"/>
           <w:szCs w:val="16"/>
         </w:rPr>
-        <w:t>__doc</w:t>
-      </w:r>
-      <w:proofErr w:type="spellEnd"/>
-      <w:r>
-        <w:rPr>
-          <w:rFonts w:ascii="Courier New" w:eastAsia="Times New Roman" w:hAnsi="Courier New" w:cs="Courier New"/>
-          <w:color w:val="B200B2"/>
-          <w:sz w:val="16"/>
-          <w:szCs w:val="16"/>
-        </w:rPr>
-        <w:t>__</w:t>
+        <w:t>__doc__</w:t>
       </w:r>
       <w:r>
         <w:rPr>
@@ -10592,7 +9916,6 @@
         </w:rPr>
         <w:t>.</w:t>
       </w:r>
-      <w:proofErr w:type="gramStart"/>
       <w:r>
         <w:rPr>
           <w:b/>
@@ -10620,7 +9943,6 @@
         </w:rPr>
         <w:t>a</w:t>
       </w:r>
-      <w:proofErr w:type="gramEnd"/>
       <w:r>
         <w:rPr>
           <w:b/>
@@ -10715,21 +10037,12 @@
       <w:r>
         <w:t xml:space="preserve">The function previously described is called within the </w:t>
       </w:r>
-      <w:proofErr w:type="gramStart"/>
-      <w:r>
-        <w:rPr>
-          <w:b/>
-          <w:bCs/>
-        </w:rPr>
-        <w:t>while(</w:t>
-      </w:r>
-      <w:proofErr w:type="gramEnd"/>
-      <w:r>
-        <w:rPr>
-          <w:b/>
-          <w:bCs/>
-        </w:rPr>
-        <w:t>True)</w:t>
+      <w:r>
+        <w:rPr>
+          <w:b/>
+          <w:bCs/>
+        </w:rPr>
+        <w:t>while(True)</w:t>
       </w:r>
       <w:r>
         <w:t xml:space="preserve"> loop when the user enters “4” in the </w:t>
@@ -10975,27 +10288,7 @@
           <w:szCs w:val="16"/>
         </w:rPr>
         <w:br/>
-        <w:t xml:space="preserve">    </w:t>
-      </w:r>
-      <w:proofErr w:type="spellStart"/>
-      <w:r>
-        <w:rPr>
-          <w:rFonts w:ascii="Courier New" w:eastAsia="Times New Roman" w:hAnsi="Courier New" w:cs="Courier New"/>
-          <w:color w:val="A9B7C6"/>
-          <w:sz w:val="16"/>
-          <w:szCs w:val="16"/>
-        </w:rPr>
-        <w:t>strSaveToFileInput</w:t>
-      </w:r>
-      <w:proofErr w:type="spellEnd"/>
-      <w:r>
-        <w:rPr>
-          <w:rFonts w:ascii="Courier New" w:eastAsia="Times New Roman" w:hAnsi="Courier New" w:cs="Courier New"/>
-          <w:color w:val="A9B7C6"/>
-          <w:sz w:val="16"/>
-          <w:szCs w:val="16"/>
-        </w:rPr>
-        <w:t xml:space="preserve"> = </w:t>
+        <w:t xml:space="preserve">    strSaveToFileInput = </w:t>
       </w:r>
       <w:r>
         <w:rPr>
@@ -11061,25 +10354,14 @@
         </w:rPr>
         <w:t xml:space="preserve">if </w:t>
       </w:r>
-      <w:proofErr w:type="spellStart"/>
-      <w:r>
-        <w:rPr>
-          <w:rFonts w:ascii="Courier New" w:eastAsia="Times New Roman" w:hAnsi="Courier New" w:cs="Courier New"/>
-          <w:color w:val="A9B7C6"/>
-          <w:sz w:val="16"/>
-          <w:szCs w:val="16"/>
-        </w:rPr>
-        <w:t>strSaveToFileInput</w:t>
-      </w:r>
-      <w:proofErr w:type="spellEnd"/>
-      <w:r>
-        <w:rPr>
-          <w:rFonts w:ascii="Courier New" w:eastAsia="Times New Roman" w:hAnsi="Courier New" w:cs="Courier New"/>
-          <w:color w:val="A9B7C6"/>
-          <w:sz w:val="16"/>
-          <w:szCs w:val="16"/>
-        </w:rPr>
-        <w:t xml:space="preserve"> == </w:t>
+      <w:r>
+        <w:rPr>
+          <w:rFonts w:ascii="Courier New" w:eastAsia="Times New Roman" w:hAnsi="Courier New" w:cs="Courier New"/>
+          <w:color w:val="A9B7C6"/>
+          <w:sz w:val="16"/>
+          <w:szCs w:val="16"/>
+        </w:rPr>
+        <w:t xml:space="preserve">strSaveToFileInput == </w:t>
       </w:r>
       <w:r>
         <w:rPr>
@@ -11164,25 +10446,14 @@
         </w:rPr>
         <w:t xml:space="preserve">if </w:t>
       </w:r>
-      <w:proofErr w:type="spellStart"/>
-      <w:r>
-        <w:rPr>
-          <w:rFonts w:ascii="Courier New" w:eastAsia="Times New Roman" w:hAnsi="Courier New" w:cs="Courier New"/>
-          <w:color w:val="A9B7C6"/>
-          <w:sz w:val="16"/>
-          <w:szCs w:val="16"/>
-        </w:rPr>
-        <w:t>strSaveToFileInput</w:t>
-      </w:r>
-      <w:proofErr w:type="spellEnd"/>
-      <w:r>
-        <w:rPr>
-          <w:rFonts w:ascii="Courier New" w:eastAsia="Times New Roman" w:hAnsi="Courier New" w:cs="Courier New"/>
-          <w:color w:val="A9B7C6"/>
-          <w:sz w:val="16"/>
-          <w:szCs w:val="16"/>
-        </w:rPr>
-        <w:t xml:space="preserve"> == </w:t>
+      <w:r>
+        <w:rPr>
+          <w:rFonts w:ascii="Courier New" w:eastAsia="Times New Roman" w:hAnsi="Courier New" w:cs="Courier New"/>
+          <w:color w:val="A9B7C6"/>
+          <w:sz w:val="16"/>
+          <w:szCs w:val="16"/>
+        </w:rPr>
+        <w:t xml:space="preserve">strSaveToFileInput == </w:t>
       </w:r>
       <w:r>
         <w:rPr>
@@ -11274,17 +10545,7 @@
           <w:sz w:val="16"/>
           <w:szCs w:val="16"/>
         </w:rPr>
-        <w:t>\</w:t>
-      </w:r>
-      <w:proofErr w:type="spellStart"/>
-      <w:r>
-        <w:rPr>
-          <w:rFonts w:ascii="Courier New" w:eastAsia="Times New Roman" w:hAnsi="Courier New" w:cs="Courier New"/>
-          <w:color w:val="CC7832"/>
-          <w:sz w:val="16"/>
-          <w:szCs w:val="16"/>
-        </w:rPr>
-        <w:t>n</w:t>
+        <w:t>\n</w:t>
       </w:r>
       <w:r>
         <w:rPr>
@@ -11293,17 +10554,7 @@
           <w:sz w:val="16"/>
           <w:szCs w:val="16"/>
         </w:rPr>
-        <w:t>Your</w:t>
-      </w:r>
-      <w:proofErr w:type="spellEnd"/>
-      <w:r>
-        <w:rPr>
-          <w:rFonts w:ascii="Courier New" w:eastAsia="Times New Roman" w:hAnsi="Courier New" w:cs="Courier New"/>
-          <w:color w:val="6A8759"/>
-          <w:sz w:val="16"/>
-          <w:szCs w:val="16"/>
-        </w:rPr>
-        <w:t xml:space="preserve"> data is saved to'</w:t>
+        <w:t>Your data is saved to'</w:t>
       </w:r>
       <w:r>
         <w:rPr>
@@ -11460,16 +10711,11 @@
       <w:r>
         <w:t>Displayed below in (Figure2.</w:t>
       </w:r>
-      <w:proofErr w:type="gramStart"/>
       <w:r>
         <w:t>3</w:t>
       </w:r>
       <w:r>
-        <w:t>.c.</w:t>
-      </w:r>
-      <w:proofErr w:type="gramEnd"/>
-      <w:r>
-        <w:t xml:space="preserve">) is the program as it runs in PyCharm and in Command Prompt after the functions are called as previously mentioned. </w:t>
+        <w:t xml:space="preserve">.c.) is the program as it runs in PyCharm and in Command Prompt after the functions are called as previously mentioned. </w:t>
       </w:r>
     </w:p>
     <w:p>
@@ -11968,21 +11214,12 @@
       <w:r>
         <w:t xml:space="preserve"> in the </w:t>
       </w:r>
-      <w:proofErr w:type="gramStart"/>
-      <w:r>
-        <w:rPr>
-          <w:b/>
-          <w:bCs/>
-        </w:rPr>
-        <w:t>While(</w:t>
-      </w:r>
-      <w:proofErr w:type="gramEnd"/>
-      <w:r>
-        <w:rPr>
-          <w:b/>
-          <w:bCs/>
-        </w:rPr>
-        <w:t>True)</w:t>
+      <w:r>
+        <w:rPr>
+          <w:b/>
+          <w:bCs/>
+        </w:rPr>
+        <w:t>While(True)</w:t>
       </w:r>
       <w:r>
         <w:t xml:space="preserve"> </w:t>
@@ -12117,29 +11354,8 @@
           <w:szCs w:val="16"/>
         </w:rPr>
         <w:br/>
-        <w:t xml:space="preserve">        </w:t>
-      </w:r>
-      <w:proofErr w:type="spellStart"/>
-      <w:r>
-        <w:rPr>
-          <w:rFonts w:ascii="Courier New" w:eastAsia="Times New Roman" w:hAnsi="Courier New" w:cs="Courier New"/>
-          <w:color w:val="A9B7C6"/>
-          <w:sz w:val="16"/>
-          <w:szCs w:val="16"/>
-        </w:rPr>
-        <w:t>EndProgram</w:t>
-      </w:r>
-      <w:proofErr w:type="spellEnd"/>
-      <w:r>
-        <w:rPr>
-          <w:rFonts w:ascii="Courier New" w:eastAsia="Times New Roman" w:hAnsi="Courier New" w:cs="Courier New"/>
-          <w:color w:val="A9B7C6"/>
-          <w:sz w:val="16"/>
-          <w:szCs w:val="16"/>
-        </w:rPr>
-        <w:t xml:space="preserve"> = </w:t>
-      </w:r>
-      <w:proofErr w:type="gramStart"/>
+        <w:t xml:space="preserve">        EndProgram = </w:t>
+      </w:r>
       <w:r>
         <w:rPr>
           <w:rFonts w:ascii="Courier New" w:eastAsia="Times New Roman" w:hAnsi="Courier New" w:cs="Courier New"/>
@@ -12158,7 +11374,6 @@
         </w:rPr>
         <w:t>(</w:t>
       </w:r>
-      <w:proofErr w:type="gramEnd"/>
       <w:r>
         <w:rPr>
           <w:rFonts w:ascii="Courier New" w:eastAsia="Times New Roman" w:hAnsi="Courier New" w:cs="Courier New"/>
@@ -12277,17 +11492,7 @@
           <w:sz w:val="16"/>
           <w:szCs w:val="16"/>
         </w:rPr>
-        <w:t>\</w:t>
-      </w:r>
-      <w:proofErr w:type="spellStart"/>
-      <w:r>
-        <w:rPr>
-          <w:rFonts w:ascii="Courier New" w:eastAsia="Times New Roman" w:hAnsi="Courier New" w:cs="Courier New"/>
-          <w:color w:val="CC7832"/>
-          <w:sz w:val="16"/>
-          <w:szCs w:val="16"/>
-        </w:rPr>
-        <w:t>n</w:t>
+        <w:t>\n</w:t>
       </w:r>
       <w:r>
         <w:rPr>
@@ -12296,17 +11501,7 @@
           <w:sz w:val="16"/>
           <w:szCs w:val="16"/>
         </w:rPr>
-        <w:t>Invalid</w:t>
-      </w:r>
-      <w:proofErr w:type="spellEnd"/>
-      <w:r>
-        <w:rPr>
-          <w:rFonts w:ascii="Courier New" w:eastAsia="Times New Roman" w:hAnsi="Courier New" w:cs="Courier New"/>
-          <w:color w:val="6A8759"/>
-          <w:sz w:val="16"/>
-          <w:szCs w:val="16"/>
-        </w:rPr>
-        <w:t xml:space="preserve"> entry. Please enter a number from 1 to </w:t>
+        <w:t xml:space="preserve">Invalid entry. Please enter a number from 1 to </w:t>
       </w:r>
       <w:r>
         <w:rPr>
@@ -12381,7 +11576,6 @@
         <w:br/>
         <w:t xml:space="preserve">    </w:t>
       </w:r>
-      <w:proofErr w:type="gramStart"/>
       <w:r>
         <w:rPr>
           <w:rFonts w:ascii="Courier New" w:eastAsia="Times New Roman" w:hAnsi="Courier New" w:cs="Courier New"/>
@@ -12400,7 +11594,6 @@
         </w:rPr>
         <w:t>(</w:t>
       </w:r>
-      <w:proofErr w:type="gramEnd"/>
       <w:r>
         <w:rPr>
           <w:rFonts w:ascii="Courier New" w:eastAsia="Times New Roman" w:hAnsi="Courier New" w:cs="Courier New"/>
@@ -12417,17 +11610,7 @@
           <w:sz w:val="16"/>
           <w:szCs w:val="16"/>
         </w:rPr>
-        <w:t>\</w:t>
-      </w:r>
-      <w:proofErr w:type="spellStart"/>
-      <w:r>
-        <w:rPr>
-          <w:rFonts w:ascii="Courier New" w:eastAsia="Times New Roman" w:hAnsi="Courier New" w:cs="Courier New"/>
-          <w:color w:val="CC7832"/>
-          <w:sz w:val="16"/>
-          <w:szCs w:val="16"/>
-        </w:rPr>
-        <w:t>n</w:t>
+        <w:t>\n</w:t>
       </w:r>
       <w:r>
         <w:rPr>
@@ -12436,17 +11619,7 @@
           <w:sz w:val="16"/>
           <w:szCs w:val="16"/>
         </w:rPr>
-        <w:t>Invalid</w:t>
-      </w:r>
-      <w:proofErr w:type="spellEnd"/>
-      <w:r>
-        <w:rPr>
-          <w:rFonts w:ascii="Courier New" w:eastAsia="Times New Roman" w:hAnsi="Courier New" w:cs="Courier New"/>
-          <w:color w:val="6A8759"/>
-          <w:sz w:val="16"/>
-          <w:szCs w:val="16"/>
-        </w:rPr>
-        <w:t xml:space="preserve"> entry. Please enter a number from 1 to </w:t>
+        <w:t xml:space="preserve">Invalid entry. Please enter a number from 1 to </w:t>
       </w:r>
       <w:r>
         <w:rPr>
@@ -12589,16 +11762,11 @@
       <w:r>
         <w:t>Displayed below in (Figure2.</w:t>
       </w:r>
-      <w:proofErr w:type="gramStart"/>
       <w:r>
         <w:t>4</w:t>
       </w:r>
       <w:r>
-        <w:t>.b.</w:t>
-      </w:r>
-      <w:proofErr w:type="gramEnd"/>
-      <w:r>
-        <w:t xml:space="preserve">) is the program as it runs in PyCharm and in Command Prompt after the loop break is called when the user enters </w:t>
+        <w:t xml:space="preserve">.b.) is the program as it runs in PyCharm and in Command Prompt after the loop break is called when the user enters </w:t>
       </w:r>
       <w:r>
         <w:t>4</w:t>
